--- a/JAVA VISUAL STUDIO CODE.docx
+++ b/JAVA VISUAL STUDIO CODE.docx
@@ -51539,10 +51539,251 @@
         <w:spacing w:after="0" w:line="240" w:lineRule="auto"/>
         <w:rPr>
           <w:rFonts w:ascii="Verdana" w:hAnsi="Verdana"/>
-        </w:rPr>
-      </w:pPr>
+          <w:b/>
+        </w:rPr>
+      </w:pPr>
+      <w:r>
+        <w:rPr>
+          <w:rFonts w:ascii="Verdana" w:hAnsi="Verdana"/>
+        </w:rPr>
+        <w:t xml:space="preserve">El siguiente ejemplo será una clase que nos permitirá jugar con un </w:t>
+      </w:r>
+      <w:proofErr w:type="spellStart"/>
+      <w:r>
+        <w:rPr>
+          <w:rFonts w:ascii="Verdana" w:hAnsi="Verdana"/>
+        </w:rPr>
+        <w:t>Array</w:t>
+      </w:r>
+      <w:proofErr w:type="spellEnd"/>
+      <w:r>
+        <w:rPr>
+          <w:rFonts w:ascii="Verdana" w:hAnsi="Verdana"/>
+        </w:rPr>
+        <w:t xml:space="preserve"> de números.  Vamos a llamar a la clase </w:t>
+      </w:r>
+      <w:proofErr w:type="spellStart"/>
+      <w:r>
+        <w:rPr>
+          <w:rFonts w:ascii="Verdana" w:hAnsi="Verdana"/>
+          <w:b/>
+        </w:rPr>
+        <w:t>JuegoArrays</w:t>
+      </w:r>
+      <w:proofErr w:type="spellEnd"/>
+    </w:p>
+    <w:p>
+      <w:pPr>
+        <w:spacing w:after="0" w:line="240" w:lineRule="auto"/>
+        <w:rPr>
+          <w:rFonts w:ascii="Verdana" w:hAnsi="Verdana"/>
+        </w:rPr>
+      </w:pPr>
+    </w:p>
+    <w:p>
+      <w:pPr>
+        <w:spacing w:after="0" w:line="240" w:lineRule="auto"/>
+        <w:rPr>
+          <w:rFonts w:ascii="Verdana" w:hAnsi="Verdana"/>
+        </w:rPr>
+      </w:pPr>
+      <w:r>
+        <w:rPr>
+          <w:rFonts w:ascii="Verdana" w:hAnsi="Verdana"/>
+        </w:rPr>
+        <w:t xml:space="preserve">En esta clase, tendremos un método que recibirá un </w:t>
+      </w:r>
+      <w:proofErr w:type="spellStart"/>
+      <w:r>
+        <w:rPr>
+          <w:rFonts w:ascii="Verdana" w:hAnsi="Verdana"/>
+        </w:rPr>
+        <w:t>Array</w:t>
+      </w:r>
+      <w:proofErr w:type="spellEnd"/>
+      <w:r>
+        <w:rPr>
+          <w:rFonts w:ascii="Verdana" w:hAnsi="Verdana"/>
+        </w:rPr>
+        <w:t xml:space="preserve"> de números y </w:t>
+      </w:r>
+      <w:r>
+        <w:rPr>
+          <w:rFonts w:ascii="Verdana" w:hAnsi="Verdana"/>
+          <w:b/>
+        </w:rPr>
+        <w:t>devolverá</w:t>
+      </w:r>
+      <w:r>
+        <w:rPr>
+          <w:rFonts w:ascii="Verdana" w:hAnsi="Verdana"/>
+        </w:rPr>
+        <w:t xml:space="preserve"> la suma de dichos números.</w:t>
+      </w:r>
+    </w:p>
+    <w:p>
+      <w:pPr>
+        <w:spacing w:after="0" w:line="240" w:lineRule="auto"/>
+        <w:rPr>
+          <w:rFonts w:ascii="Verdana" w:hAnsi="Verdana"/>
+        </w:rPr>
+      </w:pPr>
+    </w:p>
+    <w:p>
+      <w:pPr>
+        <w:pStyle w:val="Prrafodelista"/>
+        <w:numPr>
+          <w:ilvl w:val="0"/>
+          <w:numId w:val="4"/>
+        </w:numPr>
+        <w:spacing w:after="0" w:line="240" w:lineRule="auto"/>
+        <w:rPr>
+          <w:rFonts w:ascii="Verdana" w:hAnsi="Verdana"/>
+        </w:rPr>
+      </w:pPr>
+      <w:proofErr w:type="spellStart"/>
+      <w:r>
+        <w:rPr>
+          <w:rFonts w:ascii="Verdana" w:hAnsi="Verdana"/>
+          <w:b/>
+        </w:rPr>
+        <w:t>sumarNumerosArray</w:t>
+      </w:r>
+      <w:proofErr w:type="spellEnd"/>
+      <w:r>
+        <w:rPr>
+          <w:rFonts w:ascii="Verdana" w:hAnsi="Verdana"/>
+          <w:b/>
+        </w:rPr>
+        <w:t>(</w:t>
+      </w:r>
+      <w:proofErr w:type="spellStart"/>
+      <w:r>
+        <w:rPr>
+          <w:rFonts w:ascii="Verdana" w:hAnsi="Verdana"/>
+          <w:b/>
+        </w:rPr>
+        <w:t>int</w:t>
+      </w:r>
+      <w:proofErr w:type="spellEnd"/>
+      <w:r>
+        <w:rPr>
+          <w:rFonts w:ascii="Verdana" w:hAnsi="Verdana"/>
+          <w:b/>
+        </w:rPr>
+        <w:t xml:space="preserve">[] </w:t>
+      </w:r>
+      <w:proofErr w:type="spellStart"/>
+      <w:r>
+        <w:rPr>
+          <w:rFonts w:ascii="Verdana" w:hAnsi="Verdana"/>
+          <w:b/>
+        </w:rPr>
+        <w:t>numeros</w:t>
+      </w:r>
+      <w:proofErr w:type="spellEnd"/>
+      <w:r>
+        <w:rPr>
+          <w:rFonts w:ascii="Verdana" w:hAnsi="Verdana"/>
+          <w:b/>
+        </w:rPr>
+        <w:t>)</w:t>
+      </w:r>
+    </w:p>
+    <w:p>
+      <w:pPr>
+        <w:spacing w:after="0" w:line="240" w:lineRule="auto"/>
+        <w:rPr>
+          <w:rFonts w:ascii="Verdana" w:hAnsi="Verdana"/>
+        </w:rPr>
+      </w:pPr>
+    </w:p>
+    <w:p>
+      <w:pPr>
+        <w:spacing w:after="0" w:line="240" w:lineRule="auto"/>
+        <w:rPr>
+          <w:rFonts w:ascii="Verdana" w:hAnsi="Verdana"/>
+        </w:rPr>
+      </w:pPr>
+      <w:r>
+        <w:rPr>
+          <w:rFonts w:ascii="Verdana" w:hAnsi="Verdana"/>
+        </w:rPr>
+        <w:t xml:space="preserve">Creamos una clase llamada </w:t>
+      </w:r>
+      <w:proofErr w:type="spellStart"/>
+      <w:r>
+        <w:rPr>
+          <w:rFonts w:ascii="Verdana" w:hAnsi="Verdana"/>
+          <w:b/>
+        </w:rPr>
+        <w:t>EjecucionArrays</w:t>
+      </w:r>
+      <w:proofErr w:type="spellEnd"/>
+      <w:r>
+        <w:rPr>
+          <w:rFonts w:ascii="Verdana" w:hAnsi="Verdana"/>
+        </w:rPr>
+        <w:t xml:space="preserve"> y lo probamos ahí.</w:t>
+      </w:r>
       <w:bookmarkStart w:id="0" w:name="_GoBack"/>
       <w:bookmarkEnd w:id="0"/>
+    </w:p>
+    <w:p>
+      <w:pPr>
+        <w:spacing w:after="0" w:line="240" w:lineRule="auto"/>
+        <w:rPr>
+          <w:rFonts w:ascii="Verdana" w:hAnsi="Verdana"/>
+        </w:rPr>
+      </w:pPr>
+    </w:p>
+    <w:p>
+      <w:pPr>
+        <w:spacing w:after="0" w:line="240" w:lineRule="auto"/>
+        <w:rPr>
+          <w:rFonts w:ascii="Verdana" w:hAnsi="Verdana"/>
+        </w:rPr>
+      </w:pPr>
+    </w:p>
+    <w:p>
+      <w:pPr>
+        <w:spacing w:after="0" w:line="240" w:lineRule="auto"/>
+        <w:rPr>
+          <w:rFonts w:ascii="Verdana" w:hAnsi="Verdana"/>
+        </w:rPr>
+      </w:pPr>
+    </w:p>
+    <w:p>
+      <w:pPr>
+        <w:spacing w:after="0" w:line="240" w:lineRule="auto"/>
+        <w:rPr>
+          <w:rFonts w:ascii="Verdana" w:hAnsi="Verdana"/>
+        </w:rPr>
+      </w:pPr>
+    </w:p>
+    <w:p>
+      <w:pPr>
+        <w:spacing w:after="0" w:line="240" w:lineRule="auto"/>
+        <w:rPr>
+          <w:rFonts w:ascii="Verdana" w:hAnsi="Verdana"/>
+        </w:rPr>
+      </w:pPr>
+    </w:p>
+    <w:p>
+      <w:pPr>
+        <w:spacing w:after="0" w:line="240" w:lineRule="auto"/>
+        <w:rPr>
+          <w:rFonts w:ascii="Verdana" w:hAnsi="Verdana"/>
+        </w:rPr>
+      </w:pPr>
+    </w:p>
+    <w:p>
+      <w:pPr>
+        <w:spacing w:after="0" w:line="240" w:lineRule="auto"/>
+        <w:rPr>
+          <w:rFonts w:ascii="Verdana" w:hAnsi="Verdana"/>
+        </w:rPr>
+      </w:pPr>
     </w:p>
     <w:p>
       <w:pPr>
@@ -51655,6 +51896,7 @@
         <w:docPartUnique/>
       </w:docPartObj>
     </w:sdtPr>
+    <w:sdtEndPr/>
     <w:sdtContent>
       <w:p>
         <w:pPr>

--- a/JAVA VISUAL STUDIO CODE.docx
+++ b/JAVA VISUAL STUDIO CODE.docx
@@ -51539,6 +51539,1791 @@
         <w:spacing w:after="0" w:line="240" w:lineRule="auto"/>
         <w:rPr>
           <w:rFonts w:ascii="Verdana" w:hAnsi="Verdana"/>
+        </w:rPr>
+      </w:pPr>
+      <w:r>
+        <w:rPr>
+          <w:rFonts w:ascii="Verdana" w:hAnsi="Verdana"/>
+        </w:rPr>
+        <w:t xml:space="preserve">Una clase llamada </w:t>
+      </w:r>
+      <w:proofErr w:type="spellStart"/>
+      <w:r>
+        <w:rPr>
+          <w:rFonts w:ascii="Verdana" w:hAnsi="Verdana"/>
+          <w:b/>
+        </w:rPr>
+        <w:t>EjecucionArrays</w:t>
+      </w:r>
+      <w:proofErr w:type="spellEnd"/>
+      <w:r>
+        <w:rPr>
+          <w:rFonts w:ascii="Verdana" w:hAnsi="Verdana"/>
+        </w:rPr>
+        <w:t xml:space="preserve"> con un método </w:t>
+      </w:r>
+      <w:proofErr w:type="spellStart"/>
+      <w:r>
+        <w:rPr>
+          <w:rFonts w:ascii="Verdana" w:hAnsi="Verdana"/>
+        </w:rPr>
+        <w:t>main</w:t>
+      </w:r>
+      <w:proofErr w:type="spellEnd"/>
+      <w:r>
+        <w:rPr>
+          <w:rFonts w:ascii="Verdana" w:hAnsi="Verdana"/>
+        </w:rPr>
+        <w:t>.</w:t>
+      </w:r>
+    </w:p>
+    <w:p>
+      <w:pPr>
+        <w:pStyle w:val="Prrafodelista"/>
+        <w:numPr>
+          <w:ilvl w:val="0"/>
+          <w:numId w:val="9"/>
+        </w:numPr>
+        <w:spacing w:after="0" w:line="240" w:lineRule="auto"/>
+        <w:rPr>
+          <w:rFonts w:ascii="Verdana" w:hAnsi="Verdana"/>
+        </w:rPr>
+      </w:pPr>
+      <w:r>
+        <w:rPr>
+          <w:rFonts w:ascii="Verdana" w:hAnsi="Verdana"/>
+        </w:rPr>
+        <w:t xml:space="preserve">En el método </w:t>
+      </w:r>
+      <w:proofErr w:type="spellStart"/>
+      <w:r>
+        <w:rPr>
+          <w:rFonts w:ascii="Verdana" w:hAnsi="Verdana"/>
+        </w:rPr>
+        <w:t>main</w:t>
+      </w:r>
+      <w:proofErr w:type="spellEnd"/>
+      <w:r>
+        <w:rPr>
+          <w:rFonts w:ascii="Verdana" w:hAnsi="Verdana"/>
+        </w:rPr>
+        <w:t xml:space="preserve"> creamos un </w:t>
+      </w:r>
+      <w:proofErr w:type="spellStart"/>
+      <w:r>
+        <w:rPr>
+          <w:rFonts w:ascii="Verdana" w:hAnsi="Verdana"/>
+        </w:rPr>
+        <w:t>A</w:t>
+      </w:r>
+      <w:r>
+        <w:rPr>
+          <w:rFonts w:ascii="Verdana" w:hAnsi="Verdana"/>
+        </w:rPr>
+        <w:t>rray</w:t>
+      </w:r>
+      <w:proofErr w:type="spellEnd"/>
+      <w:r>
+        <w:rPr>
+          <w:rFonts w:ascii="Verdana" w:hAnsi="Verdana"/>
+        </w:rPr>
+        <w:t xml:space="preserve"> con</w:t>
+      </w:r>
+      <w:r>
+        <w:rPr>
+          <w:rFonts w:ascii="Verdana" w:hAnsi="Verdana"/>
+        </w:rPr>
+        <w:t xml:space="preserve"> 3 </w:t>
+      </w:r>
+      <w:r>
+        <w:rPr>
+          <w:rFonts w:ascii="Verdana" w:hAnsi="Verdana"/>
+        </w:rPr>
+        <w:t>posiciones</w:t>
+      </w:r>
+      <w:r>
+        <w:rPr>
+          <w:rFonts w:ascii="Verdana" w:hAnsi="Verdana"/>
+        </w:rPr>
+        <w:t>.</w:t>
+      </w:r>
+    </w:p>
+    <w:p>
+      <w:pPr>
+        <w:pStyle w:val="Prrafodelista"/>
+        <w:numPr>
+          <w:ilvl w:val="0"/>
+          <w:numId w:val="9"/>
+        </w:numPr>
+        <w:spacing w:after="0" w:line="240" w:lineRule="auto"/>
+        <w:rPr>
+          <w:rFonts w:ascii="Verdana" w:hAnsi="Verdana"/>
+        </w:rPr>
+      </w:pPr>
+      <w:r>
+        <w:rPr>
+          <w:rFonts w:ascii="Verdana" w:hAnsi="Verdana"/>
+        </w:rPr>
+        <w:t>Guardamos números en cada posición (los que sean)</w:t>
+      </w:r>
+    </w:p>
+    <w:p>
+      <w:pPr>
+        <w:pStyle w:val="Prrafodelista"/>
+        <w:numPr>
+          <w:ilvl w:val="0"/>
+          <w:numId w:val="9"/>
+        </w:numPr>
+        <w:spacing w:after="0" w:line="240" w:lineRule="auto"/>
+        <w:rPr>
+          <w:rFonts w:ascii="Verdana" w:hAnsi="Verdana"/>
+        </w:rPr>
+      </w:pPr>
+      <w:r>
+        <w:rPr>
+          <w:rFonts w:ascii="Verdana" w:hAnsi="Verdana"/>
+        </w:rPr>
+        <w:t xml:space="preserve">Creamos un bucle para recorrer cada elemento del </w:t>
+      </w:r>
+      <w:proofErr w:type="spellStart"/>
+      <w:r>
+        <w:rPr>
+          <w:rFonts w:ascii="Verdana" w:hAnsi="Verdana"/>
+        </w:rPr>
+        <w:t>Array</w:t>
+      </w:r>
+      <w:proofErr w:type="spellEnd"/>
+      <w:r>
+        <w:rPr>
+          <w:rFonts w:ascii="Verdana" w:hAnsi="Verdana"/>
+        </w:rPr>
+        <w:t xml:space="preserve"> y sumamos cada número</w:t>
+      </w:r>
+    </w:p>
+    <w:p>
+      <w:pPr>
+        <w:pStyle w:val="Prrafodelista"/>
+        <w:numPr>
+          <w:ilvl w:val="0"/>
+          <w:numId w:val="9"/>
+        </w:numPr>
+        <w:spacing w:after="0" w:line="240" w:lineRule="auto"/>
+        <w:rPr>
+          <w:rFonts w:ascii="Verdana" w:hAnsi="Verdana"/>
+        </w:rPr>
+      </w:pPr>
+      <w:r>
+        <w:rPr>
+          <w:rFonts w:ascii="Verdana" w:hAnsi="Verdana"/>
+        </w:rPr>
+        <w:t xml:space="preserve">Mostramos la suma total de todos los números del </w:t>
+      </w:r>
+      <w:proofErr w:type="spellStart"/>
+      <w:r>
+        <w:rPr>
+          <w:rFonts w:ascii="Verdana" w:hAnsi="Verdana"/>
+        </w:rPr>
+        <w:t>Array</w:t>
+      </w:r>
+      <w:proofErr w:type="spellEnd"/>
+    </w:p>
+    <w:p>
+      <w:pPr>
+        <w:spacing w:after="0" w:line="240" w:lineRule="auto"/>
+        <w:rPr>
+          <w:rFonts w:ascii="Verdana" w:hAnsi="Verdana"/>
+        </w:rPr>
+      </w:pPr>
+    </w:p>
+    <w:p>
+      <w:pPr>
+        <w:spacing w:after="0" w:line="240" w:lineRule="auto"/>
+        <w:rPr>
+          <w:rFonts w:ascii="Verdana" w:hAnsi="Verdana"/>
+          <w:b/>
+        </w:rPr>
+      </w:pPr>
+      <w:r>
+        <w:rPr>
+          <w:rFonts w:ascii="Verdana" w:hAnsi="Verdana"/>
+          <w:b/>
+        </w:rPr>
+        <w:t>EJEMPLO SIMPLE</w:t>
+      </w:r>
+    </w:p>
+    <w:p>
+      <w:pPr>
+        <w:spacing w:after="0" w:line="240" w:lineRule="auto"/>
+        <w:rPr>
+          <w:rFonts w:ascii="Verdana" w:hAnsi="Verdana"/>
+        </w:rPr>
+      </w:pPr>
+    </w:p>
+    <w:p>
+      <w:pPr>
+        <w:shd w:val="clear" w:color="auto" w:fill="FFFFFF"/>
+        <w:spacing w:after="0" w:line="240" w:lineRule="auto"/>
+        <w:rPr>
+          <w:rFonts w:ascii="Consolas" w:eastAsia="Times New Roman" w:hAnsi="Consolas" w:cs="Times New Roman"/>
+          <w:b/>
+          <w:bCs/>
+          <w:color w:val="000000"/>
+          <w:sz w:val="20"/>
+          <w:szCs w:val="20"/>
+          <w:lang w:eastAsia="es-ES"/>
+        </w:rPr>
+      </w:pPr>
+      <w:proofErr w:type="spellStart"/>
+      <w:proofErr w:type="gramStart"/>
+      <w:r>
+        <w:rPr>
+          <w:rFonts w:ascii="Consolas" w:eastAsia="Times New Roman" w:hAnsi="Consolas" w:cs="Times New Roman"/>
+          <w:b/>
+          <w:bCs/>
+          <w:color w:val="F92672"/>
+          <w:sz w:val="20"/>
+          <w:szCs w:val="20"/>
+          <w:lang w:eastAsia="es-ES"/>
+        </w:rPr>
+        <w:lastRenderedPageBreak/>
+        <w:t>public</w:t>
+      </w:r>
+      <w:proofErr w:type="spellEnd"/>
+      <w:proofErr w:type="gramEnd"/>
+      <w:r>
+        <w:rPr>
+          <w:rFonts w:ascii="Consolas" w:eastAsia="Times New Roman" w:hAnsi="Consolas" w:cs="Times New Roman"/>
+          <w:b/>
+          <w:bCs/>
+          <w:color w:val="000000"/>
+          <w:sz w:val="20"/>
+          <w:szCs w:val="20"/>
+          <w:lang w:eastAsia="es-ES"/>
+        </w:rPr>
+        <w:t xml:space="preserve"> </w:t>
+      </w:r>
+      <w:proofErr w:type="spellStart"/>
+      <w:r>
+        <w:rPr>
+          <w:rFonts w:ascii="Consolas" w:eastAsia="Times New Roman" w:hAnsi="Consolas" w:cs="Times New Roman"/>
+          <w:b/>
+          <w:bCs/>
+          <w:color w:val="F92672"/>
+          <w:sz w:val="20"/>
+          <w:szCs w:val="20"/>
+          <w:lang w:eastAsia="es-ES"/>
+        </w:rPr>
+        <w:t>class</w:t>
+      </w:r>
+      <w:proofErr w:type="spellEnd"/>
+      <w:r>
+        <w:rPr>
+          <w:rFonts w:ascii="Consolas" w:eastAsia="Times New Roman" w:hAnsi="Consolas" w:cs="Times New Roman"/>
+          <w:b/>
+          <w:bCs/>
+          <w:color w:val="000000"/>
+          <w:sz w:val="20"/>
+          <w:szCs w:val="20"/>
+          <w:lang w:eastAsia="es-ES"/>
+        </w:rPr>
+        <w:t xml:space="preserve"> </w:t>
+      </w:r>
+      <w:proofErr w:type="spellStart"/>
+      <w:r>
+        <w:rPr>
+          <w:rFonts w:ascii="Consolas" w:eastAsia="Times New Roman" w:hAnsi="Consolas" w:cs="Times New Roman"/>
+          <w:b/>
+          <w:bCs/>
+          <w:color w:val="000000"/>
+          <w:sz w:val="20"/>
+          <w:szCs w:val="20"/>
+          <w:lang w:eastAsia="es-ES"/>
+        </w:rPr>
+        <w:t>EjecucionArrays</w:t>
+      </w:r>
+      <w:proofErr w:type="spellEnd"/>
+      <w:r>
+        <w:rPr>
+          <w:rFonts w:ascii="Consolas" w:eastAsia="Times New Roman" w:hAnsi="Consolas" w:cs="Times New Roman"/>
+          <w:b/>
+          <w:bCs/>
+          <w:color w:val="000000"/>
+          <w:sz w:val="20"/>
+          <w:szCs w:val="20"/>
+          <w:lang w:eastAsia="es-ES"/>
+        </w:rPr>
+        <w:t xml:space="preserve"> {</w:t>
+      </w:r>
+    </w:p>
+    <w:p>
+      <w:pPr>
+        <w:shd w:val="clear" w:color="auto" w:fill="FFFFFF"/>
+        <w:spacing w:after="0" w:line="240" w:lineRule="auto"/>
+        <w:rPr>
+          <w:rFonts w:ascii="Consolas" w:eastAsia="Times New Roman" w:hAnsi="Consolas" w:cs="Times New Roman"/>
+          <w:b/>
+          <w:bCs/>
+          <w:color w:val="000000"/>
+          <w:sz w:val="20"/>
+          <w:szCs w:val="20"/>
+          <w:lang w:eastAsia="es-ES"/>
+        </w:rPr>
+      </w:pPr>
+      <w:r>
+        <w:rPr>
+          <w:rFonts w:ascii="Consolas" w:eastAsia="Times New Roman" w:hAnsi="Consolas" w:cs="Times New Roman"/>
+          <w:b/>
+          <w:bCs/>
+          <w:color w:val="000000"/>
+          <w:sz w:val="20"/>
+          <w:szCs w:val="20"/>
+          <w:lang w:eastAsia="es-ES"/>
+        </w:rPr>
+        <w:t xml:space="preserve">    </w:t>
+      </w:r>
+      <w:proofErr w:type="spellStart"/>
+      <w:proofErr w:type="gramStart"/>
+      <w:r>
+        <w:rPr>
+          <w:rFonts w:ascii="Consolas" w:eastAsia="Times New Roman" w:hAnsi="Consolas" w:cs="Times New Roman"/>
+          <w:b/>
+          <w:bCs/>
+          <w:color w:val="F92672"/>
+          <w:sz w:val="20"/>
+          <w:szCs w:val="20"/>
+          <w:lang w:eastAsia="es-ES"/>
+        </w:rPr>
+        <w:t>public</w:t>
+      </w:r>
+      <w:proofErr w:type="spellEnd"/>
+      <w:proofErr w:type="gramEnd"/>
+      <w:r>
+        <w:rPr>
+          <w:rFonts w:ascii="Consolas" w:eastAsia="Times New Roman" w:hAnsi="Consolas" w:cs="Times New Roman"/>
+          <w:b/>
+          <w:bCs/>
+          <w:color w:val="000000"/>
+          <w:sz w:val="20"/>
+          <w:szCs w:val="20"/>
+          <w:lang w:eastAsia="es-ES"/>
+        </w:rPr>
+        <w:t xml:space="preserve"> </w:t>
+      </w:r>
+      <w:proofErr w:type="spellStart"/>
+      <w:r>
+        <w:rPr>
+          <w:rFonts w:ascii="Consolas" w:eastAsia="Times New Roman" w:hAnsi="Consolas" w:cs="Times New Roman"/>
+          <w:b/>
+          <w:bCs/>
+          <w:color w:val="F92672"/>
+          <w:sz w:val="20"/>
+          <w:szCs w:val="20"/>
+          <w:lang w:eastAsia="es-ES"/>
+        </w:rPr>
+        <w:t>static</w:t>
+      </w:r>
+      <w:proofErr w:type="spellEnd"/>
+      <w:r>
+        <w:rPr>
+          <w:rFonts w:ascii="Consolas" w:eastAsia="Times New Roman" w:hAnsi="Consolas" w:cs="Times New Roman"/>
+          <w:b/>
+          <w:bCs/>
+          <w:color w:val="000000"/>
+          <w:sz w:val="20"/>
+          <w:szCs w:val="20"/>
+          <w:lang w:eastAsia="es-ES"/>
+        </w:rPr>
+        <w:t xml:space="preserve"> </w:t>
+      </w:r>
+      <w:proofErr w:type="spellStart"/>
+      <w:r>
+        <w:rPr>
+          <w:rFonts w:ascii="Consolas" w:eastAsia="Times New Roman" w:hAnsi="Consolas" w:cs="Times New Roman"/>
+          <w:b/>
+          <w:bCs/>
+          <w:i/>
+          <w:iCs/>
+          <w:color w:val="28C6E4"/>
+          <w:sz w:val="20"/>
+          <w:szCs w:val="20"/>
+          <w:lang w:eastAsia="es-ES"/>
+        </w:rPr>
+        <w:t>void</w:t>
+      </w:r>
+      <w:proofErr w:type="spellEnd"/>
+      <w:r>
+        <w:rPr>
+          <w:rFonts w:ascii="Consolas" w:eastAsia="Times New Roman" w:hAnsi="Consolas" w:cs="Times New Roman"/>
+          <w:b/>
+          <w:bCs/>
+          <w:color w:val="000000"/>
+          <w:sz w:val="20"/>
+          <w:szCs w:val="20"/>
+          <w:lang w:eastAsia="es-ES"/>
+        </w:rPr>
+        <w:t xml:space="preserve"> </w:t>
+      </w:r>
+      <w:proofErr w:type="spellStart"/>
+      <w:r>
+        <w:rPr>
+          <w:rFonts w:ascii="Consolas" w:eastAsia="Times New Roman" w:hAnsi="Consolas" w:cs="Times New Roman"/>
+          <w:b/>
+          <w:bCs/>
+          <w:color w:val="6AAF19"/>
+          <w:sz w:val="20"/>
+          <w:szCs w:val="20"/>
+          <w:lang w:eastAsia="es-ES"/>
+        </w:rPr>
+        <w:t>main</w:t>
+      </w:r>
+      <w:proofErr w:type="spellEnd"/>
+      <w:r>
+        <w:rPr>
+          <w:rFonts w:ascii="Consolas" w:eastAsia="Times New Roman" w:hAnsi="Consolas" w:cs="Times New Roman"/>
+          <w:b/>
+          <w:bCs/>
+          <w:color w:val="000000"/>
+          <w:sz w:val="20"/>
+          <w:szCs w:val="20"/>
+          <w:lang w:eastAsia="es-ES"/>
+        </w:rPr>
+        <w:t>(</w:t>
+      </w:r>
+      <w:proofErr w:type="spellStart"/>
+      <w:r>
+        <w:rPr>
+          <w:rFonts w:ascii="Consolas" w:eastAsia="Times New Roman" w:hAnsi="Consolas" w:cs="Times New Roman"/>
+          <w:b/>
+          <w:bCs/>
+          <w:i/>
+          <w:iCs/>
+          <w:color w:val="28C6E4"/>
+          <w:sz w:val="20"/>
+          <w:szCs w:val="20"/>
+          <w:lang w:eastAsia="es-ES"/>
+        </w:rPr>
+        <w:t>String</w:t>
+      </w:r>
+      <w:proofErr w:type="spellEnd"/>
+      <w:r>
+        <w:rPr>
+          <w:rFonts w:ascii="Consolas" w:eastAsia="Times New Roman" w:hAnsi="Consolas" w:cs="Times New Roman"/>
+          <w:b/>
+          <w:bCs/>
+          <w:color w:val="000000"/>
+          <w:sz w:val="20"/>
+          <w:szCs w:val="20"/>
+          <w:lang w:eastAsia="es-ES"/>
+        </w:rPr>
+        <w:t xml:space="preserve">[] </w:t>
+      </w:r>
+      <w:proofErr w:type="spellStart"/>
+      <w:r>
+        <w:rPr>
+          <w:rFonts w:ascii="Consolas" w:eastAsia="Times New Roman" w:hAnsi="Consolas" w:cs="Times New Roman"/>
+          <w:b/>
+          <w:bCs/>
+          <w:i/>
+          <w:iCs/>
+          <w:color w:val="FD971F"/>
+          <w:sz w:val="20"/>
+          <w:szCs w:val="20"/>
+          <w:lang w:eastAsia="es-ES"/>
+        </w:rPr>
+        <w:t>args</w:t>
+      </w:r>
+      <w:proofErr w:type="spellEnd"/>
+      <w:r>
+        <w:rPr>
+          <w:rFonts w:ascii="Consolas" w:eastAsia="Times New Roman" w:hAnsi="Consolas" w:cs="Times New Roman"/>
+          <w:b/>
+          <w:bCs/>
+          <w:color w:val="000000"/>
+          <w:sz w:val="20"/>
+          <w:szCs w:val="20"/>
+          <w:lang w:eastAsia="es-ES"/>
+        </w:rPr>
+        <w:t>) {</w:t>
+      </w:r>
+    </w:p>
+    <w:p>
+      <w:pPr>
+        <w:shd w:val="clear" w:color="auto" w:fill="FFFFFF"/>
+        <w:spacing w:after="0" w:line="240" w:lineRule="auto"/>
+        <w:rPr>
+          <w:rFonts w:ascii="Consolas" w:eastAsia="Times New Roman" w:hAnsi="Consolas" w:cs="Times New Roman"/>
+          <w:b/>
+          <w:bCs/>
+          <w:color w:val="000000"/>
+          <w:sz w:val="20"/>
+          <w:szCs w:val="20"/>
+          <w:lang w:eastAsia="es-ES"/>
+        </w:rPr>
+      </w:pPr>
+      <w:r>
+        <w:rPr>
+          <w:rFonts w:ascii="Consolas" w:eastAsia="Times New Roman" w:hAnsi="Consolas" w:cs="Times New Roman"/>
+          <w:b/>
+          <w:bCs/>
+          <w:color w:val="000000"/>
+          <w:sz w:val="20"/>
+          <w:szCs w:val="20"/>
+          <w:lang w:eastAsia="es-ES"/>
+        </w:rPr>
+        <w:t xml:space="preserve">        </w:t>
+      </w:r>
+      <w:r>
+        <w:rPr>
+          <w:rFonts w:ascii="Consolas" w:eastAsia="Times New Roman" w:hAnsi="Consolas" w:cs="Times New Roman"/>
+          <w:b/>
+          <w:bCs/>
+          <w:color w:val="9F9F8F"/>
+          <w:sz w:val="20"/>
+          <w:szCs w:val="20"/>
+          <w:lang w:eastAsia="es-ES"/>
+        </w:rPr>
+        <w:t>//NECESITAMOS UN ARRAY DE 3 POSICIONES</w:t>
+      </w:r>
+    </w:p>
+    <w:p>
+      <w:pPr>
+        <w:shd w:val="clear" w:color="auto" w:fill="FFFFFF"/>
+        <w:spacing w:after="0" w:line="240" w:lineRule="auto"/>
+        <w:rPr>
+          <w:rFonts w:ascii="Consolas" w:eastAsia="Times New Roman" w:hAnsi="Consolas" w:cs="Times New Roman"/>
+          <w:b/>
+          <w:bCs/>
+          <w:color w:val="000000"/>
+          <w:sz w:val="20"/>
+          <w:szCs w:val="20"/>
+          <w:lang w:eastAsia="es-ES"/>
+        </w:rPr>
+      </w:pPr>
+      <w:r>
+        <w:rPr>
+          <w:rFonts w:ascii="Consolas" w:eastAsia="Times New Roman" w:hAnsi="Consolas" w:cs="Times New Roman"/>
+          <w:b/>
+          <w:bCs/>
+          <w:color w:val="000000"/>
+          <w:sz w:val="20"/>
+          <w:szCs w:val="20"/>
+          <w:lang w:eastAsia="es-ES"/>
+        </w:rPr>
+        <w:t xml:space="preserve">        </w:t>
+      </w:r>
+      <w:r>
+        <w:rPr>
+          <w:rFonts w:ascii="Consolas" w:eastAsia="Times New Roman" w:hAnsi="Consolas" w:cs="Times New Roman"/>
+          <w:b/>
+          <w:bCs/>
+          <w:color w:val="9F9F8F"/>
+          <w:sz w:val="20"/>
+          <w:szCs w:val="20"/>
+          <w:lang w:eastAsia="es-ES"/>
+        </w:rPr>
+        <w:t xml:space="preserve">//CON TIPO </w:t>
+      </w:r>
+      <w:proofErr w:type="spellStart"/>
+      <w:r>
+        <w:rPr>
+          <w:rFonts w:ascii="Consolas" w:eastAsia="Times New Roman" w:hAnsi="Consolas" w:cs="Times New Roman"/>
+          <w:b/>
+          <w:bCs/>
+          <w:color w:val="9F9F8F"/>
+          <w:sz w:val="20"/>
+          <w:szCs w:val="20"/>
+          <w:lang w:eastAsia="es-ES"/>
+        </w:rPr>
+        <w:t>int</w:t>
+      </w:r>
+      <w:proofErr w:type="spellEnd"/>
+    </w:p>
+    <w:p>
+      <w:pPr>
+        <w:shd w:val="clear" w:color="auto" w:fill="FFFFFF"/>
+        <w:spacing w:after="0" w:line="240" w:lineRule="auto"/>
+        <w:rPr>
+          <w:rFonts w:ascii="Consolas" w:eastAsia="Times New Roman" w:hAnsi="Consolas" w:cs="Times New Roman"/>
+          <w:b/>
+          <w:bCs/>
+          <w:color w:val="000000"/>
+          <w:sz w:val="20"/>
+          <w:szCs w:val="20"/>
+          <w:lang w:eastAsia="es-ES"/>
+        </w:rPr>
+      </w:pPr>
+      <w:r>
+        <w:rPr>
+          <w:rFonts w:ascii="Consolas" w:eastAsia="Times New Roman" w:hAnsi="Consolas" w:cs="Times New Roman"/>
+          <w:b/>
+          <w:bCs/>
+          <w:color w:val="000000"/>
+          <w:sz w:val="20"/>
+          <w:szCs w:val="20"/>
+          <w:lang w:eastAsia="es-ES"/>
+        </w:rPr>
+        <w:t xml:space="preserve">        </w:t>
+      </w:r>
+      <w:proofErr w:type="spellStart"/>
+      <w:proofErr w:type="gramStart"/>
+      <w:r>
+        <w:rPr>
+          <w:rFonts w:ascii="Consolas" w:eastAsia="Times New Roman" w:hAnsi="Consolas" w:cs="Times New Roman"/>
+          <w:b/>
+          <w:bCs/>
+          <w:i/>
+          <w:iCs/>
+          <w:color w:val="28C6E4"/>
+          <w:sz w:val="20"/>
+          <w:szCs w:val="20"/>
+          <w:lang w:eastAsia="es-ES"/>
+        </w:rPr>
+        <w:t>int</w:t>
+      </w:r>
+      <w:proofErr w:type="spellEnd"/>
+      <w:proofErr w:type="gramEnd"/>
+      <w:r>
+        <w:rPr>
+          <w:rFonts w:ascii="Consolas" w:eastAsia="Times New Roman" w:hAnsi="Consolas" w:cs="Times New Roman"/>
+          <w:b/>
+          <w:bCs/>
+          <w:color w:val="000000"/>
+          <w:sz w:val="20"/>
+          <w:szCs w:val="20"/>
+          <w:lang w:eastAsia="es-ES"/>
+        </w:rPr>
+        <w:t xml:space="preserve">[] </w:t>
+      </w:r>
+      <w:proofErr w:type="spellStart"/>
+      <w:r>
+        <w:rPr>
+          <w:rFonts w:ascii="Consolas" w:eastAsia="Times New Roman" w:hAnsi="Consolas" w:cs="Times New Roman"/>
+          <w:b/>
+          <w:bCs/>
+          <w:color w:val="000000"/>
+          <w:sz w:val="20"/>
+          <w:szCs w:val="20"/>
+          <w:lang w:eastAsia="es-ES"/>
+        </w:rPr>
+        <w:t>numeros</w:t>
+      </w:r>
+      <w:proofErr w:type="spellEnd"/>
+      <w:r>
+        <w:rPr>
+          <w:rFonts w:ascii="Consolas" w:eastAsia="Times New Roman" w:hAnsi="Consolas" w:cs="Times New Roman"/>
+          <w:b/>
+          <w:bCs/>
+          <w:color w:val="000000"/>
+          <w:sz w:val="20"/>
+          <w:szCs w:val="20"/>
+          <w:lang w:eastAsia="es-ES"/>
+        </w:rPr>
+        <w:t xml:space="preserve"> </w:t>
+      </w:r>
+      <w:r>
+        <w:rPr>
+          <w:rFonts w:ascii="Consolas" w:eastAsia="Times New Roman" w:hAnsi="Consolas" w:cs="Times New Roman"/>
+          <w:b/>
+          <w:bCs/>
+          <w:color w:val="F92672"/>
+          <w:sz w:val="20"/>
+          <w:szCs w:val="20"/>
+          <w:lang w:eastAsia="es-ES"/>
+        </w:rPr>
+        <w:t>=</w:t>
+      </w:r>
+      <w:r>
+        <w:rPr>
+          <w:rFonts w:ascii="Consolas" w:eastAsia="Times New Roman" w:hAnsi="Consolas" w:cs="Times New Roman"/>
+          <w:b/>
+          <w:bCs/>
+          <w:color w:val="000000"/>
+          <w:sz w:val="20"/>
+          <w:szCs w:val="20"/>
+          <w:lang w:eastAsia="es-ES"/>
+        </w:rPr>
+        <w:t xml:space="preserve"> </w:t>
+      </w:r>
+      <w:r>
+        <w:rPr>
+          <w:rFonts w:ascii="Consolas" w:eastAsia="Times New Roman" w:hAnsi="Consolas" w:cs="Times New Roman"/>
+          <w:b/>
+          <w:bCs/>
+          <w:color w:val="F92672"/>
+          <w:sz w:val="20"/>
+          <w:szCs w:val="20"/>
+          <w:lang w:eastAsia="es-ES"/>
+        </w:rPr>
+        <w:t>new</w:t>
+      </w:r>
+      <w:r>
+        <w:rPr>
+          <w:rFonts w:ascii="Consolas" w:eastAsia="Times New Roman" w:hAnsi="Consolas" w:cs="Times New Roman"/>
+          <w:b/>
+          <w:bCs/>
+          <w:color w:val="000000"/>
+          <w:sz w:val="20"/>
+          <w:szCs w:val="20"/>
+          <w:lang w:eastAsia="es-ES"/>
+        </w:rPr>
+        <w:t xml:space="preserve"> </w:t>
+      </w:r>
+      <w:proofErr w:type="spellStart"/>
+      <w:r>
+        <w:rPr>
+          <w:rFonts w:ascii="Consolas" w:eastAsia="Times New Roman" w:hAnsi="Consolas" w:cs="Times New Roman"/>
+          <w:b/>
+          <w:bCs/>
+          <w:i/>
+          <w:iCs/>
+          <w:color w:val="28C6E4"/>
+          <w:sz w:val="20"/>
+          <w:szCs w:val="20"/>
+          <w:lang w:eastAsia="es-ES"/>
+        </w:rPr>
+        <w:t>int</w:t>
+      </w:r>
+      <w:proofErr w:type="spellEnd"/>
+      <w:r>
+        <w:rPr>
+          <w:rFonts w:ascii="Consolas" w:eastAsia="Times New Roman" w:hAnsi="Consolas" w:cs="Times New Roman"/>
+          <w:b/>
+          <w:bCs/>
+          <w:color w:val="000000"/>
+          <w:sz w:val="20"/>
+          <w:szCs w:val="20"/>
+          <w:lang w:eastAsia="es-ES"/>
+        </w:rPr>
+        <w:t>[</w:t>
+      </w:r>
+      <w:r>
+        <w:rPr>
+          <w:rFonts w:ascii="Consolas" w:eastAsia="Times New Roman" w:hAnsi="Consolas" w:cs="Times New Roman"/>
+          <w:b/>
+          <w:bCs/>
+          <w:color w:val="AE81FF"/>
+          <w:sz w:val="20"/>
+          <w:szCs w:val="20"/>
+          <w:lang w:eastAsia="es-ES"/>
+        </w:rPr>
+        <w:t>3</w:t>
+      </w:r>
+      <w:r>
+        <w:rPr>
+          <w:rFonts w:ascii="Consolas" w:eastAsia="Times New Roman" w:hAnsi="Consolas" w:cs="Times New Roman"/>
+          <w:b/>
+          <w:bCs/>
+          <w:color w:val="000000"/>
+          <w:sz w:val="20"/>
+          <w:szCs w:val="20"/>
+          <w:lang w:eastAsia="es-ES"/>
+        </w:rPr>
+        <w:t>];</w:t>
+      </w:r>
+    </w:p>
+    <w:p>
+      <w:pPr>
+        <w:shd w:val="clear" w:color="auto" w:fill="FFFFFF"/>
+        <w:spacing w:after="0" w:line="240" w:lineRule="auto"/>
+        <w:rPr>
+          <w:rFonts w:ascii="Consolas" w:eastAsia="Times New Roman" w:hAnsi="Consolas" w:cs="Times New Roman"/>
+          <w:b/>
+          <w:bCs/>
+          <w:color w:val="000000"/>
+          <w:sz w:val="20"/>
+          <w:szCs w:val="20"/>
+          <w:lang w:eastAsia="es-ES"/>
+        </w:rPr>
+      </w:pPr>
+      <w:r>
+        <w:rPr>
+          <w:rFonts w:ascii="Consolas" w:eastAsia="Times New Roman" w:hAnsi="Consolas" w:cs="Times New Roman"/>
+          <w:b/>
+          <w:bCs/>
+          <w:color w:val="000000"/>
+          <w:sz w:val="20"/>
+          <w:szCs w:val="20"/>
+          <w:lang w:eastAsia="es-ES"/>
+        </w:rPr>
+        <w:t xml:space="preserve">        </w:t>
+      </w:r>
+      <w:proofErr w:type="spellStart"/>
+      <w:proofErr w:type="gramStart"/>
+      <w:r>
+        <w:rPr>
+          <w:rFonts w:ascii="Consolas" w:eastAsia="Times New Roman" w:hAnsi="Consolas" w:cs="Times New Roman"/>
+          <w:b/>
+          <w:bCs/>
+          <w:color w:val="000000"/>
+          <w:sz w:val="20"/>
+          <w:szCs w:val="20"/>
+          <w:lang w:eastAsia="es-ES"/>
+        </w:rPr>
+        <w:t>numeros</w:t>
+      </w:r>
+      <w:proofErr w:type="spellEnd"/>
+      <w:r>
+        <w:rPr>
+          <w:rFonts w:ascii="Consolas" w:eastAsia="Times New Roman" w:hAnsi="Consolas" w:cs="Times New Roman"/>
+          <w:b/>
+          <w:bCs/>
+          <w:color w:val="000000"/>
+          <w:sz w:val="20"/>
+          <w:szCs w:val="20"/>
+          <w:lang w:eastAsia="es-ES"/>
+        </w:rPr>
+        <w:t>[</w:t>
+      </w:r>
+      <w:proofErr w:type="gramEnd"/>
+      <w:r>
+        <w:rPr>
+          <w:rFonts w:ascii="Consolas" w:eastAsia="Times New Roman" w:hAnsi="Consolas" w:cs="Times New Roman"/>
+          <w:b/>
+          <w:bCs/>
+          <w:color w:val="AE81FF"/>
+          <w:sz w:val="20"/>
+          <w:szCs w:val="20"/>
+          <w:lang w:eastAsia="es-ES"/>
+        </w:rPr>
+        <w:t>0</w:t>
+      </w:r>
+      <w:r>
+        <w:rPr>
+          <w:rFonts w:ascii="Consolas" w:eastAsia="Times New Roman" w:hAnsi="Consolas" w:cs="Times New Roman"/>
+          <w:b/>
+          <w:bCs/>
+          <w:color w:val="000000"/>
+          <w:sz w:val="20"/>
+          <w:szCs w:val="20"/>
+          <w:lang w:eastAsia="es-ES"/>
+        </w:rPr>
+        <w:t xml:space="preserve">] </w:t>
+      </w:r>
+      <w:r>
+        <w:rPr>
+          <w:rFonts w:ascii="Consolas" w:eastAsia="Times New Roman" w:hAnsi="Consolas" w:cs="Times New Roman"/>
+          <w:b/>
+          <w:bCs/>
+          <w:color w:val="F92672"/>
+          <w:sz w:val="20"/>
+          <w:szCs w:val="20"/>
+          <w:lang w:eastAsia="es-ES"/>
+        </w:rPr>
+        <w:t>=</w:t>
+      </w:r>
+      <w:r>
+        <w:rPr>
+          <w:rFonts w:ascii="Consolas" w:eastAsia="Times New Roman" w:hAnsi="Consolas" w:cs="Times New Roman"/>
+          <w:b/>
+          <w:bCs/>
+          <w:color w:val="000000"/>
+          <w:sz w:val="20"/>
+          <w:szCs w:val="20"/>
+          <w:lang w:eastAsia="es-ES"/>
+        </w:rPr>
+        <w:t xml:space="preserve"> </w:t>
+      </w:r>
+      <w:r>
+        <w:rPr>
+          <w:rFonts w:ascii="Consolas" w:eastAsia="Times New Roman" w:hAnsi="Consolas" w:cs="Times New Roman"/>
+          <w:b/>
+          <w:bCs/>
+          <w:color w:val="AE81FF"/>
+          <w:sz w:val="20"/>
+          <w:szCs w:val="20"/>
+          <w:lang w:eastAsia="es-ES"/>
+        </w:rPr>
+        <w:t>99</w:t>
+      </w:r>
+      <w:r>
+        <w:rPr>
+          <w:rFonts w:ascii="Consolas" w:eastAsia="Times New Roman" w:hAnsi="Consolas" w:cs="Times New Roman"/>
+          <w:b/>
+          <w:bCs/>
+          <w:color w:val="000000"/>
+          <w:sz w:val="20"/>
+          <w:szCs w:val="20"/>
+          <w:lang w:eastAsia="es-ES"/>
+        </w:rPr>
+        <w:t>;</w:t>
+      </w:r>
+    </w:p>
+    <w:p>
+      <w:pPr>
+        <w:shd w:val="clear" w:color="auto" w:fill="FFFFFF"/>
+        <w:spacing w:after="0" w:line="240" w:lineRule="auto"/>
+        <w:rPr>
+          <w:rFonts w:ascii="Consolas" w:eastAsia="Times New Roman" w:hAnsi="Consolas" w:cs="Times New Roman"/>
+          <w:b/>
+          <w:bCs/>
+          <w:color w:val="000000"/>
+          <w:sz w:val="20"/>
+          <w:szCs w:val="20"/>
+          <w:lang w:eastAsia="es-ES"/>
+        </w:rPr>
+      </w:pPr>
+      <w:r>
+        <w:rPr>
+          <w:rFonts w:ascii="Consolas" w:eastAsia="Times New Roman" w:hAnsi="Consolas" w:cs="Times New Roman"/>
+          <w:b/>
+          <w:bCs/>
+          <w:color w:val="000000"/>
+          <w:sz w:val="20"/>
+          <w:szCs w:val="20"/>
+          <w:lang w:eastAsia="es-ES"/>
+        </w:rPr>
+        <w:t xml:space="preserve">        </w:t>
+      </w:r>
+      <w:proofErr w:type="spellStart"/>
+      <w:proofErr w:type="gramStart"/>
+      <w:r>
+        <w:rPr>
+          <w:rFonts w:ascii="Consolas" w:eastAsia="Times New Roman" w:hAnsi="Consolas" w:cs="Times New Roman"/>
+          <w:b/>
+          <w:bCs/>
+          <w:color w:val="000000"/>
+          <w:sz w:val="20"/>
+          <w:szCs w:val="20"/>
+          <w:lang w:eastAsia="es-ES"/>
+        </w:rPr>
+        <w:t>numeros</w:t>
+      </w:r>
+      <w:proofErr w:type="spellEnd"/>
+      <w:r>
+        <w:rPr>
+          <w:rFonts w:ascii="Consolas" w:eastAsia="Times New Roman" w:hAnsi="Consolas" w:cs="Times New Roman"/>
+          <w:b/>
+          <w:bCs/>
+          <w:color w:val="000000"/>
+          <w:sz w:val="20"/>
+          <w:szCs w:val="20"/>
+          <w:lang w:eastAsia="es-ES"/>
+        </w:rPr>
+        <w:t>[</w:t>
+      </w:r>
+      <w:proofErr w:type="gramEnd"/>
+      <w:r>
+        <w:rPr>
+          <w:rFonts w:ascii="Consolas" w:eastAsia="Times New Roman" w:hAnsi="Consolas" w:cs="Times New Roman"/>
+          <w:b/>
+          <w:bCs/>
+          <w:color w:val="AE81FF"/>
+          <w:sz w:val="20"/>
+          <w:szCs w:val="20"/>
+          <w:lang w:eastAsia="es-ES"/>
+        </w:rPr>
+        <w:t>1</w:t>
+      </w:r>
+      <w:r>
+        <w:rPr>
+          <w:rFonts w:ascii="Consolas" w:eastAsia="Times New Roman" w:hAnsi="Consolas" w:cs="Times New Roman"/>
+          <w:b/>
+          <w:bCs/>
+          <w:color w:val="000000"/>
+          <w:sz w:val="20"/>
+          <w:szCs w:val="20"/>
+          <w:lang w:eastAsia="es-ES"/>
+        </w:rPr>
+        <w:t xml:space="preserve">] </w:t>
+      </w:r>
+      <w:r>
+        <w:rPr>
+          <w:rFonts w:ascii="Consolas" w:eastAsia="Times New Roman" w:hAnsi="Consolas" w:cs="Times New Roman"/>
+          <w:b/>
+          <w:bCs/>
+          <w:color w:val="F92672"/>
+          <w:sz w:val="20"/>
+          <w:szCs w:val="20"/>
+          <w:lang w:eastAsia="es-ES"/>
+        </w:rPr>
+        <w:t>=</w:t>
+      </w:r>
+      <w:r>
+        <w:rPr>
+          <w:rFonts w:ascii="Consolas" w:eastAsia="Times New Roman" w:hAnsi="Consolas" w:cs="Times New Roman"/>
+          <w:b/>
+          <w:bCs/>
+          <w:color w:val="000000"/>
+          <w:sz w:val="20"/>
+          <w:szCs w:val="20"/>
+          <w:lang w:eastAsia="es-ES"/>
+        </w:rPr>
+        <w:t xml:space="preserve"> </w:t>
+      </w:r>
+      <w:r>
+        <w:rPr>
+          <w:rFonts w:ascii="Consolas" w:eastAsia="Times New Roman" w:hAnsi="Consolas" w:cs="Times New Roman"/>
+          <w:b/>
+          <w:bCs/>
+          <w:color w:val="AE81FF"/>
+          <w:sz w:val="20"/>
+          <w:szCs w:val="20"/>
+          <w:lang w:eastAsia="es-ES"/>
+        </w:rPr>
+        <w:t>2</w:t>
+      </w:r>
+      <w:r>
+        <w:rPr>
+          <w:rFonts w:ascii="Consolas" w:eastAsia="Times New Roman" w:hAnsi="Consolas" w:cs="Times New Roman"/>
+          <w:b/>
+          <w:bCs/>
+          <w:color w:val="000000"/>
+          <w:sz w:val="20"/>
+          <w:szCs w:val="20"/>
+          <w:lang w:eastAsia="es-ES"/>
+        </w:rPr>
+        <w:t>;</w:t>
+      </w:r>
+    </w:p>
+    <w:p>
+      <w:pPr>
+        <w:shd w:val="clear" w:color="auto" w:fill="FFFFFF"/>
+        <w:spacing w:after="0" w:line="240" w:lineRule="auto"/>
+        <w:rPr>
+          <w:rFonts w:ascii="Consolas" w:eastAsia="Times New Roman" w:hAnsi="Consolas" w:cs="Times New Roman"/>
+          <w:b/>
+          <w:bCs/>
+          <w:color w:val="000000"/>
+          <w:sz w:val="20"/>
+          <w:szCs w:val="20"/>
+          <w:lang w:eastAsia="es-ES"/>
+        </w:rPr>
+      </w:pPr>
+      <w:r>
+        <w:rPr>
+          <w:rFonts w:ascii="Consolas" w:eastAsia="Times New Roman" w:hAnsi="Consolas" w:cs="Times New Roman"/>
+          <w:b/>
+          <w:bCs/>
+          <w:color w:val="000000"/>
+          <w:sz w:val="20"/>
+          <w:szCs w:val="20"/>
+          <w:lang w:eastAsia="es-ES"/>
+        </w:rPr>
+        <w:t xml:space="preserve">        </w:t>
+      </w:r>
+      <w:proofErr w:type="spellStart"/>
+      <w:proofErr w:type="gramStart"/>
+      <w:r>
+        <w:rPr>
+          <w:rFonts w:ascii="Consolas" w:eastAsia="Times New Roman" w:hAnsi="Consolas" w:cs="Times New Roman"/>
+          <w:b/>
+          <w:bCs/>
+          <w:color w:val="000000"/>
+          <w:sz w:val="20"/>
+          <w:szCs w:val="20"/>
+          <w:lang w:eastAsia="es-ES"/>
+        </w:rPr>
+        <w:t>numeros</w:t>
+      </w:r>
+      <w:proofErr w:type="spellEnd"/>
+      <w:r>
+        <w:rPr>
+          <w:rFonts w:ascii="Consolas" w:eastAsia="Times New Roman" w:hAnsi="Consolas" w:cs="Times New Roman"/>
+          <w:b/>
+          <w:bCs/>
+          <w:color w:val="000000"/>
+          <w:sz w:val="20"/>
+          <w:szCs w:val="20"/>
+          <w:lang w:eastAsia="es-ES"/>
+        </w:rPr>
+        <w:t>[</w:t>
+      </w:r>
+      <w:proofErr w:type="gramEnd"/>
+      <w:r>
+        <w:rPr>
+          <w:rFonts w:ascii="Consolas" w:eastAsia="Times New Roman" w:hAnsi="Consolas" w:cs="Times New Roman"/>
+          <w:b/>
+          <w:bCs/>
+          <w:color w:val="AE81FF"/>
+          <w:sz w:val="20"/>
+          <w:szCs w:val="20"/>
+          <w:lang w:eastAsia="es-ES"/>
+        </w:rPr>
+        <w:t>2</w:t>
+      </w:r>
+      <w:r>
+        <w:rPr>
+          <w:rFonts w:ascii="Consolas" w:eastAsia="Times New Roman" w:hAnsi="Consolas" w:cs="Times New Roman"/>
+          <w:b/>
+          <w:bCs/>
+          <w:color w:val="000000"/>
+          <w:sz w:val="20"/>
+          <w:szCs w:val="20"/>
+          <w:lang w:eastAsia="es-ES"/>
+        </w:rPr>
+        <w:t xml:space="preserve">] </w:t>
+      </w:r>
+      <w:r>
+        <w:rPr>
+          <w:rFonts w:ascii="Consolas" w:eastAsia="Times New Roman" w:hAnsi="Consolas" w:cs="Times New Roman"/>
+          <w:b/>
+          <w:bCs/>
+          <w:color w:val="F92672"/>
+          <w:sz w:val="20"/>
+          <w:szCs w:val="20"/>
+          <w:lang w:eastAsia="es-ES"/>
+        </w:rPr>
+        <w:t>=</w:t>
+      </w:r>
+      <w:r>
+        <w:rPr>
+          <w:rFonts w:ascii="Consolas" w:eastAsia="Times New Roman" w:hAnsi="Consolas" w:cs="Times New Roman"/>
+          <w:b/>
+          <w:bCs/>
+          <w:color w:val="000000"/>
+          <w:sz w:val="20"/>
+          <w:szCs w:val="20"/>
+          <w:lang w:eastAsia="es-ES"/>
+        </w:rPr>
+        <w:t xml:space="preserve"> </w:t>
+      </w:r>
+      <w:r>
+        <w:rPr>
+          <w:rFonts w:ascii="Consolas" w:eastAsia="Times New Roman" w:hAnsi="Consolas" w:cs="Times New Roman"/>
+          <w:b/>
+          <w:bCs/>
+          <w:color w:val="AE81FF"/>
+          <w:sz w:val="20"/>
+          <w:szCs w:val="20"/>
+          <w:lang w:eastAsia="es-ES"/>
+        </w:rPr>
+        <w:t>1</w:t>
+      </w:r>
+      <w:r>
+        <w:rPr>
+          <w:rFonts w:ascii="Consolas" w:eastAsia="Times New Roman" w:hAnsi="Consolas" w:cs="Times New Roman"/>
+          <w:b/>
+          <w:bCs/>
+          <w:color w:val="000000"/>
+          <w:sz w:val="20"/>
+          <w:szCs w:val="20"/>
+          <w:lang w:eastAsia="es-ES"/>
+        </w:rPr>
+        <w:t>;</w:t>
+      </w:r>
+    </w:p>
+    <w:p>
+      <w:pPr>
+        <w:shd w:val="clear" w:color="auto" w:fill="FFFFFF"/>
+        <w:spacing w:after="0" w:line="240" w:lineRule="auto"/>
+        <w:rPr>
+          <w:rFonts w:ascii="Consolas" w:eastAsia="Times New Roman" w:hAnsi="Consolas" w:cs="Times New Roman"/>
+          <w:b/>
+          <w:bCs/>
+          <w:color w:val="000000"/>
+          <w:sz w:val="20"/>
+          <w:szCs w:val="20"/>
+          <w:lang w:eastAsia="es-ES"/>
+        </w:rPr>
+      </w:pPr>
+      <w:r>
+        <w:rPr>
+          <w:rFonts w:ascii="Consolas" w:eastAsia="Times New Roman" w:hAnsi="Consolas" w:cs="Times New Roman"/>
+          <w:b/>
+          <w:bCs/>
+          <w:color w:val="000000"/>
+          <w:sz w:val="20"/>
+          <w:szCs w:val="20"/>
+          <w:lang w:eastAsia="es-ES"/>
+        </w:rPr>
+        <w:t xml:space="preserve">        </w:t>
+      </w:r>
+      <w:proofErr w:type="spellStart"/>
+      <w:proofErr w:type="gramStart"/>
+      <w:r>
+        <w:rPr>
+          <w:rFonts w:ascii="Consolas" w:eastAsia="Times New Roman" w:hAnsi="Consolas" w:cs="Times New Roman"/>
+          <w:b/>
+          <w:bCs/>
+          <w:i/>
+          <w:iCs/>
+          <w:color w:val="28C6E4"/>
+          <w:sz w:val="20"/>
+          <w:szCs w:val="20"/>
+          <w:lang w:eastAsia="es-ES"/>
+        </w:rPr>
+        <w:t>int</w:t>
+      </w:r>
+      <w:proofErr w:type="spellEnd"/>
+      <w:proofErr w:type="gramEnd"/>
+      <w:r>
+        <w:rPr>
+          <w:rFonts w:ascii="Consolas" w:eastAsia="Times New Roman" w:hAnsi="Consolas" w:cs="Times New Roman"/>
+          <w:b/>
+          <w:bCs/>
+          <w:color w:val="000000"/>
+          <w:sz w:val="20"/>
+          <w:szCs w:val="20"/>
+          <w:lang w:eastAsia="es-ES"/>
+        </w:rPr>
+        <w:t xml:space="preserve"> suma </w:t>
+      </w:r>
+      <w:r>
+        <w:rPr>
+          <w:rFonts w:ascii="Consolas" w:eastAsia="Times New Roman" w:hAnsi="Consolas" w:cs="Times New Roman"/>
+          <w:b/>
+          <w:bCs/>
+          <w:color w:val="F92672"/>
+          <w:sz w:val="20"/>
+          <w:szCs w:val="20"/>
+          <w:lang w:eastAsia="es-ES"/>
+        </w:rPr>
+        <w:t>=</w:t>
+      </w:r>
+      <w:r>
+        <w:rPr>
+          <w:rFonts w:ascii="Consolas" w:eastAsia="Times New Roman" w:hAnsi="Consolas" w:cs="Times New Roman"/>
+          <w:b/>
+          <w:bCs/>
+          <w:color w:val="000000"/>
+          <w:sz w:val="20"/>
+          <w:szCs w:val="20"/>
+          <w:lang w:eastAsia="es-ES"/>
+        </w:rPr>
+        <w:t xml:space="preserve"> </w:t>
+      </w:r>
+      <w:r>
+        <w:rPr>
+          <w:rFonts w:ascii="Consolas" w:eastAsia="Times New Roman" w:hAnsi="Consolas" w:cs="Times New Roman"/>
+          <w:b/>
+          <w:bCs/>
+          <w:color w:val="AE81FF"/>
+          <w:sz w:val="20"/>
+          <w:szCs w:val="20"/>
+          <w:lang w:eastAsia="es-ES"/>
+        </w:rPr>
+        <w:t>0</w:t>
+      </w:r>
+      <w:r>
+        <w:rPr>
+          <w:rFonts w:ascii="Consolas" w:eastAsia="Times New Roman" w:hAnsi="Consolas" w:cs="Times New Roman"/>
+          <w:b/>
+          <w:bCs/>
+          <w:color w:val="000000"/>
+          <w:sz w:val="20"/>
+          <w:szCs w:val="20"/>
+          <w:lang w:eastAsia="es-ES"/>
+        </w:rPr>
+        <w:t>;</w:t>
+      </w:r>
+    </w:p>
+    <w:p>
+      <w:pPr>
+        <w:shd w:val="clear" w:color="auto" w:fill="FFFFFF"/>
+        <w:spacing w:after="0" w:line="240" w:lineRule="auto"/>
+        <w:rPr>
+          <w:rFonts w:ascii="Consolas" w:eastAsia="Times New Roman" w:hAnsi="Consolas" w:cs="Times New Roman"/>
+          <w:b/>
+          <w:bCs/>
+          <w:color w:val="000000"/>
+          <w:sz w:val="20"/>
+          <w:szCs w:val="20"/>
+          <w:lang w:eastAsia="es-ES"/>
+        </w:rPr>
+      </w:pPr>
+      <w:r>
+        <w:rPr>
+          <w:rFonts w:ascii="Consolas" w:eastAsia="Times New Roman" w:hAnsi="Consolas" w:cs="Times New Roman"/>
+          <w:b/>
+          <w:bCs/>
+          <w:color w:val="000000"/>
+          <w:sz w:val="20"/>
+          <w:szCs w:val="20"/>
+          <w:lang w:eastAsia="es-ES"/>
+        </w:rPr>
+        <w:t xml:space="preserve">        </w:t>
+      </w:r>
+      <w:proofErr w:type="spellStart"/>
+      <w:proofErr w:type="gramStart"/>
+      <w:r>
+        <w:rPr>
+          <w:rFonts w:ascii="Consolas" w:eastAsia="Times New Roman" w:hAnsi="Consolas" w:cs="Times New Roman"/>
+          <w:b/>
+          <w:bCs/>
+          <w:color w:val="F92672"/>
+          <w:sz w:val="20"/>
+          <w:szCs w:val="20"/>
+          <w:lang w:eastAsia="es-ES"/>
+        </w:rPr>
+        <w:t>for</w:t>
+      </w:r>
+      <w:proofErr w:type="spellEnd"/>
+      <w:proofErr w:type="gramEnd"/>
+      <w:r>
+        <w:rPr>
+          <w:rFonts w:ascii="Consolas" w:eastAsia="Times New Roman" w:hAnsi="Consolas" w:cs="Times New Roman"/>
+          <w:b/>
+          <w:bCs/>
+          <w:color w:val="000000"/>
+          <w:sz w:val="20"/>
+          <w:szCs w:val="20"/>
+          <w:lang w:eastAsia="es-ES"/>
+        </w:rPr>
+        <w:t xml:space="preserve"> (</w:t>
+      </w:r>
+      <w:proofErr w:type="spellStart"/>
+      <w:r>
+        <w:rPr>
+          <w:rFonts w:ascii="Consolas" w:eastAsia="Times New Roman" w:hAnsi="Consolas" w:cs="Times New Roman"/>
+          <w:b/>
+          <w:bCs/>
+          <w:i/>
+          <w:iCs/>
+          <w:color w:val="28C6E4"/>
+          <w:sz w:val="20"/>
+          <w:szCs w:val="20"/>
+          <w:lang w:eastAsia="es-ES"/>
+        </w:rPr>
+        <w:t>int</w:t>
+      </w:r>
+      <w:proofErr w:type="spellEnd"/>
+      <w:r>
+        <w:rPr>
+          <w:rFonts w:ascii="Consolas" w:eastAsia="Times New Roman" w:hAnsi="Consolas" w:cs="Times New Roman"/>
+          <w:b/>
+          <w:bCs/>
+          <w:color w:val="000000"/>
+          <w:sz w:val="20"/>
+          <w:szCs w:val="20"/>
+          <w:lang w:eastAsia="es-ES"/>
+        </w:rPr>
+        <w:t xml:space="preserve"> i </w:t>
+      </w:r>
+      <w:r>
+        <w:rPr>
+          <w:rFonts w:ascii="Consolas" w:eastAsia="Times New Roman" w:hAnsi="Consolas" w:cs="Times New Roman"/>
+          <w:b/>
+          <w:bCs/>
+          <w:color w:val="F92672"/>
+          <w:sz w:val="20"/>
+          <w:szCs w:val="20"/>
+          <w:lang w:eastAsia="es-ES"/>
+        </w:rPr>
+        <w:t>=</w:t>
+      </w:r>
+      <w:r>
+        <w:rPr>
+          <w:rFonts w:ascii="Consolas" w:eastAsia="Times New Roman" w:hAnsi="Consolas" w:cs="Times New Roman"/>
+          <w:b/>
+          <w:bCs/>
+          <w:color w:val="000000"/>
+          <w:sz w:val="20"/>
+          <w:szCs w:val="20"/>
+          <w:lang w:eastAsia="es-ES"/>
+        </w:rPr>
+        <w:t xml:space="preserve"> </w:t>
+      </w:r>
+      <w:r>
+        <w:rPr>
+          <w:rFonts w:ascii="Consolas" w:eastAsia="Times New Roman" w:hAnsi="Consolas" w:cs="Times New Roman"/>
+          <w:b/>
+          <w:bCs/>
+          <w:color w:val="AE81FF"/>
+          <w:sz w:val="20"/>
+          <w:szCs w:val="20"/>
+          <w:lang w:eastAsia="es-ES"/>
+        </w:rPr>
+        <w:t>0</w:t>
+      </w:r>
+      <w:r>
+        <w:rPr>
+          <w:rFonts w:ascii="Consolas" w:eastAsia="Times New Roman" w:hAnsi="Consolas" w:cs="Times New Roman"/>
+          <w:b/>
+          <w:bCs/>
+          <w:color w:val="000000"/>
+          <w:sz w:val="20"/>
+          <w:szCs w:val="20"/>
+          <w:lang w:eastAsia="es-ES"/>
+        </w:rPr>
+        <w:t xml:space="preserve">; i </w:t>
+      </w:r>
+      <w:r>
+        <w:rPr>
+          <w:rFonts w:ascii="Consolas" w:eastAsia="Times New Roman" w:hAnsi="Consolas" w:cs="Times New Roman"/>
+          <w:b/>
+          <w:bCs/>
+          <w:color w:val="F92672"/>
+          <w:sz w:val="20"/>
+          <w:szCs w:val="20"/>
+          <w:lang w:eastAsia="es-ES"/>
+        </w:rPr>
+        <w:t>&lt;</w:t>
+      </w:r>
+      <w:r>
+        <w:rPr>
+          <w:rFonts w:ascii="Consolas" w:eastAsia="Times New Roman" w:hAnsi="Consolas" w:cs="Times New Roman"/>
+          <w:b/>
+          <w:bCs/>
+          <w:color w:val="000000"/>
+          <w:sz w:val="20"/>
+          <w:szCs w:val="20"/>
+          <w:lang w:eastAsia="es-ES"/>
+        </w:rPr>
+        <w:t xml:space="preserve"> </w:t>
+      </w:r>
+      <w:proofErr w:type="spellStart"/>
+      <w:r>
+        <w:rPr>
+          <w:rFonts w:ascii="Consolas" w:eastAsia="Times New Roman" w:hAnsi="Consolas" w:cs="Times New Roman"/>
+          <w:b/>
+          <w:bCs/>
+          <w:color w:val="000000"/>
+          <w:sz w:val="20"/>
+          <w:szCs w:val="20"/>
+          <w:lang w:eastAsia="es-ES"/>
+        </w:rPr>
+        <w:t>numeros.length</w:t>
+      </w:r>
+      <w:proofErr w:type="spellEnd"/>
+      <w:r>
+        <w:rPr>
+          <w:rFonts w:ascii="Consolas" w:eastAsia="Times New Roman" w:hAnsi="Consolas" w:cs="Times New Roman"/>
+          <w:b/>
+          <w:bCs/>
+          <w:color w:val="000000"/>
+          <w:sz w:val="20"/>
+          <w:szCs w:val="20"/>
+          <w:lang w:eastAsia="es-ES"/>
+        </w:rPr>
+        <w:t>; i</w:t>
+      </w:r>
+      <w:r>
+        <w:rPr>
+          <w:rFonts w:ascii="Consolas" w:eastAsia="Times New Roman" w:hAnsi="Consolas" w:cs="Times New Roman"/>
+          <w:b/>
+          <w:bCs/>
+          <w:color w:val="F92672"/>
+          <w:sz w:val="20"/>
+          <w:szCs w:val="20"/>
+          <w:lang w:eastAsia="es-ES"/>
+        </w:rPr>
+        <w:t>++</w:t>
+      </w:r>
+      <w:r>
+        <w:rPr>
+          <w:rFonts w:ascii="Consolas" w:eastAsia="Times New Roman" w:hAnsi="Consolas" w:cs="Times New Roman"/>
+          <w:b/>
+          <w:bCs/>
+          <w:color w:val="000000"/>
+          <w:sz w:val="20"/>
+          <w:szCs w:val="20"/>
+          <w:lang w:eastAsia="es-ES"/>
+        </w:rPr>
+        <w:t>){</w:t>
+      </w:r>
+    </w:p>
+    <w:p>
+      <w:pPr>
+        <w:shd w:val="clear" w:color="auto" w:fill="FFFFFF"/>
+        <w:spacing w:after="0" w:line="240" w:lineRule="auto"/>
+        <w:rPr>
+          <w:rFonts w:ascii="Consolas" w:eastAsia="Times New Roman" w:hAnsi="Consolas" w:cs="Times New Roman"/>
+          <w:b/>
+          <w:bCs/>
+          <w:color w:val="000000"/>
+          <w:sz w:val="20"/>
+          <w:szCs w:val="20"/>
+          <w:lang w:eastAsia="es-ES"/>
+        </w:rPr>
+      </w:pPr>
+      <w:r>
+        <w:rPr>
+          <w:rFonts w:ascii="Consolas" w:eastAsia="Times New Roman" w:hAnsi="Consolas" w:cs="Times New Roman"/>
+          <w:b/>
+          <w:bCs/>
+          <w:color w:val="000000"/>
+          <w:sz w:val="20"/>
+          <w:szCs w:val="20"/>
+          <w:lang w:eastAsia="es-ES"/>
+        </w:rPr>
+        <w:t xml:space="preserve">            </w:t>
+      </w:r>
+      <w:proofErr w:type="gramStart"/>
+      <w:r>
+        <w:rPr>
+          <w:rFonts w:ascii="Consolas" w:eastAsia="Times New Roman" w:hAnsi="Consolas" w:cs="Times New Roman"/>
+          <w:b/>
+          <w:bCs/>
+          <w:color w:val="000000"/>
+          <w:sz w:val="20"/>
+          <w:szCs w:val="20"/>
+          <w:lang w:eastAsia="es-ES"/>
+        </w:rPr>
+        <w:t>suma</w:t>
+      </w:r>
+      <w:proofErr w:type="gramEnd"/>
+      <w:r>
+        <w:rPr>
+          <w:rFonts w:ascii="Consolas" w:eastAsia="Times New Roman" w:hAnsi="Consolas" w:cs="Times New Roman"/>
+          <w:b/>
+          <w:bCs/>
+          <w:color w:val="000000"/>
+          <w:sz w:val="20"/>
+          <w:szCs w:val="20"/>
+          <w:lang w:eastAsia="es-ES"/>
+        </w:rPr>
+        <w:t xml:space="preserve"> </w:t>
+      </w:r>
+      <w:r>
+        <w:rPr>
+          <w:rFonts w:ascii="Consolas" w:eastAsia="Times New Roman" w:hAnsi="Consolas" w:cs="Times New Roman"/>
+          <w:b/>
+          <w:bCs/>
+          <w:color w:val="F92672"/>
+          <w:sz w:val="20"/>
+          <w:szCs w:val="20"/>
+          <w:lang w:eastAsia="es-ES"/>
+        </w:rPr>
+        <w:t>+=</w:t>
+      </w:r>
+      <w:r>
+        <w:rPr>
+          <w:rFonts w:ascii="Consolas" w:eastAsia="Times New Roman" w:hAnsi="Consolas" w:cs="Times New Roman"/>
+          <w:b/>
+          <w:bCs/>
+          <w:color w:val="000000"/>
+          <w:sz w:val="20"/>
+          <w:szCs w:val="20"/>
+          <w:lang w:eastAsia="es-ES"/>
+        </w:rPr>
+        <w:t xml:space="preserve"> </w:t>
+      </w:r>
+      <w:proofErr w:type="spellStart"/>
+      <w:r>
+        <w:rPr>
+          <w:rFonts w:ascii="Consolas" w:eastAsia="Times New Roman" w:hAnsi="Consolas" w:cs="Times New Roman"/>
+          <w:b/>
+          <w:bCs/>
+          <w:color w:val="000000"/>
+          <w:sz w:val="20"/>
+          <w:szCs w:val="20"/>
+          <w:lang w:eastAsia="es-ES"/>
+        </w:rPr>
+        <w:t>numeros</w:t>
+      </w:r>
+      <w:proofErr w:type="spellEnd"/>
+      <w:r>
+        <w:rPr>
+          <w:rFonts w:ascii="Consolas" w:eastAsia="Times New Roman" w:hAnsi="Consolas" w:cs="Times New Roman"/>
+          <w:b/>
+          <w:bCs/>
+          <w:color w:val="000000"/>
+          <w:sz w:val="20"/>
+          <w:szCs w:val="20"/>
+          <w:lang w:eastAsia="es-ES"/>
+        </w:rPr>
+        <w:t>[i];</w:t>
+      </w:r>
+    </w:p>
+    <w:p>
+      <w:pPr>
+        <w:shd w:val="clear" w:color="auto" w:fill="FFFFFF"/>
+        <w:spacing w:after="0" w:line="240" w:lineRule="auto"/>
+        <w:rPr>
+          <w:rFonts w:ascii="Consolas" w:eastAsia="Times New Roman" w:hAnsi="Consolas" w:cs="Times New Roman"/>
+          <w:b/>
+          <w:bCs/>
+          <w:color w:val="000000"/>
+          <w:sz w:val="20"/>
+          <w:szCs w:val="20"/>
+          <w:lang w:eastAsia="es-ES"/>
+        </w:rPr>
+      </w:pPr>
+      <w:r>
+        <w:rPr>
+          <w:rFonts w:ascii="Consolas" w:eastAsia="Times New Roman" w:hAnsi="Consolas" w:cs="Times New Roman"/>
+          <w:b/>
+          <w:bCs/>
+          <w:color w:val="000000"/>
+          <w:sz w:val="20"/>
+          <w:szCs w:val="20"/>
+          <w:lang w:eastAsia="es-ES"/>
+        </w:rPr>
+        <w:t>        }</w:t>
+      </w:r>
+    </w:p>
+    <w:p>
+      <w:pPr>
+        <w:shd w:val="clear" w:color="auto" w:fill="FFFFFF"/>
+        <w:spacing w:after="0" w:line="240" w:lineRule="auto"/>
+        <w:rPr>
+          <w:rFonts w:ascii="Consolas" w:eastAsia="Times New Roman" w:hAnsi="Consolas" w:cs="Times New Roman"/>
+          <w:b/>
+          <w:bCs/>
+          <w:color w:val="000000"/>
+          <w:sz w:val="20"/>
+          <w:szCs w:val="20"/>
+          <w:lang w:eastAsia="es-ES"/>
+        </w:rPr>
+      </w:pPr>
+      <w:r>
+        <w:rPr>
+          <w:rFonts w:ascii="Consolas" w:eastAsia="Times New Roman" w:hAnsi="Consolas" w:cs="Times New Roman"/>
+          <w:b/>
+          <w:bCs/>
+          <w:color w:val="000000"/>
+          <w:sz w:val="20"/>
+          <w:szCs w:val="20"/>
+          <w:lang w:eastAsia="es-ES"/>
+        </w:rPr>
+        <w:t xml:space="preserve">        </w:t>
+      </w:r>
+      <w:proofErr w:type="spellStart"/>
+      <w:proofErr w:type="gramStart"/>
+      <w:r>
+        <w:rPr>
+          <w:rFonts w:ascii="Consolas" w:eastAsia="Times New Roman" w:hAnsi="Consolas" w:cs="Times New Roman"/>
+          <w:b/>
+          <w:bCs/>
+          <w:color w:val="000000"/>
+          <w:sz w:val="20"/>
+          <w:szCs w:val="20"/>
+          <w:lang w:eastAsia="es-ES"/>
+        </w:rPr>
+        <w:t>System.out.</w:t>
+      </w:r>
+      <w:r>
+        <w:rPr>
+          <w:rFonts w:ascii="Consolas" w:eastAsia="Times New Roman" w:hAnsi="Consolas" w:cs="Times New Roman"/>
+          <w:b/>
+          <w:bCs/>
+          <w:color w:val="6AAF19"/>
+          <w:sz w:val="20"/>
+          <w:szCs w:val="20"/>
+          <w:lang w:eastAsia="es-ES"/>
+        </w:rPr>
+        <w:t>println</w:t>
+      </w:r>
+      <w:proofErr w:type="spellEnd"/>
+      <w:r>
+        <w:rPr>
+          <w:rFonts w:ascii="Consolas" w:eastAsia="Times New Roman" w:hAnsi="Consolas" w:cs="Times New Roman"/>
+          <w:b/>
+          <w:bCs/>
+          <w:color w:val="000000"/>
+          <w:sz w:val="20"/>
+          <w:szCs w:val="20"/>
+          <w:lang w:eastAsia="es-ES"/>
+        </w:rPr>
+        <w:t>(</w:t>
+      </w:r>
+      <w:proofErr w:type="gramEnd"/>
+      <w:r>
+        <w:rPr>
+          <w:rFonts w:ascii="Consolas" w:eastAsia="Times New Roman" w:hAnsi="Consolas" w:cs="Times New Roman"/>
+          <w:b/>
+          <w:bCs/>
+          <w:color w:val="F25A00"/>
+          <w:sz w:val="20"/>
+          <w:szCs w:val="20"/>
+          <w:lang w:eastAsia="es-ES"/>
+        </w:rPr>
+        <w:t>"La suma es: "</w:t>
+      </w:r>
+      <w:r>
+        <w:rPr>
+          <w:rFonts w:ascii="Consolas" w:eastAsia="Times New Roman" w:hAnsi="Consolas" w:cs="Times New Roman"/>
+          <w:b/>
+          <w:bCs/>
+          <w:color w:val="000000"/>
+          <w:sz w:val="20"/>
+          <w:szCs w:val="20"/>
+          <w:lang w:eastAsia="es-ES"/>
+        </w:rPr>
+        <w:t xml:space="preserve"> </w:t>
+      </w:r>
+      <w:r>
+        <w:rPr>
+          <w:rFonts w:ascii="Consolas" w:eastAsia="Times New Roman" w:hAnsi="Consolas" w:cs="Times New Roman"/>
+          <w:b/>
+          <w:bCs/>
+          <w:color w:val="F92672"/>
+          <w:sz w:val="20"/>
+          <w:szCs w:val="20"/>
+          <w:lang w:eastAsia="es-ES"/>
+        </w:rPr>
+        <w:t>+</w:t>
+      </w:r>
+      <w:r>
+        <w:rPr>
+          <w:rFonts w:ascii="Consolas" w:eastAsia="Times New Roman" w:hAnsi="Consolas" w:cs="Times New Roman"/>
+          <w:b/>
+          <w:bCs/>
+          <w:color w:val="000000"/>
+          <w:sz w:val="20"/>
+          <w:szCs w:val="20"/>
+          <w:lang w:eastAsia="es-ES"/>
+        </w:rPr>
+        <w:t xml:space="preserve"> suma);</w:t>
+      </w:r>
+    </w:p>
+    <w:p>
+      <w:pPr>
+        <w:shd w:val="clear" w:color="auto" w:fill="FFFFFF"/>
+        <w:spacing w:after="0" w:line="240" w:lineRule="auto"/>
+        <w:rPr>
+          <w:rFonts w:ascii="Consolas" w:eastAsia="Times New Roman" w:hAnsi="Consolas" w:cs="Times New Roman"/>
+          <w:b/>
+          <w:bCs/>
+          <w:color w:val="000000"/>
+          <w:sz w:val="20"/>
+          <w:szCs w:val="20"/>
+          <w:lang w:eastAsia="es-ES"/>
+        </w:rPr>
+      </w:pPr>
+      <w:r>
+        <w:rPr>
+          <w:rFonts w:ascii="Consolas" w:eastAsia="Times New Roman" w:hAnsi="Consolas" w:cs="Times New Roman"/>
+          <w:b/>
+          <w:bCs/>
+          <w:color w:val="000000"/>
+          <w:sz w:val="20"/>
+          <w:szCs w:val="20"/>
+          <w:lang w:eastAsia="es-ES"/>
+        </w:rPr>
+        <w:t>    }</w:t>
+      </w:r>
+    </w:p>
+    <w:p>
+      <w:pPr>
+        <w:shd w:val="clear" w:color="auto" w:fill="FFFFFF"/>
+        <w:spacing w:after="0" w:line="240" w:lineRule="auto"/>
+        <w:rPr>
+          <w:rFonts w:ascii="Consolas" w:eastAsia="Times New Roman" w:hAnsi="Consolas" w:cs="Times New Roman"/>
+          <w:b/>
+          <w:bCs/>
+          <w:color w:val="000000"/>
+          <w:sz w:val="20"/>
+          <w:szCs w:val="20"/>
+          <w:lang w:eastAsia="es-ES"/>
+        </w:rPr>
+      </w:pPr>
+      <w:r>
+        <w:rPr>
+          <w:rFonts w:ascii="Consolas" w:eastAsia="Times New Roman" w:hAnsi="Consolas" w:cs="Times New Roman"/>
+          <w:b/>
+          <w:bCs/>
+          <w:color w:val="000000"/>
+          <w:sz w:val="20"/>
+          <w:szCs w:val="20"/>
+          <w:lang w:eastAsia="es-ES"/>
+        </w:rPr>
+        <w:t>}</w:t>
+      </w:r>
+    </w:p>
+    <w:p>
+      <w:pPr>
+        <w:spacing w:after="0" w:line="240" w:lineRule="auto"/>
+        <w:rPr>
+          <w:rFonts w:ascii="Verdana" w:hAnsi="Verdana"/>
+        </w:rPr>
+      </w:pPr>
+    </w:p>
+    <w:p>
+      <w:pPr>
+        <w:spacing w:after="0" w:line="240" w:lineRule="auto"/>
+        <w:rPr>
+          <w:rFonts w:ascii="Verdana" w:hAnsi="Verdana"/>
           <w:b/>
         </w:rPr>
       </w:pPr>
@@ -51726,80 +53511,765 @@
         </w:rPr>
         <w:t xml:space="preserve"> y lo probamos ahí.</w:t>
       </w:r>
+    </w:p>
+    <w:p>
+      <w:pPr>
+        <w:spacing w:after="0" w:line="240" w:lineRule="auto"/>
+        <w:rPr>
+          <w:rFonts w:ascii="Verdana" w:hAnsi="Verdana"/>
+        </w:rPr>
+      </w:pPr>
+    </w:p>
+    <w:p>
+      <w:pPr>
+        <w:spacing w:after="0" w:line="240" w:lineRule="auto"/>
+        <w:rPr>
+          <w:rFonts w:ascii="Verdana" w:hAnsi="Verdana"/>
+          <w:b/>
+        </w:rPr>
+      </w:pPr>
+      <w:r>
+        <w:rPr>
+          <w:rFonts w:ascii="Verdana" w:hAnsi="Verdana"/>
+          <w:b/>
+        </w:rPr>
+        <w:t>JUEGOARRAYS</w:t>
+      </w:r>
+    </w:p>
+    <w:p>
+      <w:pPr>
+        <w:spacing w:after="0" w:line="240" w:lineRule="auto"/>
+        <w:rPr>
+          <w:rFonts w:ascii="Verdana" w:hAnsi="Verdana"/>
+        </w:rPr>
+      </w:pPr>
+    </w:p>
+    <w:p>
+      <w:pPr>
+        <w:shd w:val="clear" w:color="auto" w:fill="FFFFFF"/>
+        <w:spacing w:after="0" w:line="240" w:lineRule="auto"/>
+        <w:rPr>
+          <w:rFonts w:ascii="Consolas" w:eastAsia="Times New Roman" w:hAnsi="Consolas" w:cs="Times New Roman"/>
+          <w:b/>
+          <w:bCs/>
+          <w:color w:val="000000"/>
+          <w:lang w:eastAsia="es-ES"/>
+        </w:rPr>
+      </w:pPr>
+      <w:proofErr w:type="spellStart"/>
+      <w:proofErr w:type="gramStart"/>
+      <w:r>
+        <w:rPr>
+          <w:rFonts w:ascii="Consolas" w:eastAsia="Times New Roman" w:hAnsi="Consolas" w:cs="Times New Roman"/>
+          <w:b/>
+          <w:bCs/>
+          <w:color w:val="F92672"/>
+          <w:lang w:eastAsia="es-ES"/>
+        </w:rPr>
+        <w:t>public</w:t>
+      </w:r>
+      <w:proofErr w:type="spellEnd"/>
+      <w:proofErr w:type="gramEnd"/>
+      <w:r>
+        <w:rPr>
+          <w:rFonts w:ascii="Consolas" w:eastAsia="Times New Roman" w:hAnsi="Consolas" w:cs="Times New Roman"/>
+          <w:b/>
+          <w:bCs/>
+          <w:color w:val="000000"/>
+          <w:lang w:eastAsia="es-ES"/>
+        </w:rPr>
+        <w:t xml:space="preserve"> </w:t>
+      </w:r>
+      <w:proofErr w:type="spellStart"/>
+      <w:r>
+        <w:rPr>
+          <w:rFonts w:ascii="Consolas" w:eastAsia="Times New Roman" w:hAnsi="Consolas" w:cs="Times New Roman"/>
+          <w:b/>
+          <w:bCs/>
+          <w:color w:val="F92672"/>
+          <w:lang w:eastAsia="es-ES"/>
+        </w:rPr>
+        <w:t>class</w:t>
+      </w:r>
+      <w:proofErr w:type="spellEnd"/>
+      <w:r>
+        <w:rPr>
+          <w:rFonts w:ascii="Consolas" w:eastAsia="Times New Roman" w:hAnsi="Consolas" w:cs="Times New Roman"/>
+          <w:b/>
+          <w:bCs/>
+          <w:color w:val="000000"/>
+          <w:lang w:eastAsia="es-ES"/>
+        </w:rPr>
+        <w:t xml:space="preserve"> </w:t>
+      </w:r>
+      <w:proofErr w:type="spellStart"/>
+      <w:r>
+        <w:rPr>
+          <w:rFonts w:ascii="Consolas" w:eastAsia="Times New Roman" w:hAnsi="Consolas" w:cs="Times New Roman"/>
+          <w:b/>
+          <w:bCs/>
+          <w:color w:val="000000"/>
+          <w:lang w:eastAsia="es-ES"/>
+        </w:rPr>
+        <w:t>JuegoArrays</w:t>
+      </w:r>
+      <w:proofErr w:type="spellEnd"/>
+      <w:r>
+        <w:rPr>
+          <w:rFonts w:ascii="Consolas" w:eastAsia="Times New Roman" w:hAnsi="Consolas" w:cs="Times New Roman"/>
+          <w:b/>
+          <w:bCs/>
+          <w:color w:val="000000"/>
+          <w:lang w:eastAsia="es-ES"/>
+        </w:rPr>
+        <w:t xml:space="preserve"> {</w:t>
+      </w:r>
+    </w:p>
+    <w:p>
+      <w:pPr>
+        <w:shd w:val="clear" w:color="auto" w:fill="FFFFFF"/>
+        <w:spacing w:after="0" w:line="240" w:lineRule="auto"/>
+        <w:rPr>
+          <w:rFonts w:ascii="Consolas" w:eastAsia="Times New Roman" w:hAnsi="Consolas" w:cs="Times New Roman"/>
+          <w:b/>
+          <w:bCs/>
+          <w:color w:val="000000"/>
+          <w:lang w:eastAsia="es-ES"/>
+        </w:rPr>
+      </w:pPr>
+      <w:r>
+        <w:rPr>
+          <w:rFonts w:ascii="Consolas" w:eastAsia="Times New Roman" w:hAnsi="Consolas" w:cs="Times New Roman"/>
+          <w:b/>
+          <w:bCs/>
+          <w:color w:val="000000"/>
+          <w:lang w:eastAsia="es-ES"/>
+        </w:rPr>
+        <w:t xml:space="preserve">    </w:t>
+      </w:r>
+      <w:proofErr w:type="spellStart"/>
+      <w:proofErr w:type="gramStart"/>
+      <w:r>
+        <w:rPr>
+          <w:rFonts w:ascii="Consolas" w:eastAsia="Times New Roman" w:hAnsi="Consolas" w:cs="Times New Roman"/>
+          <w:b/>
+          <w:bCs/>
+          <w:color w:val="F92672"/>
+          <w:lang w:eastAsia="es-ES"/>
+        </w:rPr>
+        <w:t>public</w:t>
+      </w:r>
+      <w:proofErr w:type="spellEnd"/>
+      <w:proofErr w:type="gramEnd"/>
+      <w:r>
+        <w:rPr>
+          <w:rFonts w:ascii="Consolas" w:eastAsia="Times New Roman" w:hAnsi="Consolas" w:cs="Times New Roman"/>
+          <w:b/>
+          <w:bCs/>
+          <w:color w:val="000000"/>
+          <w:lang w:eastAsia="es-ES"/>
+        </w:rPr>
+        <w:t xml:space="preserve"> </w:t>
+      </w:r>
+      <w:proofErr w:type="spellStart"/>
+      <w:r>
+        <w:rPr>
+          <w:rFonts w:ascii="Consolas" w:eastAsia="Times New Roman" w:hAnsi="Consolas" w:cs="Times New Roman"/>
+          <w:b/>
+          <w:bCs/>
+          <w:color w:val="F92672"/>
+          <w:lang w:eastAsia="es-ES"/>
+        </w:rPr>
+        <w:t>static</w:t>
+      </w:r>
+      <w:proofErr w:type="spellEnd"/>
+      <w:r>
+        <w:rPr>
+          <w:rFonts w:ascii="Consolas" w:eastAsia="Times New Roman" w:hAnsi="Consolas" w:cs="Times New Roman"/>
+          <w:b/>
+          <w:bCs/>
+          <w:color w:val="000000"/>
+          <w:lang w:eastAsia="es-ES"/>
+        </w:rPr>
+        <w:t xml:space="preserve"> </w:t>
+      </w:r>
+      <w:proofErr w:type="spellStart"/>
+      <w:r>
+        <w:rPr>
+          <w:rFonts w:ascii="Consolas" w:eastAsia="Times New Roman" w:hAnsi="Consolas" w:cs="Times New Roman"/>
+          <w:b/>
+          <w:bCs/>
+          <w:i/>
+          <w:iCs/>
+          <w:color w:val="28C6E4"/>
+          <w:lang w:eastAsia="es-ES"/>
+        </w:rPr>
+        <w:t>int</w:t>
+      </w:r>
+      <w:proofErr w:type="spellEnd"/>
+      <w:r>
+        <w:rPr>
+          <w:rFonts w:ascii="Consolas" w:eastAsia="Times New Roman" w:hAnsi="Consolas" w:cs="Times New Roman"/>
+          <w:b/>
+          <w:bCs/>
+          <w:color w:val="000000"/>
+          <w:lang w:eastAsia="es-ES"/>
+        </w:rPr>
+        <w:t xml:space="preserve"> </w:t>
+      </w:r>
+      <w:proofErr w:type="spellStart"/>
+      <w:r>
+        <w:rPr>
+          <w:rFonts w:ascii="Consolas" w:eastAsia="Times New Roman" w:hAnsi="Consolas" w:cs="Times New Roman"/>
+          <w:b/>
+          <w:bCs/>
+          <w:color w:val="6AAF19"/>
+          <w:lang w:eastAsia="es-ES"/>
+        </w:rPr>
+        <w:t>sumarNumerosArray</w:t>
+      </w:r>
+      <w:proofErr w:type="spellEnd"/>
+      <w:r>
+        <w:rPr>
+          <w:rFonts w:ascii="Consolas" w:eastAsia="Times New Roman" w:hAnsi="Consolas" w:cs="Times New Roman"/>
+          <w:b/>
+          <w:bCs/>
+          <w:color w:val="000000"/>
+          <w:lang w:eastAsia="es-ES"/>
+        </w:rPr>
+        <w:t>(</w:t>
+      </w:r>
+      <w:proofErr w:type="spellStart"/>
+      <w:r>
+        <w:rPr>
+          <w:rFonts w:ascii="Consolas" w:eastAsia="Times New Roman" w:hAnsi="Consolas" w:cs="Times New Roman"/>
+          <w:b/>
+          <w:bCs/>
+          <w:i/>
+          <w:iCs/>
+          <w:color w:val="28C6E4"/>
+          <w:lang w:eastAsia="es-ES"/>
+        </w:rPr>
+        <w:t>int</w:t>
+      </w:r>
+      <w:proofErr w:type="spellEnd"/>
+      <w:r>
+        <w:rPr>
+          <w:rFonts w:ascii="Consolas" w:eastAsia="Times New Roman" w:hAnsi="Consolas" w:cs="Times New Roman"/>
+          <w:b/>
+          <w:bCs/>
+          <w:color w:val="000000"/>
+          <w:lang w:eastAsia="es-ES"/>
+        </w:rPr>
+        <w:t xml:space="preserve">[] </w:t>
+      </w:r>
+      <w:proofErr w:type="spellStart"/>
+      <w:r>
+        <w:rPr>
+          <w:rFonts w:ascii="Consolas" w:eastAsia="Times New Roman" w:hAnsi="Consolas" w:cs="Times New Roman"/>
+          <w:b/>
+          <w:bCs/>
+          <w:i/>
+          <w:iCs/>
+          <w:color w:val="FD971F"/>
+          <w:lang w:eastAsia="es-ES"/>
+        </w:rPr>
+        <w:t>numeros</w:t>
+      </w:r>
+      <w:proofErr w:type="spellEnd"/>
+      <w:r>
+        <w:rPr>
+          <w:rFonts w:ascii="Consolas" w:eastAsia="Times New Roman" w:hAnsi="Consolas" w:cs="Times New Roman"/>
+          <w:b/>
+          <w:bCs/>
+          <w:color w:val="000000"/>
+          <w:lang w:eastAsia="es-ES"/>
+        </w:rPr>
+        <w:t>){</w:t>
+      </w:r>
+    </w:p>
+    <w:p>
+      <w:pPr>
+        <w:shd w:val="clear" w:color="auto" w:fill="FFFFFF"/>
+        <w:spacing w:after="0" w:line="240" w:lineRule="auto"/>
+        <w:rPr>
+          <w:rFonts w:ascii="Consolas" w:eastAsia="Times New Roman" w:hAnsi="Consolas" w:cs="Times New Roman"/>
+          <w:b/>
+          <w:bCs/>
+          <w:color w:val="000000"/>
+          <w:lang w:eastAsia="es-ES"/>
+        </w:rPr>
+      </w:pPr>
+      <w:r>
+        <w:rPr>
+          <w:rFonts w:ascii="Consolas" w:eastAsia="Times New Roman" w:hAnsi="Consolas" w:cs="Times New Roman"/>
+          <w:b/>
+          <w:bCs/>
+          <w:color w:val="000000"/>
+          <w:lang w:eastAsia="es-ES"/>
+        </w:rPr>
+        <w:t xml:space="preserve">        </w:t>
+      </w:r>
+      <w:proofErr w:type="spellStart"/>
+      <w:proofErr w:type="gramStart"/>
+      <w:r>
+        <w:rPr>
+          <w:rFonts w:ascii="Consolas" w:eastAsia="Times New Roman" w:hAnsi="Consolas" w:cs="Times New Roman"/>
+          <w:b/>
+          <w:bCs/>
+          <w:i/>
+          <w:iCs/>
+          <w:color w:val="28C6E4"/>
+          <w:lang w:eastAsia="es-ES"/>
+        </w:rPr>
+        <w:t>int</w:t>
+      </w:r>
+      <w:proofErr w:type="spellEnd"/>
+      <w:proofErr w:type="gramEnd"/>
+      <w:r>
+        <w:rPr>
+          <w:rFonts w:ascii="Consolas" w:eastAsia="Times New Roman" w:hAnsi="Consolas" w:cs="Times New Roman"/>
+          <w:b/>
+          <w:bCs/>
+          <w:color w:val="000000"/>
+          <w:lang w:eastAsia="es-ES"/>
+        </w:rPr>
+        <w:t xml:space="preserve"> suma </w:t>
+      </w:r>
+      <w:r>
+        <w:rPr>
+          <w:rFonts w:ascii="Consolas" w:eastAsia="Times New Roman" w:hAnsi="Consolas" w:cs="Times New Roman"/>
+          <w:b/>
+          <w:bCs/>
+          <w:color w:val="F92672"/>
+          <w:lang w:eastAsia="es-ES"/>
+        </w:rPr>
+        <w:t>=</w:t>
+      </w:r>
+      <w:r>
+        <w:rPr>
+          <w:rFonts w:ascii="Consolas" w:eastAsia="Times New Roman" w:hAnsi="Consolas" w:cs="Times New Roman"/>
+          <w:b/>
+          <w:bCs/>
+          <w:color w:val="000000"/>
+          <w:lang w:eastAsia="es-ES"/>
+        </w:rPr>
+        <w:t xml:space="preserve"> </w:t>
+      </w:r>
+      <w:r>
+        <w:rPr>
+          <w:rFonts w:ascii="Consolas" w:eastAsia="Times New Roman" w:hAnsi="Consolas" w:cs="Times New Roman"/>
+          <w:b/>
+          <w:bCs/>
+          <w:color w:val="AE81FF"/>
+          <w:lang w:eastAsia="es-ES"/>
+        </w:rPr>
+        <w:t>0</w:t>
+      </w:r>
+      <w:r>
+        <w:rPr>
+          <w:rFonts w:ascii="Consolas" w:eastAsia="Times New Roman" w:hAnsi="Consolas" w:cs="Times New Roman"/>
+          <w:b/>
+          <w:bCs/>
+          <w:color w:val="000000"/>
+          <w:lang w:eastAsia="es-ES"/>
+        </w:rPr>
+        <w:t>;</w:t>
+      </w:r>
+    </w:p>
+    <w:p>
+      <w:pPr>
+        <w:shd w:val="clear" w:color="auto" w:fill="FFFFFF"/>
+        <w:spacing w:after="0" w:line="240" w:lineRule="auto"/>
+        <w:rPr>
+          <w:rFonts w:ascii="Consolas" w:eastAsia="Times New Roman" w:hAnsi="Consolas" w:cs="Times New Roman"/>
+          <w:b/>
+          <w:bCs/>
+          <w:color w:val="000000"/>
+          <w:lang w:eastAsia="es-ES"/>
+        </w:rPr>
+      </w:pPr>
+      <w:r>
+        <w:rPr>
+          <w:rFonts w:ascii="Consolas" w:eastAsia="Times New Roman" w:hAnsi="Consolas" w:cs="Times New Roman"/>
+          <w:b/>
+          <w:bCs/>
+          <w:color w:val="000000"/>
+          <w:lang w:eastAsia="es-ES"/>
+        </w:rPr>
+        <w:t xml:space="preserve">        </w:t>
+      </w:r>
+      <w:proofErr w:type="spellStart"/>
+      <w:proofErr w:type="gramStart"/>
+      <w:r>
+        <w:rPr>
+          <w:rFonts w:ascii="Consolas" w:eastAsia="Times New Roman" w:hAnsi="Consolas" w:cs="Times New Roman"/>
+          <w:b/>
+          <w:bCs/>
+          <w:color w:val="F92672"/>
+          <w:lang w:eastAsia="es-ES"/>
+        </w:rPr>
+        <w:t>for</w:t>
+      </w:r>
+      <w:proofErr w:type="spellEnd"/>
+      <w:proofErr w:type="gramEnd"/>
+      <w:r>
+        <w:rPr>
+          <w:rFonts w:ascii="Consolas" w:eastAsia="Times New Roman" w:hAnsi="Consolas" w:cs="Times New Roman"/>
+          <w:b/>
+          <w:bCs/>
+          <w:color w:val="000000"/>
+          <w:lang w:eastAsia="es-ES"/>
+        </w:rPr>
+        <w:t xml:space="preserve"> (</w:t>
+      </w:r>
+      <w:proofErr w:type="spellStart"/>
+      <w:r>
+        <w:rPr>
+          <w:rFonts w:ascii="Consolas" w:eastAsia="Times New Roman" w:hAnsi="Consolas" w:cs="Times New Roman"/>
+          <w:b/>
+          <w:bCs/>
+          <w:i/>
+          <w:iCs/>
+          <w:color w:val="28C6E4"/>
+          <w:lang w:eastAsia="es-ES"/>
+        </w:rPr>
+        <w:t>int</w:t>
+      </w:r>
+      <w:proofErr w:type="spellEnd"/>
+      <w:r>
+        <w:rPr>
+          <w:rFonts w:ascii="Consolas" w:eastAsia="Times New Roman" w:hAnsi="Consolas" w:cs="Times New Roman"/>
+          <w:b/>
+          <w:bCs/>
+          <w:color w:val="000000"/>
+          <w:lang w:eastAsia="es-ES"/>
+        </w:rPr>
+        <w:t xml:space="preserve"> i </w:t>
+      </w:r>
+      <w:r>
+        <w:rPr>
+          <w:rFonts w:ascii="Consolas" w:eastAsia="Times New Roman" w:hAnsi="Consolas" w:cs="Times New Roman"/>
+          <w:b/>
+          <w:bCs/>
+          <w:color w:val="F92672"/>
+          <w:lang w:eastAsia="es-ES"/>
+        </w:rPr>
+        <w:t>=</w:t>
+      </w:r>
+      <w:r>
+        <w:rPr>
+          <w:rFonts w:ascii="Consolas" w:eastAsia="Times New Roman" w:hAnsi="Consolas" w:cs="Times New Roman"/>
+          <w:b/>
+          <w:bCs/>
+          <w:color w:val="000000"/>
+          <w:lang w:eastAsia="es-ES"/>
+        </w:rPr>
+        <w:t xml:space="preserve"> </w:t>
+      </w:r>
+      <w:r>
+        <w:rPr>
+          <w:rFonts w:ascii="Consolas" w:eastAsia="Times New Roman" w:hAnsi="Consolas" w:cs="Times New Roman"/>
+          <w:b/>
+          <w:bCs/>
+          <w:color w:val="AE81FF"/>
+          <w:lang w:eastAsia="es-ES"/>
+        </w:rPr>
+        <w:t>0</w:t>
+      </w:r>
+      <w:r>
+        <w:rPr>
+          <w:rFonts w:ascii="Consolas" w:eastAsia="Times New Roman" w:hAnsi="Consolas" w:cs="Times New Roman"/>
+          <w:b/>
+          <w:bCs/>
+          <w:color w:val="000000"/>
+          <w:lang w:eastAsia="es-ES"/>
+        </w:rPr>
+        <w:t xml:space="preserve">; i </w:t>
+      </w:r>
+      <w:r>
+        <w:rPr>
+          <w:rFonts w:ascii="Consolas" w:eastAsia="Times New Roman" w:hAnsi="Consolas" w:cs="Times New Roman"/>
+          <w:b/>
+          <w:bCs/>
+          <w:color w:val="F92672"/>
+          <w:lang w:eastAsia="es-ES"/>
+        </w:rPr>
+        <w:t>&lt;</w:t>
+      </w:r>
+      <w:r>
+        <w:rPr>
+          <w:rFonts w:ascii="Consolas" w:eastAsia="Times New Roman" w:hAnsi="Consolas" w:cs="Times New Roman"/>
+          <w:b/>
+          <w:bCs/>
+          <w:color w:val="000000"/>
+          <w:lang w:eastAsia="es-ES"/>
+        </w:rPr>
+        <w:t xml:space="preserve"> </w:t>
+      </w:r>
+      <w:proofErr w:type="spellStart"/>
+      <w:r>
+        <w:rPr>
+          <w:rFonts w:ascii="Consolas" w:eastAsia="Times New Roman" w:hAnsi="Consolas" w:cs="Times New Roman"/>
+          <w:b/>
+          <w:bCs/>
+          <w:color w:val="000000"/>
+          <w:lang w:eastAsia="es-ES"/>
+        </w:rPr>
+        <w:t>numeros.length</w:t>
+      </w:r>
+      <w:proofErr w:type="spellEnd"/>
+      <w:r>
+        <w:rPr>
+          <w:rFonts w:ascii="Consolas" w:eastAsia="Times New Roman" w:hAnsi="Consolas" w:cs="Times New Roman"/>
+          <w:b/>
+          <w:bCs/>
+          <w:color w:val="000000"/>
+          <w:lang w:eastAsia="es-ES"/>
+        </w:rPr>
+        <w:t>; i</w:t>
+      </w:r>
+      <w:r>
+        <w:rPr>
+          <w:rFonts w:ascii="Consolas" w:eastAsia="Times New Roman" w:hAnsi="Consolas" w:cs="Times New Roman"/>
+          <w:b/>
+          <w:bCs/>
+          <w:color w:val="F92672"/>
+          <w:lang w:eastAsia="es-ES"/>
+        </w:rPr>
+        <w:t>++</w:t>
+      </w:r>
+      <w:r>
+        <w:rPr>
+          <w:rFonts w:ascii="Consolas" w:eastAsia="Times New Roman" w:hAnsi="Consolas" w:cs="Times New Roman"/>
+          <w:b/>
+          <w:bCs/>
+          <w:color w:val="000000"/>
+          <w:lang w:eastAsia="es-ES"/>
+        </w:rPr>
+        <w:t>){</w:t>
+      </w:r>
+    </w:p>
+    <w:p>
+      <w:pPr>
+        <w:shd w:val="clear" w:color="auto" w:fill="FFFFFF"/>
+        <w:spacing w:after="0" w:line="240" w:lineRule="auto"/>
+        <w:rPr>
+          <w:rFonts w:ascii="Consolas" w:eastAsia="Times New Roman" w:hAnsi="Consolas" w:cs="Times New Roman"/>
+          <w:b/>
+          <w:bCs/>
+          <w:color w:val="000000"/>
+          <w:lang w:eastAsia="es-ES"/>
+        </w:rPr>
+      </w:pPr>
+      <w:r>
+        <w:rPr>
+          <w:rFonts w:ascii="Consolas" w:eastAsia="Times New Roman" w:hAnsi="Consolas" w:cs="Times New Roman"/>
+          <w:b/>
+          <w:bCs/>
+          <w:color w:val="000000"/>
+          <w:lang w:eastAsia="es-ES"/>
+        </w:rPr>
+        <w:t xml:space="preserve">            </w:t>
+      </w:r>
+      <w:proofErr w:type="gramStart"/>
+      <w:r>
+        <w:rPr>
+          <w:rFonts w:ascii="Consolas" w:eastAsia="Times New Roman" w:hAnsi="Consolas" w:cs="Times New Roman"/>
+          <w:b/>
+          <w:bCs/>
+          <w:color w:val="000000"/>
+          <w:lang w:eastAsia="es-ES"/>
+        </w:rPr>
+        <w:t>suma</w:t>
+      </w:r>
+      <w:proofErr w:type="gramEnd"/>
+      <w:r>
+        <w:rPr>
+          <w:rFonts w:ascii="Consolas" w:eastAsia="Times New Roman" w:hAnsi="Consolas" w:cs="Times New Roman"/>
+          <w:b/>
+          <w:bCs/>
+          <w:color w:val="000000"/>
+          <w:lang w:eastAsia="es-ES"/>
+        </w:rPr>
+        <w:t xml:space="preserve"> </w:t>
+      </w:r>
+      <w:r>
+        <w:rPr>
+          <w:rFonts w:ascii="Consolas" w:eastAsia="Times New Roman" w:hAnsi="Consolas" w:cs="Times New Roman"/>
+          <w:b/>
+          <w:bCs/>
+          <w:color w:val="F92672"/>
+          <w:lang w:eastAsia="es-ES"/>
+        </w:rPr>
+        <w:t>+=</w:t>
+      </w:r>
+      <w:r>
+        <w:rPr>
+          <w:rFonts w:ascii="Consolas" w:eastAsia="Times New Roman" w:hAnsi="Consolas" w:cs="Times New Roman"/>
+          <w:b/>
+          <w:bCs/>
+          <w:color w:val="000000"/>
+          <w:lang w:eastAsia="es-ES"/>
+        </w:rPr>
+        <w:t xml:space="preserve"> </w:t>
+      </w:r>
+      <w:proofErr w:type="spellStart"/>
+      <w:r>
+        <w:rPr>
+          <w:rFonts w:ascii="Consolas" w:eastAsia="Times New Roman" w:hAnsi="Consolas" w:cs="Times New Roman"/>
+          <w:b/>
+          <w:bCs/>
+          <w:color w:val="000000"/>
+          <w:lang w:eastAsia="es-ES"/>
+        </w:rPr>
+        <w:t>numeros</w:t>
+      </w:r>
+      <w:proofErr w:type="spellEnd"/>
+      <w:r>
+        <w:rPr>
+          <w:rFonts w:ascii="Consolas" w:eastAsia="Times New Roman" w:hAnsi="Consolas" w:cs="Times New Roman"/>
+          <w:b/>
+          <w:bCs/>
+          <w:color w:val="000000"/>
+          <w:lang w:eastAsia="es-ES"/>
+        </w:rPr>
+        <w:t>[i];</w:t>
+      </w:r>
+    </w:p>
+    <w:p>
+      <w:pPr>
+        <w:shd w:val="clear" w:color="auto" w:fill="FFFFFF"/>
+        <w:spacing w:after="0" w:line="240" w:lineRule="auto"/>
+        <w:rPr>
+          <w:rFonts w:ascii="Consolas" w:eastAsia="Times New Roman" w:hAnsi="Consolas" w:cs="Times New Roman"/>
+          <w:b/>
+          <w:bCs/>
+          <w:color w:val="000000"/>
+          <w:lang w:eastAsia="es-ES"/>
+        </w:rPr>
+      </w:pPr>
+      <w:r>
+        <w:rPr>
+          <w:rFonts w:ascii="Consolas" w:eastAsia="Times New Roman" w:hAnsi="Consolas" w:cs="Times New Roman"/>
+          <w:b/>
+          <w:bCs/>
+          <w:color w:val="000000"/>
+          <w:lang w:eastAsia="es-ES"/>
+        </w:rPr>
+        <w:t>        }</w:t>
+      </w:r>
+    </w:p>
+    <w:p>
+      <w:pPr>
+        <w:shd w:val="clear" w:color="auto" w:fill="FFFFFF"/>
+        <w:spacing w:after="0" w:line="240" w:lineRule="auto"/>
+        <w:rPr>
+          <w:rFonts w:ascii="Consolas" w:eastAsia="Times New Roman" w:hAnsi="Consolas" w:cs="Times New Roman"/>
+          <w:b/>
+          <w:bCs/>
+          <w:color w:val="000000"/>
+          <w:lang w:eastAsia="es-ES"/>
+        </w:rPr>
+      </w:pPr>
+      <w:r>
+        <w:rPr>
+          <w:rFonts w:ascii="Consolas" w:eastAsia="Times New Roman" w:hAnsi="Consolas" w:cs="Times New Roman"/>
+          <w:b/>
+          <w:bCs/>
+          <w:color w:val="000000"/>
+          <w:lang w:eastAsia="es-ES"/>
+        </w:rPr>
+        <w:t xml:space="preserve">        </w:t>
+      </w:r>
+      <w:proofErr w:type="spellStart"/>
+      <w:proofErr w:type="gramStart"/>
+      <w:r>
+        <w:rPr>
+          <w:rFonts w:ascii="Consolas" w:eastAsia="Times New Roman" w:hAnsi="Consolas" w:cs="Times New Roman"/>
+          <w:b/>
+          <w:bCs/>
+          <w:color w:val="F92672"/>
+          <w:lang w:eastAsia="es-ES"/>
+        </w:rPr>
+        <w:t>return</w:t>
+      </w:r>
+      <w:proofErr w:type="spellEnd"/>
+      <w:proofErr w:type="gramEnd"/>
+      <w:r>
+        <w:rPr>
+          <w:rFonts w:ascii="Consolas" w:eastAsia="Times New Roman" w:hAnsi="Consolas" w:cs="Times New Roman"/>
+          <w:b/>
+          <w:bCs/>
+          <w:color w:val="000000"/>
+          <w:lang w:eastAsia="es-ES"/>
+        </w:rPr>
+        <w:t xml:space="preserve"> suma;</w:t>
+      </w:r>
+    </w:p>
+    <w:p>
+      <w:pPr>
+        <w:shd w:val="clear" w:color="auto" w:fill="FFFFFF"/>
+        <w:spacing w:after="0" w:line="240" w:lineRule="auto"/>
+        <w:rPr>
+          <w:rFonts w:ascii="Consolas" w:eastAsia="Times New Roman" w:hAnsi="Consolas" w:cs="Times New Roman"/>
+          <w:b/>
+          <w:bCs/>
+          <w:color w:val="000000"/>
+          <w:lang w:eastAsia="es-ES"/>
+        </w:rPr>
+      </w:pPr>
+      <w:r>
+        <w:rPr>
+          <w:rFonts w:ascii="Consolas" w:eastAsia="Times New Roman" w:hAnsi="Consolas" w:cs="Times New Roman"/>
+          <w:b/>
+          <w:bCs/>
+          <w:color w:val="000000"/>
+          <w:lang w:eastAsia="es-ES"/>
+        </w:rPr>
+        <w:t>    }</w:t>
+      </w:r>
+    </w:p>
+    <w:p>
+      <w:pPr>
+        <w:shd w:val="clear" w:color="auto" w:fill="FFFFFF"/>
+        <w:spacing w:after="0" w:line="240" w:lineRule="auto"/>
+        <w:rPr>
+          <w:rFonts w:ascii="Consolas" w:eastAsia="Times New Roman" w:hAnsi="Consolas" w:cs="Times New Roman"/>
+          <w:b/>
+          <w:bCs/>
+          <w:color w:val="000000"/>
+          <w:lang w:eastAsia="es-ES"/>
+        </w:rPr>
+      </w:pPr>
+      <w:r>
+        <w:rPr>
+          <w:rFonts w:ascii="Consolas" w:eastAsia="Times New Roman" w:hAnsi="Consolas" w:cs="Times New Roman"/>
+          <w:b/>
+          <w:bCs/>
+          <w:color w:val="000000"/>
+          <w:lang w:eastAsia="es-ES"/>
+        </w:rPr>
+        <w:t>}</w:t>
+      </w:r>
+    </w:p>
+    <w:p>
+      <w:pPr>
+        <w:spacing w:after="0" w:line="240" w:lineRule="auto"/>
+        <w:rPr>
+          <w:rFonts w:ascii="Verdana" w:hAnsi="Verdana"/>
+        </w:rPr>
+      </w:pPr>
+    </w:p>
+    <w:p>
+      <w:pPr>
+        <w:spacing w:after="0" w:line="240" w:lineRule="auto"/>
+        <w:rPr>
+          <w:rFonts w:ascii="Verdana" w:hAnsi="Verdana"/>
+        </w:rPr>
+      </w:pPr>
       <w:bookmarkStart w:id="0" w:name="_GoBack"/>
       <w:bookmarkEnd w:id="0"/>
-    </w:p>
-    <w:p>
-      <w:pPr>
-        <w:spacing w:after="0" w:line="240" w:lineRule="auto"/>
-        <w:rPr>
-          <w:rFonts w:ascii="Verdana" w:hAnsi="Verdana"/>
-        </w:rPr>
-      </w:pPr>
-    </w:p>
-    <w:p>
-      <w:pPr>
-        <w:spacing w:after="0" w:line="240" w:lineRule="auto"/>
-        <w:rPr>
-          <w:rFonts w:ascii="Verdana" w:hAnsi="Verdana"/>
-        </w:rPr>
-      </w:pPr>
-    </w:p>
-    <w:p>
-      <w:pPr>
-        <w:spacing w:after="0" w:line="240" w:lineRule="auto"/>
-        <w:rPr>
-          <w:rFonts w:ascii="Verdana" w:hAnsi="Verdana"/>
-        </w:rPr>
-      </w:pPr>
-    </w:p>
-    <w:p>
-      <w:pPr>
-        <w:spacing w:after="0" w:line="240" w:lineRule="auto"/>
-        <w:rPr>
-          <w:rFonts w:ascii="Verdana" w:hAnsi="Verdana"/>
-        </w:rPr>
-      </w:pPr>
-    </w:p>
-    <w:p>
-      <w:pPr>
-        <w:spacing w:after="0" w:line="240" w:lineRule="auto"/>
-        <w:rPr>
-          <w:rFonts w:ascii="Verdana" w:hAnsi="Verdana"/>
-        </w:rPr>
-      </w:pPr>
-    </w:p>
-    <w:p>
-      <w:pPr>
-        <w:spacing w:after="0" w:line="240" w:lineRule="auto"/>
-        <w:rPr>
-          <w:rFonts w:ascii="Verdana" w:hAnsi="Verdana"/>
-        </w:rPr>
-      </w:pPr>
-    </w:p>
-    <w:p>
-      <w:pPr>
-        <w:spacing w:after="0" w:line="240" w:lineRule="auto"/>
-        <w:rPr>
-          <w:rFonts w:ascii="Verdana" w:hAnsi="Verdana"/>
-        </w:rPr>
-      </w:pPr>
-    </w:p>
-    <w:p>
-      <w:pPr>
-        <w:spacing w:after="0" w:line="240" w:lineRule="auto"/>
-        <w:rPr>
-          <w:rFonts w:ascii="Verdana" w:hAnsi="Verdana"/>
-        </w:rPr>
-      </w:pPr>
-    </w:p>
-    <w:p>
-      <w:pPr>
-        <w:spacing w:after="0" w:line="240" w:lineRule="auto"/>
-        <w:rPr>
-          <w:rFonts w:ascii="Verdana" w:hAnsi="Verdana"/>
-        </w:rPr>
-      </w:pPr>
     </w:p>
     <w:p>
       <w:pPr>
@@ -51896,7 +54366,6 @@
         <w:docPartUnique/>
       </w:docPartObj>
     </w:sdtPr>
-    <w:sdtEndPr/>
     <w:sdtContent>
       <w:p>
         <w:pPr>
@@ -51916,7 +54385,7 @@
           <w:rPr>
             <w:noProof/>
           </w:rPr>
-          <w:t>27</w:t>
+          <w:t>28</w:t>
         </w:r>
         <w:r>
           <w:fldChar w:fldCharType="end"/>
@@ -52884,6 +55353,95 @@
       </w:rPr>
     </w:lvl>
   </w:abstractNum>
+  <w:abstractNum w:abstractNumId="8">
+    <w:nsid w:val="7EE67FF1"/>
+    <w:multiLevelType w:val="hybridMultilevel"/>
+    <w:tmpl w:val="4D7AD484"/>
+    <w:lvl w:ilvl="0" w:tplc="0C0A0011">
+      <w:start w:val="1"/>
+      <w:numFmt w:val="decimal"/>
+      <w:lvlText w:val="%1)"/>
+      <w:lvlJc w:val="left"/>
+      <w:pPr>
+        <w:ind w:left="720" w:hanging="360"/>
+      </w:pPr>
+      <w:rPr>
+        <w:rFonts w:hint="default"/>
+      </w:rPr>
+    </w:lvl>
+    <w:lvl w:ilvl="1" w:tplc="0C0A0019" w:tentative="1">
+      <w:start w:val="1"/>
+      <w:numFmt w:val="lowerLetter"/>
+      <w:lvlText w:val="%2."/>
+      <w:lvlJc w:val="left"/>
+      <w:pPr>
+        <w:ind w:left="1440" w:hanging="360"/>
+      </w:pPr>
+    </w:lvl>
+    <w:lvl w:ilvl="2" w:tplc="0C0A001B" w:tentative="1">
+      <w:start w:val="1"/>
+      <w:numFmt w:val="lowerRoman"/>
+      <w:lvlText w:val="%3."/>
+      <w:lvlJc w:val="right"/>
+      <w:pPr>
+        <w:ind w:left="2160" w:hanging="180"/>
+      </w:pPr>
+    </w:lvl>
+    <w:lvl w:ilvl="3" w:tplc="0C0A000F" w:tentative="1">
+      <w:start w:val="1"/>
+      <w:numFmt w:val="decimal"/>
+      <w:lvlText w:val="%4."/>
+      <w:lvlJc w:val="left"/>
+      <w:pPr>
+        <w:ind w:left="2880" w:hanging="360"/>
+      </w:pPr>
+    </w:lvl>
+    <w:lvl w:ilvl="4" w:tplc="0C0A0019" w:tentative="1">
+      <w:start w:val="1"/>
+      <w:numFmt w:val="lowerLetter"/>
+      <w:lvlText w:val="%5."/>
+      <w:lvlJc w:val="left"/>
+      <w:pPr>
+        <w:ind w:left="3600" w:hanging="360"/>
+      </w:pPr>
+    </w:lvl>
+    <w:lvl w:ilvl="5" w:tplc="0C0A001B" w:tentative="1">
+      <w:start w:val="1"/>
+      <w:numFmt w:val="lowerRoman"/>
+      <w:lvlText w:val="%6."/>
+      <w:lvlJc w:val="right"/>
+      <w:pPr>
+        <w:ind w:left="4320" w:hanging="180"/>
+      </w:pPr>
+    </w:lvl>
+    <w:lvl w:ilvl="6" w:tplc="0C0A000F" w:tentative="1">
+      <w:start w:val="1"/>
+      <w:numFmt w:val="decimal"/>
+      <w:lvlText w:val="%7."/>
+      <w:lvlJc w:val="left"/>
+      <w:pPr>
+        <w:ind w:left="5040" w:hanging="360"/>
+      </w:pPr>
+    </w:lvl>
+    <w:lvl w:ilvl="7" w:tplc="0C0A0019" w:tentative="1">
+      <w:start w:val="1"/>
+      <w:numFmt w:val="lowerLetter"/>
+      <w:lvlText w:val="%8."/>
+      <w:lvlJc w:val="left"/>
+      <w:pPr>
+        <w:ind w:left="5760" w:hanging="360"/>
+      </w:pPr>
+    </w:lvl>
+    <w:lvl w:ilvl="8" w:tplc="0C0A001B" w:tentative="1">
+      <w:start w:val="1"/>
+      <w:numFmt w:val="lowerRoman"/>
+      <w:lvlText w:val="%9."/>
+      <w:lvlJc w:val="right"/>
+      <w:pPr>
+        <w:ind w:left="6480" w:hanging="180"/>
+      </w:pPr>
+    </w:lvl>
+  </w:abstractNum>
   <w:num w:numId="1">
     <w:abstractNumId w:val="1"/>
   </w:num>
@@ -52907,6 +55465,9 @@
   </w:num>
   <w:num w:numId="8">
     <w:abstractNumId w:val="2"/>
+  </w:num>
+  <w:num w:numId="9">
+    <w:abstractNumId w:val="8"/>
   </w:num>
 </w:numbering>
 </file>

--- a/JAVA VISUAL STUDIO CODE.docx
+++ b/JAVA VISUAL STUDIO CODE.docx
@@ -56701,8 +56701,378 @@
           <w:rFonts w:ascii="Verdana" w:hAnsi="Verdana"/>
         </w:rPr>
       </w:pPr>
+    </w:p>
+    <w:p>
+      <w:pPr>
+        <w:spacing w:after="0" w:line="240" w:lineRule="auto"/>
+        <w:rPr>
+          <w:rFonts w:ascii="Verdana" w:hAnsi="Verdana"/>
+        </w:rPr>
+      </w:pPr>
+    </w:p>
+    <w:p>
+      <w:pPr>
+        <w:spacing w:after="0" w:line="240" w:lineRule="auto"/>
+        <w:rPr>
+          <w:rFonts w:ascii="Verdana" w:hAnsi="Verdana"/>
+        </w:rPr>
+      </w:pPr>
+      <w:r>
+        <w:rPr>
+          <w:rFonts w:ascii="Verdana" w:hAnsi="Verdana"/>
+        </w:rPr>
+        <w:lastRenderedPageBreak/>
+        <w:t>Este ejemplo es MUY parecido, simplemente tiene algún elemento más.</w:t>
+      </w:r>
+    </w:p>
+    <w:p>
+      <w:pPr>
+        <w:spacing w:after="0" w:line="240" w:lineRule="auto"/>
+        <w:rPr>
+          <w:rFonts w:ascii="Verdana" w:hAnsi="Verdana"/>
+        </w:rPr>
+      </w:pPr>
+      <w:r>
+        <w:rPr>
+          <w:rFonts w:ascii="Verdana" w:hAnsi="Verdana"/>
+        </w:rPr>
+        <w:t>Tenéis que pensar, de todo el problema, paso a paso que es lo que sabéis y lo que no.</w:t>
+      </w:r>
+    </w:p>
+    <w:p>
+      <w:pPr>
+        <w:spacing w:after="0" w:line="240" w:lineRule="auto"/>
+        <w:rPr>
+          <w:rFonts w:ascii="Verdana" w:hAnsi="Verdana"/>
+        </w:rPr>
+      </w:pPr>
+    </w:p>
+    <w:p>
+      <w:pPr>
+        <w:spacing w:line="240" w:lineRule="auto"/>
+        <w:rPr>
+          <w:rFonts w:ascii="Verdana" w:hAnsi="Verdana"/>
+          <w:sz w:val="20"/>
+          <w:szCs w:val="20"/>
+        </w:rPr>
+      </w:pPr>
+      <w:r>
+        <w:rPr>
+          <w:rFonts w:ascii="Verdana" w:hAnsi="Verdana" w:cs="Tahoma"/>
+          <w:sz w:val="20"/>
+          <w:szCs w:val="20"/>
+        </w:rPr>
+        <w:t xml:space="preserve">EJEMPLO DE NUMERO ISBN QUE ESTÁ BIEN: </w:t>
+      </w:r>
+      <w:r>
+        <w:rPr>
+          <w:rFonts w:ascii="Verdana" w:hAnsi="Verdana"/>
+          <w:b/>
+          <w:sz w:val="20"/>
+          <w:szCs w:val="20"/>
+        </w:rPr>
+        <w:t>8441513929</w:t>
+      </w:r>
+    </w:p>
+    <w:p>
+      <w:pPr>
+        <w:spacing w:line="240" w:lineRule="auto"/>
+        <w:rPr>
+          <w:rFonts w:ascii="Verdana" w:hAnsi="Verdana" w:cs="Tahoma"/>
+          <w:sz w:val="20"/>
+          <w:szCs w:val="20"/>
+        </w:rPr>
+      </w:pPr>
+      <w:r>
+        <w:rPr>
+          <w:rFonts w:ascii="Verdana" w:hAnsi="Verdana" w:cs="Tahoma"/>
+          <w:sz w:val="20"/>
+          <w:szCs w:val="20"/>
+        </w:rPr>
+        <w:t>1.- Se descompone la cadena y se multiplica cada número por la posición que ocupa en la cadena:</w:t>
+      </w:r>
+    </w:p>
+    <w:p>
+      <w:pPr>
+        <w:spacing w:after="0" w:line="240" w:lineRule="auto"/>
+        <w:rPr>
+          <w:rFonts w:ascii="Verdana" w:hAnsi="Verdana" w:cs="Tahoma"/>
+          <w:sz w:val="20"/>
+          <w:szCs w:val="20"/>
+        </w:rPr>
+      </w:pPr>
+      <w:r>
+        <w:rPr>
+          <w:rFonts w:ascii="Verdana" w:hAnsi="Verdana" w:cs="Tahoma"/>
+          <w:sz w:val="20"/>
+          <w:szCs w:val="20"/>
+        </w:rPr>
+        <w:t xml:space="preserve"> 8 * 1</w:t>
+      </w:r>
+    </w:p>
+    <w:p>
+      <w:pPr>
+        <w:spacing w:after="0" w:line="240" w:lineRule="auto"/>
+        <w:rPr>
+          <w:rFonts w:ascii="Verdana" w:hAnsi="Verdana" w:cs="Tahoma"/>
+          <w:sz w:val="20"/>
+          <w:szCs w:val="20"/>
+        </w:rPr>
+      </w:pPr>
+      <w:r>
+        <w:rPr>
+          <w:rFonts w:ascii="Verdana" w:hAnsi="Verdana" w:cs="Tahoma"/>
+          <w:sz w:val="20"/>
+          <w:szCs w:val="20"/>
+        </w:rPr>
+        <w:t xml:space="preserve"> 4 * 2</w:t>
+      </w:r>
+    </w:p>
+    <w:p>
+      <w:pPr>
+        <w:spacing w:after="0" w:line="240" w:lineRule="auto"/>
+        <w:rPr>
+          <w:rFonts w:ascii="Verdana" w:hAnsi="Verdana" w:cs="Tahoma"/>
+          <w:sz w:val="20"/>
+          <w:szCs w:val="20"/>
+        </w:rPr>
+      </w:pPr>
+      <w:r>
+        <w:rPr>
+          <w:rFonts w:ascii="Verdana" w:hAnsi="Verdana" w:cs="Tahoma"/>
+          <w:sz w:val="20"/>
+          <w:szCs w:val="20"/>
+        </w:rPr>
+        <w:t xml:space="preserve"> 4 * 3</w:t>
+      </w:r>
+    </w:p>
+    <w:p>
+      <w:pPr>
+        <w:spacing w:after="0" w:line="240" w:lineRule="auto"/>
+        <w:rPr>
+          <w:rFonts w:ascii="Verdana" w:hAnsi="Verdana" w:cs="Tahoma"/>
+          <w:sz w:val="20"/>
+          <w:szCs w:val="20"/>
+        </w:rPr>
+      </w:pPr>
+      <w:r>
+        <w:rPr>
+          <w:rFonts w:ascii="Verdana" w:hAnsi="Verdana" w:cs="Tahoma"/>
+          <w:sz w:val="20"/>
+          <w:szCs w:val="20"/>
+        </w:rPr>
+        <w:t xml:space="preserve"> 1 * 4</w:t>
+      </w:r>
+    </w:p>
+    <w:p>
+      <w:pPr>
+        <w:spacing w:after="0" w:line="240" w:lineRule="auto"/>
+        <w:rPr>
+          <w:rFonts w:ascii="Verdana" w:hAnsi="Verdana" w:cs="Tahoma"/>
+          <w:sz w:val="20"/>
+          <w:szCs w:val="20"/>
+        </w:rPr>
+      </w:pPr>
+      <w:r>
+        <w:rPr>
+          <w:rFonts w:ascii="Verdana" w:hAnsi="Verdana" w:cs="Tahoma"/>
+          <w:sz w:val="20"/>
+          <w:szCs w:val="20"/>
+        </w:rPr>
+        <w:t xml:space="preserve"> 5 * 5</w:t>
+      </w:r>
+    </w:p>
+    <w:p>
+      <w:pPr>
+        <w:spacing w:after="0" w:line="240" w:lineRule="auto"/>
+        <w:rPr>
+          <w:rFonts w:ascii="Verdana" w:hAnsi="Verdana" w:cs="Tahoma"/>
+          <w:sz w:val="20"/>
+          <w:szCs w:val="20"/>
+        </w:rPr>
+      </w:pPr>
+      <w:r>
+        <w:rPr>
+          <w:rFonts w:ascii="Verdana" w:hAnsi="Verdana" w:cs="Tahoma"/>
+          <w:sz w:val="20"/>
+          <w:szCs w:val="20"/>
+        </w:rPr>
+        <w:t xml:space="preserve"> .</w:t>
+      </w:r>
+    </w:p>
+    <w:p>
+      <w:pPr>
+        <w:spacing w:after="0" w:line="240" w:lineRule="auto"/>
+        <w:rPr>
+          <w:rFonts w:ascii="Verdana" w:hAnsi="Verdana" w:cs="Tahoma"/>
+          <w:sz w:val="20"/>
+          <w:szCs w:val="20"/>
+        </w:rPr>
+      </w:pPr>
+      <w:r>
+        <w:rPr>
+          <w:rFonts w:ascii="Verdana" w:hAnsi="Verdana" w:cs="Tahoma"/>
+          <w:sz w:val="20"/>
+          <w:szCs w:val="20"/>
+        </w:rPr>
+        <w:t xml:space="preserve"> .</w:t>
+      </w:r>
+    </w:p>
+    <w:p>
+      <w:pPr>
+        <w:spacing w:after="0" w:line="240" w:lineRule="auto"/>
+        <w:rPr>
+          <w:rFonts w:ascii="Verdana" w:hAnsi="Verdana" w:cs="Tahoma"/>
+          <w:sz w:val="20"/>
+          <w:szCs w:val="20"/>
+        </w:rPr>
+      </w:pPr>
+      <w:r>
+        <w:rPr>
+          <w:rFonts w:ascii="Verdana" w:hAnsi="Verdana" w:cs="Tahoma"/>
+          <w:sz w:val="20"/>
+          <w:szCs w:val="20"/>
+        </w:rPr>
+        <w:t xml:space="preserve"> 9 * 10</w:t>
+      </w:r>
+    </w:p>
+    <w:p>
+      <w:pPr>
+        <w:tabs>
+          <w:tab w:val="num" w:pos="2160"/>
+        </w:tabs>
+        <w:spacing w:line="240" w:lineRule="auto"/>
+        <w:outlineLvl w:val="0"/>
+        <w:rPr>
+          <w:rFonts w:ascii="Verdana" w:hAnsi="Verdana" w:cs="Tahoma"/>
+          <w:sz w:val="20"/>
+          <w:szCs w:val="20"/>
+        </w:rPr>
+      </w:pPr>
+    </w:p>
+    <w:p>
+      <w:pPr>
+        <w:tabs>
+          <w:tab w:val="num" w:pos="2160"/>
+        </w:tabs>
+        <w:spacing w:line="240" w:lineRule="auto"/>
+        <w:outlineLvl w:val="0"/>
+        <w:rPr>
+          <w:rFonts w:ascii="Verdana" w:hAnsi="Verdana" w:cs="Tahoma"/>
+          <w:sz w:val="20"/>
+          <w:szCs w:val="20"/>
+        </w:rPr>
+      </w:pPr>
+      <w:r>
+        <w:rPr>
+          <w:rFonts w:ascii="Verdana" w:hAnsi="Verdana" w:cs="Tahoma"/>
+          <w:sz w:val="20"/>
+          <w:szCs w:val="20"/>
+        </w:rPr>
+        <w:t>2.- La suma de todas estas multiplicaciones se divide entre 11, y si el resto es cero, el número ISBN es correcto.</w:t>
+      </w:r>
+    </w:p>
+    <w:p>
+      <w:pPr>
+        <w:spacing w:after="0" w:line="240" w:lineRule="auto"/>
+        <w:rPr>
+          <w:rFonts w:ascii="Verdana" w:hAnsi="Verdana"/>
+        </w:rPr>
+      </w:pPr>
+      <w:r>
+        <w:rPr>
+          <w:rFonts w:ascii="Verdana" w:hAnsi="Verdana"/>
+        </w:rPr>
+        <w:t xml:space="preserve">Sobre </w:t>
+      </w:r>
+      <w:r>
+        <w:rPr>
+          <w:rFonts w:ascii="Verdana" w:hAnsi="Verdana"/>
+          <w:b/>
+        </w:rPr>
+        <w:t>EjecucionTextos</w:t>
+      </w:r>
+      <w:r>
+        <w:rPr>
+          <w:rFonts w:ascii="Verdana" w:hAnsi="Verdana"/>
+        </w:rPr>
+        <w:t xml:space="preserve"> probamos el ejemplo (</w:t>
+      </w:r>
+      <w:r>
+        <w:rPr>
+          <w:rFonts w:ascii="Verdana" w:hAnsi="Verdana"/>
+          <w:b/>
+        </w:rPr>
+        <w:t>main</w:t>
+      </w:r>
+      <w:r>
+        <w:rPr>
+          <w:rFonts w:ascii="Verdana" w:hAnsi="Verdana"/>
+        </w:rPr>
+        <w:t>)</w:t>
+      </w:r>
+      <w:r>
+        <w:rPr>
+          <w:rFonts w:ascii="Verdana" w:hAnsi="Verdana"/>
+        </w:rPr>
+        <w:t xml:space="preserve"> y después un método </w:t>
+      </w:r>
       <w:bookmarkStart w:id="0" w:name="_GoBack"/>
       <w:bookmarkEnd w:id="0"/>
+      <w:r>
+        <w:rPr>
+          <w:rFonts w:ascii="Verdana" w:hAnsi="Verdana"/>
+        </w:rPr>
+        <w:t xml:space="preserve">llamado </w:t>
+      </w:r>
+      <w:proofErr w:type="gramStart"/>
+      <w:r>
+        <w:rPr>
+          <w:rFonts w:ascii="Verdana" w:hAnsi="Verdana"/>
+          <w:b/>
+        </w:rPr>
+        <w:t>validarISBN(</w:t>
+      </w:r>
+      <w:proofErr w:type="gramEnd"/>
+      <w:r>
+        <w:rPr>
+          <w:rFonts w:ascii="Verdana" w:hAnsi="Verdana"/>
+          <w:b/>
+        </w:rPr>
+        <w:t>String isbn)</w:t>
+      </w:r>
+      <w:r>
+        <w:rPr>
+          <w:rFonts w:ascii="Verdana" w:hAnsi="Verdana"/>
+        </w:rPr>
+        <w:t xml:space="preserve"> en </w:t>
+      </w:r>
+      <w:r>
+        <w:rPr>
+          <w:rFonts w:ascii="Verdana" w:hAnsi="Verdana"/>
+          <w:b/>
+        </w:rPr>
+        <w:t xml:space="preserve">JuegoTextos </w:t>
+      </w:r>
+      <w:r>
+        <w:rPr>
+          <w:rFonts w:ascii="Verdana" w:hAnsi="Verdana"/>
+        </w:rPr>
+        <w:t xml:space="preserve">que nos </w:t>
+      </w:r>
+      <w:r>
+        <w:rPr>
+          <w:rFonts w:ascii="Verdana" w:hAnsi="Verdana"/>
+          <w:b/>
+        </w:rPr>
+        <w:t>devolverá</w:t>
+      </w:r>
+      <w:r>
+        <w:rPr>
+          <w:rFonts w:ascii="Verdana" w:hAnsi="Verdana"/>
+        </w:rPr>
+        <w:t xml:space="preserve"> true/false</w:t>
+      </w:r>
     </w:p>
     <w:p>
       <w:pPr>

--- a/JAVA VISUAL STUDIO CODE.docx
+++ b/JAVA VISUAL STUDIO CODE.docx
@@ -57015,104 +57015,3102 @@
         <w:rPr>
           <w:rFonts w:ascii="Verdana" w:hAnsi="Verdana"/>
         </w:rPr>
-        <w:t xml:space="preserve"> y después un método </w:t>
+        <w:t xml:space="preserve"> y después un método llamado </w:t>
+      </w:r>
+      <w:proofErr w:type="gramStart"/>
+      <w:r>
+        <w:rPr>
+          <w:rFonts w:ascii="Verdana" w:hAnsi="Verdana"/>
+          <w:b/>
+        </w:rPr>
+        <w:t>validarISBN(</w:t>
+      </w:r>
+      <w:proofErr w:type="gramEnd"/>
+      <w:r>
+        <w:rPr>
+          <w:rFonts w:ascii="Verdana" w:hAnsi="Verdana"/>
+          <w:b/>
+        </w:rPr>
+        <w:t>String isbn)</w:t>
+      </w:r>
+      <w:r>
+        <w:rPr>
+          <w:rFonts w:ascii="Verdana" w:hAnsi="Verdana"/>
+        </w:rPr>
+        <w:t xml:space="preserve"> en </w:t>
+      </w:r>
+      <w:r>
+        <w:rPr>
+          <w:rFonts w:ascii="Verdana" w:hAnsi="Verdana"/>
+          <w:b/>
+        </w:rPr>
+        <w:t xml:space="preserve">JuegoTextos </w:t>
+      </w:r>
+      <w:r>
+        <w:rPr>
+          <w:rFonts w:ascii="Verdana" w:hAnsi="Verdana"/>
+        </w:rPr>
+        <w:t xml:space="preserve">que nos </w:t>
+      </w:r>
+      <w:r>
+        <w:rPr>
+          <w:rFonts w:ascii="Verdana" w:hAnsi="Verdana"/>
+          <w:b/>
+        </w:rPr>
+        <w:t>devolverá</w:t>
+      </w:r>
+      <w:r>
+        <w:rPr>
+          <w:rFonts w:ascii="Verdana" w:hAnsi="Verdana"/>
+        </w:rPr>
+        <w:t xml:space="preserve"> true/false</w:t>
+      </w:r>
+    </w:p>
+    <w:p>
+      <w:pPr>
+        <w:spacing w:after="0" w:line="240" w:lineRule="auto"/>
+        <w:rPr>
+          <w:rFonts w:ascii="Verdana" w:hAnsi="Verdana"/>
+        </w:rPr>
+      </w:pPr>
+    </w:p>
+    <w:p>
+      <w:pPr>
+        <w:spacing w:after="0" w:line="240" w:lineRule="auto"/>
+        <w:rPr>
+          <w:rFonts w:ascii="Verdana" w:hAnsi="Verdana"/>
+          <w:b/>
+        </w:rPr>
+      </w:pPr>
+      <w:r>
+        <w:rPr>
+          <w:rFonts w:ascii="Verdana" w:hAnsi="Verdana"/>
+          <w:b/>
+        </w:rPr>
+        <w:t>EJECUCIONTEXTOS</w:t>
+      </w:r>
+    </w:p>
+    <w:p>
+      <w:pPr>
+        <w:spacing w:after="0" w:line="240" w:lineRule="auto"/>
+        <w:rPr>
+          <w:rFonts w:ascii="Verdana" w:hAnsi="Verdana"/>
+        </w:rPr>
+      </w:pPr>
+    </w:p>
+    <w:p>
+      <w:pPr>
+        <w:spacing w:after="0" w:line="240" w:lineRule="auto"/>
+        <w:rPr>
+          <w:rFonts w:ascii="Verdana" w:hAnsi="Verdana"/>
+        </w:rPr>
+      </w:pPr>
+      <w:r>
+        <w:rPr>
+          <w:noProof/>
+          <w:lang w:eastAsia="es-ES"/>
+        </w:rPr>
+        <w:drawing>
+          <wp:inline distT="0" distB="0" distL="0" distR="0" wp14:anchorId="6AEA5185" wp14:editId="0A1D8FC1">
+            <wp:extent cx="5400040" cy="3693160"/>
+            <wp:effectExtent l="0" t="0" r="0" b="2540"/>
+            <wp:docPr id="47" name="Imagen 47"/>
+            <wp:cNvGraphicFramePr>
+              <a:graphicFrameLocks xmlns:a="http://schemas.openxmlformats.org/drawingml/2006/main" noChangeAspect="1"/>
+            </wp:cNvGraphicFramePr>
+            <a:graphic xmlns:a="http://schemas.openxmlformats.org/drawingml/2006/main">
+              <a:graphicData uri="http://schemas.openxmlformats.org/drawingml/2006/picture">
+                <pic:pic xmlns:pic="http://schemas.openxmlformats.org/drawingml/2006/picture">
+                  <pic:nvPicPr>
+                    <pic:cNvPr id="1" name=""/>
+                    <pic:cNvPicPr/>
+                  </pic:nvPicPr>
+                  <pic:blipFill>
+                    <a:blip r:embed="rId54"/>
+                    <a:stretch>
+                      <a:fillRect/>
+                    </a:stretch>
+                  </pic:blipFill>
+                  <pic:spPr>
+                    <a:xfrm>
+                      <a:off x="0" y="0"/>
+                      <a:ext cx="5400040" cy="3693160"/>
+                    </a:xfrm>
+                    <a:prstGeom prst="rect">
+                      <a:avLst/>
+                    </a:prstGeom>
+                  </pic:spPr>
+                </pic:pic>
+              </a:graphicData>
+            </a:graphic>
+          </wp:inline>
+        </w:drawing>
+      </w:r>
+    </w:p>
+    <w:p>
+      <w:pPr>
+        <w:spacing w:after="0" w:line="240" w:lineRule="auto"/>
+        <w:rPr>
+          <w:rFonts w:ascii="Verdana" w:hAnsi="Verdana"/>
+        </w:rPr>
+      </w:pPr>
+    </w:p>
+    <w:p>
+      <w:pPr>
+        <w:spacing w:after="0" w:line="240" w:lineRule="auto"/>
+        <w:rPr>
+          <w:rFonts w:ascii="Verdana" w:hAnsi="Verdana"/>
+          <w:b/>
+        </w:rPr>
+      </w:pPr>
+      <w:r>
+        <w:rPr>
+          <w:rFonts w:ascii="Verdana" w:hAnsi="Verdana"/>
+        </w:rPr>
+        <w:t xml:space="preserve">Versión 2 con método en la clase </w:t>
+      </w:r>
+      <w:r>
+        <w:rPr>
+          <w:rFonts w:ascii="Verdana" w:hAnsi="Verdana"/>
+          <w:b/>
+        </w:rPr>
+        <w:t>JuegoTextos</w:t>
+      </w:r>
+    </w:p>
+    <w:p>
+      <w:pPr>
+        <w:spacing w:after="0" w:line="240" w:lineRule="auto"/>
+        <w:rPr>
+          <w:rFonts w:ascii="Verdana" w:hAnsi="Verdana"/>
+        </w:rPr>
+      </w:pPr>
+    </w:p>
+    <w:p>
+      <w:pPr>
+        <w:spacing w:after="0" w:line="240" w:lineRule="auto"/>
+        <w:rPr>
+          <w:rFonts w:ascii="Verdana" w:hAnsi="Verdana"/>
+          <w:b/>
+        </w:rPr>
+      </w:pPr>
+      <w:r>
+        <w:rPr>
+          <w:rFonts w:ascii="Verdana" w:hAnsi="Verdana"/>
+          <w:b/>
+        </w:rPr>
+        <w:t>JUEGOTEXTOS</w:t>
+      </w:r>
+    </w:p>
+    <w:p>
+      <w:pPr>
+        <w:spacing w:after="0" w:line="240" w:lineRule="auto"/>
+        <w:rPr>
+          <w:rFonts w:ascii="Verdana" w:hAnsi="Verdana"/>
+        </w:rPr>
+      </w:pPr>
+    </w:p>
+    <w:p>
+      <w:pPr>
+        <w:shd w:val="clear" w:color="auto" w:fill="FFFFFF"/>
+        <w:spacing w:after="0" w:line="240" w:lineRule="auto"/>
+        <w:rPr>
+          <w:rFonts w:ascii="Consolas" w:eastAsia="Times New Roman" w:hAnsi="Consolas" w:cs="Times New Roman"/>
+          <w:b/>
+          <w:bCs/>
+          <w:color w:val="000000"/>
+          <w:lang w:eastAsia="es-ES"/>
+        </w:rPr>
+      </w:pPr>
+      <w:r>
+        <w:rPr>
+          <w:rFonts w:ascii="Consolas" w:eastAsia="Times New Roman" w:hAnsi="Consolas" w:cs="Times New Roman"/>
+          <w:b/>
+          <w:bCs/>
+          <w:color w:val="000000"/>
+          <w:lang w:eastAsia="es-ES"/>
+        </w:rPr>
+        <w:lastRenderedPageBreak/>
+        <w:t xml:space="preserve">    </w:t>
+      </w:r>
+      <w:proofErr w:type="gramStart"/>
+      <w:r>
+        <w:rPr>
+          <w:rFonts w:ascii="Consolas" w:eastAsia="Times New Roman" w:hAnsi="Consolas" w:cs="Times New Roman"/>
+          <w:b/>
+          <w:bCs/>
+          <w:color w:val="F92672"/>
+          <w:lang w:eastAsia="es-ES"/>
+        </w:rPr>
+        <w:t>public</w:t>
+      </w:r>
+      <w:proofErr w:type="gramEnd"/>
+      <w:r>
+        <w:rPr>
+          <w:rFonts w:ascii="Consolas" w:eastAsia="Times New Roman" w:hAnsi="Consolas" w:cs="Times New Roman"/>
+          <w:b/>
+          <w:bCs/>
+          <w:color w:val="000000"/>
+          <w:lang w:eastAsia="es-ES"/>
+        </w:rPr>
+        <w:t xml:space="preserve"> </w:t>
+      </w:r>
+      <w:r>
+        <w:rPr>
+          <w:rFonts w:ascii="Consolas" w:eastAsia="Times New Roman" w:hAnsi="Consolas" w:cs="Times New Roman"/>
+          <w:b/>
+          <w:bCs/>
+          <w:color w:val="F92672"/>
+          <w:lang w:eastAsia="es-ES"/>
+        </w:rPr>
+        <w:t>static</w:t>
+      </w:r>
+      <w:r>
+        <w:rPr>
+          <w:rFonts w:ascii="Consolas" w:eastAsia="Times New Roman" w:hAnsi="Consolas" w:cs="Times New Roman"/>
+          <w:b/>
+          <w:bCs/>
+          <w:color w:val="000000"/>
+          <w:lang w:eastAsia="es-ES"/>
+        </w:rPr>
+        <w:t xml:space="preserve"> </w:t>
+      </w:r>
+      <w:r>
+        <w:rPr>
+          <w:rFonts w:ascii="Consolas" w:eastAsia="Times New Roman" w:hAnsi="Consolas" w:cs="Times New Roman"/>
+          <w:b/>
+          <w:bCs/>
+          <w:i/>
+          <w:iCs/>
+          <w:color w:val="28C6E4"/>
+          <w:lang w:eastAsia="es-ES"/>
+        </w:rPr>
+        <w:t>boolean</w:t>
+      </w:r>
+      <w:r>
+        <w:rPr>
+          <w:rFonts w:ascii="Consolas" w:eastAsia="Times New Roman" w:hAnsi="Consolas" w:cs="Times New Roman"/>
+          <w:b/>
+          <w:bCs/>
+          <w:color w:val="000000"/>
+          <w:lang w:eastAsia="es-ES"/>
+        </w:rPr>
+        <w:t xml:space="preserve"> </w:t>
+      </w:r>
+      <w:r>
+        <w:rPr>
+          <w:rFonts w:ascii="Consolas" w:eastAsia="Times New Roman" w:hAnsi="Consolas" w:cs="Times New Roman"/>
+          <w:b/>
+          <w:bCs/>
+          <w:color w:val="6AAF19"/>
+          <w:lang w:eastAsia="es-ES"/>
+        </w:rPr>
+        <w:t>validarISBN</w:t>
+      </w:r>
+      <w:r>
+        <w:rPr>
+          <w:rFonts w:ascii="Consolas" w:eastAsia="Times New Roman" w:hAnsi="Consolas" w:cs="Times New Roman"/>
+          <w:b/>
+          <w:bCs/>
+          <w:color w:val="000000"/>
+          <w:lang w:eastAsia="es-ES"/>
+        </w:rPr>
+        <w:t>(</w:t>
+      </w:r>
+      <w:r>
+        <w:rPr>
+          <w:rFonts w:ascii="Consolas" w:eastAsia="Times New Roman" w:hAnsi="Consolas" w:cs="Times New Roman"/>
+          <w:b/>
+          <w:bCs/>
+          <w:i/>
+          <w:iCs/>
+          <w:color w:val="28C6E4"/>
+          <w:lang w:eastAsia="es-ES"/>
+        </w:rPr>
+        <w:t>String</w:t>
+      </w:r>
+      <w:r>
+        <w:rPr>
+          <w:rFonts w:ascii="Consolas" w:eastAsia="Times New Roman" w:hAnsi="Consolas" w:cs="Times New Roman"/>
+          <w:b/>
+          <w:bCs/>
+          <w:color w:val="000000"/>
+          <w:lang w:eastAsia="es-ES"/>
+        </w:rPr>
+        <w:t xml:space="preserve"> </w:t>
+      </w:r>
+      <w:r>
+        <w:rPr>
+          <w:rFonts w:ascii="Consolas" w:eastAsia="Times New Roman" w:hAnsi="Consolas" w:cs="Times New Roman"/>
+          <w:b/>
+          <w:bCs/>
+          <w:i/>
+          <w:iCs/>
+          <w:color w:val="FD971F"/>
+          <w:lang w:eastAsia="es-ES"/>
+        </w:rPr>
+        <w:t>isbn</w:t>
+      </w:r>
+      <w:r>
+        <w:rPr>
+          <w:rFonts w:ascii="Consolas" w:eastAsia="Times New Roman" w:hAnsi="Consolas" w:cs="Times New Roman"/>
+          <w:b/>
+          <w:bCs/>
+          <w:color w:val="000000"/>
+          <w:lang w:eastAsia="es-ES"/>
+        </w:rPr>
+        <w:t>){</w:t>
+      </w:r>
+    </w:p>
+    <w:p>
+      <w:pPr>
+        <w:shd w:val="clear" w:color="auto" w:fill="FFFFFF"/>
+        <w:spacing w:after="0" w:line="240" w:lineRule="auto"/>
+        <w:rPr>
+          <w:rFonts w:ascii="Consolas" w:eastAsia="Times New Roman" w:hAnsi="Consolas" w:cs="Times New Roman"/>
+          <w:b/>
+          <w:bCs/>
+          <w:color w:val="000000"/>
+          <w:lang w:eastAsia="es-ES"/>
+        </w:rPr>
+      </w:pPr>
+      <w:r>
+        <w:rPr>
+          <w:rFonts w:ascii="Consolas" w:eastAsia="Times New Roman" w:hAnsi="Consolas" w:cs="Times New Roman"/>
+          <w:b/>
+          <w:bCs/>
+          <w:color w:val="000000"/>
+          <w:lang w:eastAsia="es-ES"/>
+        </w:rPr>
+        <w:t xml:space="preserve">        </w:t>
+      </w:r>
+      <w:proofErr w:type="gramStart"/>
+      <w:r>
+        <w:rPr>
+          <w:rFonts w:ascii="Consolas" w:eastAsia="Times New Roman" w:hAnsi="Consolas" w:cs="Times New Roman"/>
+          <w:b/>
+          <w:bCs/>
+          <w:i/>
+          <w:iCs/>
+          <w:color w:val="28C6E4"/>
+          <w:lang w:eastAsia="es-ES"/>
+        </w:rPr>
+        <w:t>int</w:t>
+      </w:r>
+      <w:proofErr w:type="gramEnd"/>
+      <w:r>
+        <w:rPr>
+          <w:rFonts w:ascii="Consolas" w:eastAsia="Times New Roman" w:hAnsi="Consolas" w:cs="Times New Roman"/>
+          <w:b/>
+          <w:bCs/>
+          <w:color w:val="000000"/>
+          <w:lang w:eastAsia="es-ES"/>
+        </w:rPr>
+        <w:t xml:space="preserve"> sumaisbn </w:t>
+      </w:r>
+      <w:r>
+        <w:rPr>
+          <w:rFonts w:ascii="Consolas" w:eastAsia="Times New Roman" w:hAnsi="Consolas" w:cs="Times New Roman"/>
+          <w:b/>
+          <w:bCs/>
+          <w:color w:val="F92672"/>
+          <w:lang w:eastAsia="es-ES"/>
+        </w:rPr>
+        <w:t>=</w:t>
+      </w:r>
+      <w:r>
+        <w:rPr>
+          <w:rFonts w:ascii="Consolas" w:eastAsia="Times New Roman" w:hAnsi="Consolas" w:cs="Times New Roman"/>
+          <w:b/>
+          <w:bCs/>
+          <w:color w:val="000000"/>
+          <w:lang w:eastAsia="es-ES"/>
+        </w:rPr>
+        <w:t xml:space="preserve"> </w:t>
+      </w:r>
+      <w:r>
+        <w:rPr>
+          <w:rFonts w:ascii="Consolas" w:eastAsia="Times New Roman" w:hAnsi="Consolas" w:cs="Times New Roman"/>
+          <w:b/>
+          <w:bCs/>
+          <w:color w:val="AE81FF"/>
+          <w:lang w:eastAsia="es-ES"/>
+        </w:rPr>
+        <w:t>0</w:t>
+      </w:r>
+      <w:r>
+        <w:rPr>
+          <w:rFonts w:ascii="Consolas" w:eastAsia="Times New Roman" w:hAnsi="Consolas" w:cs="Times New Roman"/>
+          <w:b/>
+          <w:bCs/>
+          <w:color w:val="000000"/>
+          <w:lang w:eastAsia="es-ES"/>
+        </w:rPr>
+        <w:t>;</w:t>
+      </w:r>
+    </w:p>
+    <w:p>
+      <w:pPr>
+        <w:shd w:val="clear" w:color="auto" w:fill="FFFFFF"/>
+        <w:spacing w:after="0" w:line="240" w:lineRule="auto"/>
+        <w:rPr>
+          <w:rFonts w:ascii="Consolas" w:eastAsia="Times New Roman" w:hAnsi="Consolas" w:cs="Times New Roman"/>
+          <w:b/>
+          <w:bCs/>
+          <w:color w:val="000000"/>
+          <w:lang w:eastAsia="es-ES"/>
+        </w:rPr>
+      </w:pPr>
+      <w:r>
+        <w:rPr>
+          <w:rFonts w:ascii="Consolas" w:eastAsia="Times New Roman" w:hAnsi="Consolas" w:cs="Times New Roman"/>
+          <w:b/>
+          <w:bCs/>
+          <w:color w:val="000000"/>
+          <w:lang w:eastAsia="es-ES"/>
+        </w:rPr>
+        <w:t xml:space="preserve">        </w:t>
+      </w:r>
+      <w:r>
+        <w:rPr>
+          <w:rFonts w:ascii="Consolas" w:eastAsia="Times New Roman" w:hAnsi="Consolas" w:cs="Times New Roman"/>
+          <w:b/>
+          <w:bCs/>
+          <w:color w:val="9F9F8F"/>
+          <w:lang w:eastAsia="es-ES"/>
+        </w:rPr>
+        <w:t>//RECORREMOS CADA CARACTER DEL TEXTO</w:t>
+      </w:r>
+    </w:p>
+    <w:p>
+      <w:pPr>
+        <w:shd w:val="clear" w:color="auto" w:fill="FFFFFF"/>
+        <w:spacing w:after="0" w:line="240" w:lineRule="auto"/>
+        <w:rPr>
+          <w:rFonts w:ascii="Consolas" w:eastAsia="Times New Roman" w:hAnsi="Consolas" w:cs="Times New Roman"/>
+          <w:b/>
+          <w:bCs/>
+          <w:color w:val="000000"/>
+          <w:lang w:eastAsia="es-ES"/>
+        </w:rPr>
+      </w:pPr>
+      <w:r>
+        <w:rPr>
+          <w:rFonts w:ascii="Consolas" w:eastAsia="Times New Roman" w:hAnsi="Consolas" w:cs="Times New Roman"/>
+          <w:b/>
+          <w:bCs/>
+          <w:color w:val="000000"/>
+          <w:lang w:eastAsia="es-ES"/>
+        </w:rPr>
+        <w:t xml:space="preserve">        </w:t>
+      </w:r>
+      <w:proofErr w:type="gramStart"/>
+      <w:r>
+        <w:rPr>
+          <w:rFonts w:ascii="Consolas" w:eastAsia="Times New Roman" w:hAnsi="Consolas" w:cs="Times New Roman"/>
+          <w:b/>
+          <w:bCs/>
+          <w:color w:val="F92672"/>
+          <w:lang w:eastAsia="es-ES"/>
+        </w:rPr>
+        <w:t>for</w:t>
+      </w:r>
+      <w:proofErr w:type="gramEnd"/>
+      <w:r>
+        <w:rPr>
+          <w:rFonts w:ascii="Consolas" w:eastAsia="Times New Roman" w:hAnsi="Consolas" w:cs="Times New Roman"/>
+          <w:b/>
+          <w:bCs/>
+          <w:color w:val="000000"/>
+          <w:lang w:eastAsia="es-ES"/>
+        </w:rPr>
+        <w:t xml:space="preserve"> (</w:t>
+      </w:r>
+      <w:r>
+        <w:rPr>
+          <w:rFonts w:ascii="Consolas" w:eastAsia="Times New Roman" w:hAnsi="Consolas" w:cs="Times New Roman"/>
+          <w:b/>
+          <w:bCs/>
+          <w:i/>
+          <w:iCs/>
+          <w:color w:val="28C6E4"/>
+          <w:lang w:eastAsia="es-ES"/>
+        </w:rPr>
+        <w:t>int</w:t>
+      </w:r>
+      <w:r>
+        <w:rPr>
+          <w:rFonts w:ascii="Consolas" w:eastAsia="Times New Roman" w:hAnsi="Consolas" w:cs="Times New Roman"/>
+          <w:b/>
+          <w:bCs/>
+          <w:color w:val="000000"/>
+          <w:lang w:eastAsia="es-ES"/>
+        </w:rPr>
+        <w:t xml:space="preserve"> i </w:t>
+      </w:r>
+      <w:r>
+        <w:rPr>
+          <w:rFonts w:ascii="Consolas" w:eastAsia="Times New Roman" w:hAnsi="Consolas" w:cs="Times New Roman"/>
+          <w:b/>
+          <w:bCs/>
+          <w:color w:val="F92672"/>
+          <w:lang w:eastAsia="es-ES"/>
+        </w:rPr>
+        <w:t>=</w:t>
+      </w:r>
+      <w:r>
+        <w:rPr>
+          <w:rFonts w:ascii="Consolas" w:eastAsia="Times New Roman" w:hAnsi="Consolas" w:cs="Times New Roman"/>
+          <w:b/>
+          <w:bCs/>
+          <w:color w:val="000000"/>
+          <w:lang w:eastAsia="es-ES"/>
+        </w:rPr>
+        <w:t xml:space="preserve"> </w:t>
+      </w:r>
+      <w:r>
+        <w:rPr>
+          <w:rFonts w:ascii="Consolas" w:eastAsia="Times New Roman" w:hAnsi="Consolas" w:cs="Times New Roman"/>
+          <w:b/>
+          <w:bCs/>
+          <w:color w:val="AE81FF"/>
+          <w:lang w:eastAsia="es-ES"/>
+        </w:rPr>
+        <w:t>0</w:t>
+      </w:r>
+      <w:r>
+        <w:rPr>
+          <w:rFonts w:ascii="Consolas" w:eastAsia="Times New Roman" w:hAnsi="Consolas" w:cs="Times New Roman"/>
+          <w:b/>
+          <w:bCs/>
+          <w:color w:val="000000"/>
+          <w:lang w:eastAsia="es-ES"/>
+        </w:rPr>
+        <w:t xml:space="preserve">; i </w:t>
+      </w:r>
+      <w:r>
+        <w:rPr>
+          <w:rFonts w:ascii="Consolas" w:eastAsia="Times New Roman" w:hAnsi="Consolas" w:cs="Times New Roman"/>
+          <w:b/>
+          <w:bCs/>
+          <w:color w:val="F92672"/>
+          <w:lang w:eastAsia="es-ES"/>
+        </w:rPr>
+        <w:t>&lt;</w:t>
+      </w:r>
+      <w:r>
+        <w:rPr>
+          <w:rFonts w:ascii="Consolas" w:eastAsia="Times New Roman" w:hAnsi="Consolas" w:cs="Times New Roman"/>
+          <w:b/>
+          <w:bCs/>
+          <w:color w:val="000000"/>
+          <w:lang w:eastAsia="es-ES"/>
+        </w:rPr>
+        <w:t xml:space="preserve"> isbn.</w:t>
+      </w:r>
+      <w:r>
+        <w:rPr>
+          <w:rFonts w:ascii="Consolas" w:eastAsia="Times New Roman" w:hAnsi="Consolas" w:cs="Times New Roman"/>
+          <w:b/>
+          <w:bCs/>
+          <w:color w:val="6AAF19"/>
+          <w:lang w:eastAsia="es-ES"/>
+        </w:rPr>
+        <w:t>length</w:t>
+      </w:r>
+      <w:r>
+        <w:rPr>
+          <w:rFonts w:ascii="Consolas" w:eastAsia="Times New Roman" w:hAnsi="Consolas" w:cs="Times New Roman"/>
+          <w:b/>
+          <w:bCs/>
+          <w:color w:val="000000"/>
+          <w:lang w:eastAsia="es-ES"/>
+        </w:rPr>
+        <w:t>(); i</w:t>
+      </w:r>
+      <w:r>
+        <w:rPr>
+          <w:rFonts w:ascii="Consolas" w:eastAsia="Times New Roman" w:hAnsi="Consolas" w:cs="Times New Roman"/>
+          <w:b/>
+          <w:bCs/>
+          <w:color w:val="F92672"/>
+          <w:lang w:eastAsia="es-ES"/>
+        </w:rPr>
+        <w:t>++</w:t>
+      </w:r>
+      <w:r>
+        <w:rPr>
+          <w:rFonts w:ascii="Consolas" w:eastAsia="Times New Roman" w:hAnsi="Consolas" w:cs="Times New Roman"/>
+          <w:b/>
+          <w:bCs/>
+          <w:color w:val="000000"/>
+          <w:lang w:eastAsia="es-ES"/>
+        </w:rPr>
+        <w:t>){</w:t>
+      </w:r>
+    </w:p>
+    <w:p>
+      <w:pPr>
+        <w:shd w:val="clear" w:color="auto" w:fill="FFFFFF"/>
+        <w:spacing w:after="0" w:line="240" w:lineRule="auto"/>
+        <w:rPr>
+          <w:rFonts w:ascii="Consolas" w:eastAsia="Times New Roman" w:hAnsi="Consolas" w:cs="Times New Roman"/>
+          <w:b/>
+          <w:bCs/>
+          <w:color w:val="000000"/>
+          <w:lang w:eastAsia="es-ES"/>
+        </w:rPr>
+      </w:pPr>
+      <w:r>
+        <w:rPr>
+          <w:rFonts w:ascii="Consolas" w:eastAsia="Times New Roman" w:hAnsi="Consolas" w:cs="Times New Roman"/>
+          <w:b/>
+          <w:bCs/>
+          <w:color w:val="000000"/>
+          <w:lang w:eastAsia="es-ES"/>
+        </w:rPr>
+        <w:t xml:space="preserve">            </w:t>
+      </w:r>
+      <w:proofErr w:type="gramStart"/>
+      <w:r>
+        <w:rPr>
+          <w:rFonts w:ascii="Consolas" w:eastAsia="Times New Roman" w:hAnsi="Consolas" w:cs="Times New Roman"/>
+          <w:b/>
+          <w:bCs/>
+          <w:i/>
+          <w:iCs/>
+          <w:color w:val="28C6E4"/>
+          <w:lang w:eastAsia="es-ES"/>
+        </w:rPr>
+        <w:t>char</w:t>
+      </w:r>
+      <w:proofErr w:type="gramEnd"/>
+      <w:r>
+        <w:rPr>
+          <w:rFonts w:ascii="Consolas" w:eastAsia="Times New Roman" w:hAnsi="Consolas" w:cs="Times New Roman"/>
+          <w:b/>
+          <w:bCs/>
+          <w:color w:val="000000"/>
+          <w:lang w:eastAsia="es-ES"/>
+        </w:rPr>
+        <w:t xml:space="preserve"> letra </w:t>
+      </w:r>
+      <w:r>
+        <w:rPr>
+          <w:rFonts w:ascii="Consolas" w:eastAsia="Times New Roman" w:hAnsi="Consolas" w:cs="Times New Roman"/>
+          <w:b/>
+          <w:bCs/>
+          <w:color w:val="F92672"/>
+          <w:lang w:eastAsia="es-ES"/>
+        </w:rPr>
+        <w:t>=</w:t>
+      </w:r>
+      <w:r>
+        <w:rPr>
+          <w:rFonts w:ascii="Consolas" w:eastAsia="Times New Roman" w:hAnsi="Consolas" w:cs="Times New Roman"/>
+          <w:b/>
+          <w:bCs/>
+          <w:color w:val="000000"/>
+          <w:lang w:eastAsia="es-ES"/>
+        </w:rPr>
+        <w:t xml:space="preserve"> isbn.</w:t>
+      </w:r>
+      <w:r>
+        <w:rPr>
+          <w:rFonts w:ascii="Consolas" w:eastAsia="Times New Roman" w:hAnsi="Consolas" w:cs="Times New Roman"/>
+          <w:b/>
+          <w:bCs/>
+          <w:color w:val="6AAF19"/>
+          <w:lang w:eastAsia="es-ES"/>
+        </w:rPr>
+        <w:t>charAt</w:t>
+      </w:r>
+      <w:r>
+        <w:rPr>
+          <w:rFonts w:ascii="Consolas" w:eastAsia="Times New Roman" w:hAnsi="Consolas" w:cs="Times New Roman"/>
+          <w:b/>
+          <w:bCs/>
+          <w:color w:val="000000"/>
+          <w:lang w:eastAsia="es-ES"/>
+        </w:rPr>
+        <w:t>(i);</w:t>
+      </w:r>
+    </w:p>
+    <w:p>
+      <w:pPr>
+        <w:shd w:val="clear" w:color="auto" w:fill="FFFFFF"/>
+        <w:spacing w:after="0" w:line="240" w:lineRule="auto"/>
+        <w:rPr>
+          <w:rFonts w:ascii="Consolas" w:eastAsia="Times New Roman" w:hAnsi="Consolas" w:cs="Times New Roman"/>
+          <w:b/>
+          <w:bCs/>
+          <w:color w:val="000000"/>
+          <w:lang w:eastAsia="es-ES"/>
+        </w:rPr>
+      </w:pPr>
+      <w:r>
+        <w:rPr>
+          <w:rFonts w:ascii="Consolas" w:eastAsia="Times New Roman" w:hAnsi="Consolas" w:cs="Times New Roman"/>
+          <w:b/>
+          <w:bCs/>
+          <w:color w:val="000000"/>
+          <w:lang w:eastAsia="es-ES"/>
+        </w:rPr>
+        <w:t xml:space="preserve">            </w:t>
+      </w:r>
+      <w:r>
+        <w:rPr>
+          <w:rFonts w:ascii="Consolas" w:eastAsia="Times New Roman" w:hAnsi="Consolas" w:cs="Times New Roman"/>
+          <w:b/>
+          <w:bCs/>
+          <w:i/>
+          <w:iCs/>
+          <w:color w:val="28C6E4"/>
+          <w:lang w:eastAsia="es-ES"/>
+        </w:rPr>
+        <w:t>String</w:t>
+      </w:r>
+      <w:r>
+        <w:rPr>
+          <w:rFonts w:ascii="Consolas" w:eastAsia="Times New Roman" w:hAnsi="Consolas" w:cs="Times New Roman"/>
+          <w:b/>
+          <w:bCs/>
+          <w:color w:val="000000"/>
+          <w:lang w:eastAsia="es-ES"/>
+        </w:rPr>
+        <w:t xml:space="preserve"> temporal </w:t>
+      </w:r>
+      <w:r>
+        <w:rPr>
+          <w:rFonts w:ascii="Consolas" w:eastAsia="Times New Roman" w:hAnsi="Consolas" w:cs="Times New Roman"/>
+          <w:b/>
+          <w:bCs/>
+          <w:color w:val="F92672"/>
+          <w:lang w:eastAsia="es-ES"/>
+        </w:rPr>
+        <w:t>=</w:t>
+      </w:r>
+      <w:r>
+        <w:rPr>
+          <w:rFonts w:ascii="Consolas" w:eastAsia="Times New Roman" w:hAnsi="Consolas" w:cs="Times New Roman"/>
+          <w:b/>
+          <w:bCs/>
+          <w:color w:val="000000"/>
+          <w:lang w:eastAsia="es-ES"/>
+        </w:rPr>
+        <w:t xml:space="preserve"> </w:t>
+      </w:r>
+      <w:proofErr w:type="gramStart"/>
+      <w:r>
+        <w:rPr>
+          <w:rFonts w:ascii="Consolas" w:eastAsia="Times New Roman" w:hAnsi="Consolas" w:cs="Times New Roman"/>
+          <w:b/>
+          <w:bCs/>
+          <w:color w:val="000000"/>
+          <w:lang w:eastAsia="es-ES"/>
+        </w:rPr>
+        <w:t>String.</w:t>
+      </w:r>
+      <w:r>
+        <w:rPr>
+          <w:rFonts w:ascii="Consolas" w:eastAsia="Times New Roman" w:hAnsi="Consolas" w:cs="Times New Roman"/>
+          <w:b/>
+          <w:bCs/>
+          <w:color w:val="6AAF19"/>
+          <w:lang w:eastAsia="es-ES"/>
+        </w:rPr>
+        <w:t>valueOf</w:t>
+      </w:r>
+      <w:r>
+        <w:rPr>
+          <w:rFonts w:ascii="Consolas" w:eastAsia="Times New Roman" w:hAnsi="Consolas" w:cs="Times New Roman"/>
+          <w:b/>
+          <w:bCs/>
+          <w:color w:val="000000"/>
+          <w:lang w:eastAsia="es-ES"/>
+        </w:rPr>
+        <w:t>(</w:t>
+      </w:r>
+      <w:proofErr w:type="gramEnd"/>
+      <w:r>
+        <w:rPr>
+          <w:rFonts w:ascii="Consolas" w:eastAsia="Times New Roman" w:hAnsi="Consolas" w:cs="Times New Roman"/>
+          <w:b/>
+          <w:bCs/>
+          <w:color w:val="000000"/>
+          <w:lang w:eastAsia="es-ES"/>
+        </w:rPr>
+        <w:t>letra);</w:t>
+      </w:r>
+    </w:p>
+    <w:p>
+      <w:pPr>
+        <w:shd w:val="clear" w:color="auto" w:fill="FFFFFF"/>
+        <w:spacing w:after="0" w:line="240" w:lineRule="auto"/>
+        <w:rPr>
+          <w:rFonts w:ascii="Consolas" w:eastAsia="Times New Roman" w:hAnsi="Consolas" w:cs="Times New Roman"/>
+          <w:b/>
+          <w:bCs/>
+          <w:color w:val="000000"/>
+          <w:lang w:eastAsia="es-ES"/>
+        </w:rPr>
+      </w:pPr>
+      <w:r>
+        <w:rPr>
+          <w:rFonts w:ascii="Consolas" w:eastAsia="Times New Roman" w:hAnsi="Consolas" w:cs="Times New Roman"/>
+          <w:b/>
+          <w:bCs/>
+          <w:color w:val="000000"/>
+          <w:lang w:eastAsia="es-ES"/>
+        </w:rPr>
+        <w:t xml:space="preserve">            </w:t>
+      </w:r>
+      <w:proofErr w:type="gramStart"/>
+      <w:r>
+        <w:rPr>
+          <w:rFonts w:ascii="Consolas" w:eastAsia="Times New Roman" w:hAnsi="Consolas" w:cs="Times New Roman"/>
+          <w:b/>
+          <w:bCs/>
+          <w:i/>
+          <w:iCs/>
+          <w:color w:val="28C6E4"/>
+          <w:lang w:eastAsia="es-ES"/>
+        </w:rPr>
+        <w:t>int</w:t>
+      </w:r>
+      <w:proofErr w:type="gramEnd"/>
+      <w:r>
+        <w:rPr>
+          <w:rFonts w:ascii="Consolas" w:eastAsia="Times New Roman" w:hAnsi="Consolas" w:cs="Times New Roman"/>
+          <w:b/>
+          <w:bCs/>
+          <w:color w:val="000000"/>
+          <w:lang w:eastAsia="es-ES"/>
+        </w:rPr>
+        <w:t xml:space="preserve"> numero </w:t>
+      </w:r>
+      <w:r>
+        <w:rPr>
+          <w:rFonts w:ascii="Consolas" w:eastAsia="Times New Roman" w:hAnsi="Consolas" w:cs="Times New Roman"/>
+          <w:b/>
+          <w:bCs/>
+          <w:color w:val="F92672"/>
+          <w:lang w:eastAsia="es-ES"/>
+        </w:rPr>
+        <w:t>=</w:t>
+      </w:r>
+      <w:r>
+        <w:rPr>
+          <w:rFonts w:ascii="Consolas" w:eastAsia="Times New Roman" w:hAnsi="Consolas" w:cs="Times New Roman"/>
+          <w:b/>
+          <w:bCs/>
+          <w:color w:val="000000"/>
+          <w:lang w:eastAsia="es-ES"/>
+        </w:rPr>
+        <w:t xml:space="preserve"> Integer.</w:t>
+      </w:r>
+      <w:r>
+        <w:rPr>
+          <w:rFonts w:ascii="Consolas" w:eastAsia="Times New Roman" w:hAnsi="Consolas" w:cs="Times New Roman"/>
+          <w:b/>
+          <w:bCs/>
+          <w:color w:val="6AAF19"/>
+          <w:lang w:eastAsia="es-ES"/>
+        </w:rPr>
+        <w:t>parseInt</w:t>
+      </w:r>
+      <w:r>
+        <w:rPr>
+          <w:rFonts w:ascii="Consolas" w:eastAsia="Times New Roman" w:hAnsi="Consolas" w:cs="Times New Roman"/>
+          <w:b/>
+          <w:bCs/>
+          <w:color w:val="000000"/>
+          <w:lang w:eastAsia="es-ES"/>
+        </w:rPr>
+        <w:t>(temporal);</w:t>
+      </w:r>
+    </w:p>
+    <w:p>
+      <w:pPr>
+        <w:shd w:val="clear" w:color="auto" w:fill="FFFFFF"/>
+        <w:spacing w:after="0" w:line="240" w:lineRule="auto"/>
+        <w:rPr>
+          <w:rFonts w:ascii="Consolas" w:eastAsia="Times New Roman" w:hAnsi="Consolas" w:cs="Times New Roman"/>
+          <w:b/>
+          <w:bCs/>
+          <w:color w:val="000000"/>
+          <w:lang w:eastAsia="es-ES"/>
+        </w:rPr>
+      </w:pPr>
+      <w:r>
+        <w:rPr>
+          <w:rFonts w:ascii="Consolas" w:eastAsia="Times New Roman" w:hAnsi="Consolas" w:cs="Times New Roman"/>
+          <w:b/>
+          <w:bCs/>
+          <w:color w:val="000000"/>
+          <w:lang w:eastAsia="es-ES"/>
+        </w:rPr>
+        <w:t xml:space="preserve">            </w:t>
+      </w:r>
+      <w:proofErr w:type="gramStart"/>
+      <w:r>
+        <w:rPr>
+          <w:rFonts w:ascii="Consolas" w:eastAsia="Times New Roman" w:hAnsi="Consolas" w:cs="Times New Roman"/>
+          <w:b/>
+          <w:bCs/>
+          <w:i/>
+          <w:iCs/>
+          <w:color w:val="28C6E4"/>
+          <w:lang w:eastAsia="es-ES"/>
+        </w:rPr>
+        <w:t>int</w:t>
+      </w:r>
+      <w:proofErr w:type="gramEnd"/>
+      <w:r>
+        <w:rPr>
+          <w:rFonts w:ascii="Consolas" w:eastAsia="Times New Roman" w:hAnsi="Consolas" w:cs="Times New Roman"/>
+          <w:b/>
+          <w:bCs/>
+          <w:color w:val="000000"/>
+          <w:lang w:eastAsia="es-ES"/>
+        </w:rPr>
+        <w:t xml:space="preserve"> posicion </w:t>
+      </w:r>
+      <w:r>
+        <w:rPr>
+          <w:rFonts w:ascii="Consolas" w:eastAsia="Times New Roman" w:hAnsi="Consolas" w:cs="Times New Roman"/>
+          <w:b/>
+          <w:bCs/>
+          <w:color w:val="F92672"/>
+          <w:lang w:eastAsia="es-ES"/>
+        </w:rPr>
+        <w:t>=</w:t>
+      </w:r>
+      <w:r>
+        <w:rPr>
+          <w:rFonts w:ascii="Consolas" w:eastAsia="Times New Roman" w:hAnsi="Consolas" w:cs="Times New Roman"/>
+          <w:b/>
+          <w:bCs/>
+          <w:color w:val="000000"/>
+          <w:lang w:eastAsia="es-ES"/>
+        </w:rPr>
+        <w:t xml:space="preserve"> i </w:t>
+      </w:r>
+      <w:r>
+        <w:rPr>
+          <w:rFonts w:ascii="Consolas" w:eastAsia="Times New Roman" w:hAnsi="Consolas" w:cs="Times New Roman"/>
+          <w:b/>
+          <w:bCs/>
+          <w:color w:val="F92672"/>
+          <w:lang w:eastAsia="es-ES"/>
+        </w:rPr>
+        <w:t>+</w:t>
+      </w:r>
+      <w:r>
+        <w:rPr>
+          <w:rFonts w:ascii="Consolas" w:eastAsia="Times New Roman" w:hAnsi="Consolas" w:cs="Times New Roman"/>
+          <w:b/>
+          <w:bCs/>
+          <w:color w:val="000000"/>
+          <w:lang w:eastAsia="es-ES"/>
+        </w:rPr>
+        <w:t xml:space="preserve"> </w:t>
+      </w:r>
+      <w:r>
+        <w:rPr>
+          <w:rFonts w:ascii="Consolas" w:eastAsia="Times New Roman" w:hAnsi="Consolas" w:cs="Times New Roman"/>
+          <w:b/>
+          <w:bCs/>
+          <w:color w:val="AE81FF"/>
+          <w:lang w:eastAsia="es-ES"/>
+        </w:rPr>
+        <w:t>1</w:t>
+      </w:r>
+      <w:r>
+        <w:rPr>
+          <w:rFonts w:ascii="Consolas" w:eastAsia="Times New Roman" w:hAnsi="Consolas" w:cs="Times New Roman"/>
+          <w:b/>
+          <w:bCs/>
+          <w:color w:val="000000"/>
+          <w:lang w:eastAsia="es-ES"/>
+        </w:rPr>
+        <w:t>;</w:t>
+      </w:r>
+    </w:p>
+    <w:p>
+      <w:pPr>
+        <w:shd w:val="clear" w:color="auto" w:fill="FFFFFF"/>
+        <w:spacing w:after="0" w:line="240" w:lineRule="auto"/>
+        <w:rPr>
+          <w:rFonts w:ascii="Consolas" w:eastAsia="Times New Roman" w:hAnsi="Consolas" w:cs="Times New Roman"/>
+          <w:b/>
+          <w:bCs/>
+          <w:color w:val="000000"/>
+          <w:lang w:eastAsia="es-ES"/>
+        </w:rPr>
+      </w:pPr>
+      <w:r>
+        <w:rPr>
+          <w:rFonts w:ascii="Consolas" w:eastAsia="Times New Roman" w:hAnsi="Consolas" w:cs="Times New Roman"/>
+          <w:b/>
+          <w:bCs/>
+          <w:color w:val="000000"/>
+          <w:lang w:eastAsia="es-ES"/>
+        </w:rPr>
+        <w:t xml:space="preserve">            </w:t>
+      </w:r>
+      <w:proofErr w:type="gramStart"/>
+      <w:r>
+        <w:rPr>
+          <w:rFonts w:ascii="Consolas" w:eastAsia="Times New Roman" w:hAnsi="Consolas" w:cs="Times New Roman"/>
+          <w:b/>
+          <w:bCs/>
+          <w:i/>
+          <w:iCs/>
+          <w:color w:val="28C6E4"/>
+          <w:lang w:eastAsia="es-ES"/>
+        </w:rPr>
+        <w:t>int</w:t>
+      </w:r>
+      <w:proofErr w:type="gramEnd"/>
+      <w:r>
+        <w:rPr>
+          <w:rFonts w:ascii="Consolas" w:eastAsia="Times New Roman" w:hAnsi="Consolas" w:cs="Times New Roman"/>
+          <w:b/>
+          <w:bCs/>
+          <w:color w:val="000000"/>
+          <w:lang w:eastAsia="es-ES"/>
+        </w:rPr>
+        <w:t xml:space="preserve"> operacion </w:t>
+      </w:r>
+      <w:r>
+        <w:rPr>
+          <w:rFonts w:ascii="Consolas" w:eastAsia="Times New Roman" w:hAnsi="Consolas" w:cs="Times New Roman"/>
+          <w:b/>
+          <w:bCs/>
+          <w:color w:val="F92672"/>
+          <w:lang w:eastAsia="es-ES"/>
+        </w:rPr>
+        <w:t>=</w:t>
+      </w:r>
+      <w:r>
+        <w:rPr>
+          <w:rFonts w:ascii="Consolas" w:eastAsia="Times New Roman" w:hAnsi="Consolas" w:cs="Times New Roman"/>
+          <w:b/>
+          <w:bCs/>
+          <w:color w:val="000000"/>
+          <w:lang w:eastAsia="es-ES"/>
+        </w:rPr>
+        <w:t xml:space="preserve"> numero </w:t>
+      </w:r>
+      <w:r>
+        <w:rPr>
+          <w:rFonts w:ascii="Consolas" w:eastAsia="Times New Roman" w:hAnsi="Consolas" w:cs="Times New Roman"/>
+          <w:b/>
+          <w:bCs/>
+          <w:color w:val="F92672"/>
+          <w:lang w:eastAsia="es-ES"/>
+        </w:rPr>
+        <w:t>*</w:t>
+      </w:r>
+      <w:r>
+        <w:rPr>
+          <w:rFonts w:ascii="Consolas" w:eastAsia="Times New Roman" w:hAnsi="Consolas" w:cs="Times New Roman"/>
+          <w:b/>
+          <w:bCs/>
+          <w:color w:val="000000"/>
+          <w:lang w:eastAsia="es-ES"/>
+        </w:rPr>
+        <w:t xml:space="preserve"> posicion;</w:t>
+      </w:r>
+    </w:p>
+    <w:p>
+      <w:pPr>
+        <w:shd w:val="clear" w:color="auto" w:fill="FFFFFF"/>
+        <w:spacing w:after="0" w:line="240" w:lineRule="auto"/>
+        <w:rPr>
+          <w:rFonts w:ascii="Consolas" w:eastAsia="Times New Roman" w:hAnsi="Consolas" w:cs="Times New Roman"/>
+          <w:b/>
+          <w:bCs/>
+          <w:color w:val="000000"/>
+          <w:lang w:eastAsia="es-ES"/>
+        </w:rPr>
+      </w:pPr>
+      <w:r>
+        <w:rPr>
+          <w:rFonts w:ascii="Consolas" w:eastAsia="Times New Roman" w:hAnsi="Consolas" w:cs="Times New Roman"/>
+          <w:b/>
+          <w:bCs/>
+          <w:color w:val="000000"/>
+          <w:lang w:eastAsia="es-ES"/>
+        </w:rPr>
+        <w:t xml:space="preserve">            </w:t>
+      </w:r>
+      <w:proofErr w:type="gramStart"/>
+      <w:r>
+        <w:rPr>
+          <w:rFonts w:ascii="Consolas" w:eastAsia="Times New Roman" w:hAnsi="Consolas" w:cs="Times New Roman"/>
+          <w:b/>
+          <w:bCs/>
+          <w:color w:val="000000"/>
+          <w:lang w:eastAsia="es-ES"/>
+        </w:rPr>
+        <w:t>sumaisbn</w:t>
+      </w:r>
+      <w:proofErr w:type="gramEnd"/>
+      <w:r>
+        <w:rPr>
+          <w:rFonts w:ascii="Consolas" w:eastAsia="Times New Roman" w:hAnsi="Consolas" w:cs="Times New Roman"/>
+          <w:b/>
+          <w:bCs/>
+          <w:color w:val="000000"/>
+          <w:lang w:eastAsia="es-ES"/>
+        </w:rPr>
+        <w:t xml:space="preserve"> </w:t>
+      </w:r>
+      <w:r>
+        <w:rPr>
+          <w:rFonts w:ascii="Consolas" w:eastAsia="Times New Roman" w:hAnsi="Consolas" w:cs="Times New Roman"/>
+          <w:b/>
+          <w:bCs/>
+          <w:color w:val="F92672"/>
+          <w:lang w:eastAsia="es-ES"/>
+        </w:rPr>
+        <w:t>+=</w:t>
+      </w:r>
+      <w:r>
+        <w:rPr>
+          <w:rFonts w:ascii="Consolas" w:eastAsia="Times New Roman" w:hAnsi="Consolas" w:cs="Times New Roman"/>
+          <w:b/>
+          <w:bCs/>
+          <w:color w:val="000000"/>
+          <w:lang w:eastAsia="es-ES"/>
+        </w:rPr>
+        <w:t xml:space="preserve"> operacion;</w:t>
+      </w:r>
+    </w:p>
+    <w:p>
+      <w:pPr>
+        <w:shd w:val="clear" w:color="auto" w:fill="FFFFFF"/>
+        <w:spacing w:after="0" w:line="240" w:lineRule="auto"/>
+        <w:rPr>
+          <w:rFonts w:ascii="Consolas" w:eastAsia="Times New Roman" w:hAnsi="Consolas" w:cs="Times New Roman"/>
+          <w:b/>
+          <w:bCs/>
+          <w:color w:val="000000"/>
+          <w:lang w:eastAsia="es-ES"/>
+        </w:rPr>
+      </w:pPr>
+      <w:r>
+        <w:rPr>
+          <w:rFonts w:ascii="Consolas" w:eastAsia="Times New Roman" w:hAnsi="Consolas" w:cs="Times New Roman"/>
+          <w:b/>
+          <w:bCs/>
+          <w:color w:val="000000"/>
+          <w:lang w:eastAsia="es-ES"/>
+        </w:rPr>
+        <w:t>        }</w:t>
+      </w:r>
+    </w:p>
+    <w:p>
+      <w:pPr>
+        <w:shd w:val="clear" w:color="auto" w:fill="FFFFFF"/>
+        <w:spacing w:after="0" w:line="240" w:lineRule="auto"/>
+        <w:rPr>
+          <w:rFonts w:ascii="Consolas" w:eastAsia="Times New Roman" w:hAnsi="Consolas" w:cs="Times New Roman"/>
+          <w:b/>
+          <w:bCs/>
+          <w:color w:val="000000"/>
+          <w:lang w:eastAsia="es-ES"/>
+        </w:rPr>
+      </w:pPr>
+      <w:r>
+        <w:rPr>
+          <w:rFonts w:ascii="Consolas" w:eastAsia="Times New Roman" w:hAnsi="Consolas" w:cs="Times New Roman"/>
+          <w:b/>
+          <w:bCs/>
+          <w:color w:val="000000"/>
+          <w:lang w:eastAsia="es-ES"/>
+        </w:rPr>
+        <w:t xml:space="preserve">        </w:t>
+      </w:r>
+      <w:proofErr w:type="gramStart"/>
+      <w:r>
+        <w:rPr>
+          <w:rFonts w:ascii="Consolas" w:eastAsia="Times New Roman" w:hAnsi="Consolas" w:cs="Times New Roman"/>
+          <w:b/>
+          <w:bCs/>
+          <w:color w:val="F92672"/>
+          <w:lang w:eastAsia="es-ES"/>
+        </w:rPr>
+        <w:t>if</w:t>
+      </w:r>
+      <w:proofErr w:type="gramEnd"/>
+      <w:r>
+        <w:rPr>
+          <w:rFonts w:ascii="Consolas" w:eastAsia="Times New Roman" w:hAnsi="Consolas" w:cs="Times New Roman"/>
+          <w:b/>
+          <w:bCs/>
+          <w:color w:val="000000"/>
+          <w:lang w:eastAsia="es-ES"/>
+        </w:rPr>
+        <w:t xml:space="preserve"> (sumaisbn</w:t>
+      </w:r>
+      <w:r>
+        <w:rPr>
+          <w:rFonts w:ascii="Consolas" w:eastAsia="Times New Roman" w:hAnsi="Consolas" w:cs="Times New Roman"/>
+          <w:b/>
+          <w:bCs/>
+          <w:color w:val="F92672"/>
+          <w:lang w:eastAsia="es-ES"/>
+        </w:rPr>
+        <w:t>%</w:t>
+      </w:r>
+      <w:r>
+        <w:rPr>
+          <w:rFonts w:ascii="Consolas" w:eastAsia="Times New Roman" w:hAnsi="Consolas" w:cs="Times New Roman"/>
+          <w:b/>
+          <w:bCs/>
+          <w:color w:val="AE81FF"/>
+          <w:lang w:eastAsia="es-ES"/>
+        </w:rPr>
+        <w:t>11</w:t>
+      </w:r>
+      <w:r>
+        <w:rPr>
+          <w:rFonts w:ascii="Consolas" w:eastAsia="Times New Roman" w:hAnsi="Consolas" w:cs="Times New Roman"/>
+          <w:b/>
+          <w:bCs/>
+          <w:color w:val="F92672"/>
+          <w:lang w:eastAsia="es-ES"/>
+        </w:rPr>
+        <w:t>==</w:t>
+      </w:r>
+      <w:r>
+        <w:rPr>
+          <w:rFonts w:ascii="Consolas" w:eastAsia="Times New Roman" w:hAnsi="Consolas" w:cs="Times New Roman"/>
+          <w:b/>
+          <w:bCs/>
+          <w:color w:val="AE81FF"/>
+          <w:lang w:eastAsia="es-ES"/>
+        </w:rPr>
+        <w:t>0</w:t>
+      </w:r>
+      <w:r>
+        <w:rPr>
+          <w:rFonts w:ascii="Consolas" w:eastAsia="Times New Roman" w:hAnsi="Consolas" w:cs="Times New Roman"/>
+          <w:b/>
+          <w:bCs/>
+          <w:color w:val="000000"/>
+          <w:lang w:eastAsia="es-ES"/>
+        </w:rPr>
+        <w:t>){</w:t>
+      </w:r>
+    </w:p>
+    <w:p>
+      <w:pPr>
+        <w:shd w:val="clear" w:color="auto" w:fill="FFFFFF"/>
+        <w:spacing w:after="0" w:line="240" w:lineRule="auto"/>
+        <w:rPr>
+          <w:rFonts w:ascii="Consolas" w:eastAsia="Times New Roman" w:hAnsi="Consolas" w:cs="Times New Roman"/>
+          <w:b/>
+          <w:bCs/>
+          <w:color w:val="000000"/>
+          <w:lang w:eastAsia="es-ES"/>
+        </w:rPr>
+      </w:pPr>
+      <w:r>
+        <w:rPr>
+          <w:rFonts w:ascii="Consolas" w:eastAsia="Times New Roman" w:hAnsi="Consolas" w:cs="Times New Roman"/>
+          <w:b/>
+          <w:bCs/>
+          <w:color w:val="000000"/>
+          <w:lang w:eastAsia="es-ES"/>
+        </w:rPr>
+        <w:t xml:space="preserve">            </w:t>
+      </w:r>
+      <w:proofErr w:type="gramStart"/>
+      <w:r>
+        <w:rPr>
+          <w:rFonts w:ascii="Consolas" w:eastAsia="Times New Roman" w:hAnsi="Consolas" w:cs="Times New Roman"/>
+          <w:b/>
+          <w:bCs/>
+          <w:color w:val="F92672"/>
+          <w:lang w:eastAsia="es-ES"/>
+        </w:rPr>
+        <w:t>return</w:t>
+      </w:r>
+      <w:proofErr w:type="gramEnd"/>
+      <w:r>
+        <w:rPr>
+          <w:rFonts w:ascii="Consolas" w:eastAsia="Times New Roman" w:hAnsi="Consolas" w:cs="Times New Roman"/>
+          <w:b/>
+          <w:bCs/>
+          <w:color w:val="000000"/>
+          <w:lang w:eastAsia="es-ES"/>
+        </w:rPr>
+        <w:t xml:space="preserve"> </w:t>
+      </w:r>
+      <w:r>
+        <w:rPr>
+          <w:rFonts w:ascii="Consolas" w:eastAsia="Times New Roman" w:hAnsi="Consolas" w:cs="Times New Roman"/>
+          <w:b/>
+          <w:bCs/>
+          <w:color w:val="AE81FF"/>
+          <w:lang w:eastAsia="es-ES"/>
+        </w:rPr>
+        <w:t>true</w:t>
+      </w:r>
+      <w:r>
+        <w:rPr>
+          <w:rFonts w:ascii="Consolas" w:eastAsia="Times New Roman" w:hAnsi="Consolas" w:cs="Times New Roman"/>
+          <w:b/>
+          <w:bCs/>
+          <w:color w:val="000000"/>
+          <w:lang w:eastAsia="es-ES"/>
+        </w:rPr>
+        <w:t>;</w:t>
+      </w:r>
+    </w:p>
+    <w:p>
+      <w:pPr>
+        <w:shd w:val="clear" w:color="auto" w:fill="FFFFFF"/>
+        <w:spacing w:after="0" w:line="240" w:lineRule="auto"/>
+        <w:rPr>
+          <w:rFonts w:ascii="Consolas" w:eastAsia="Times New Roman" w:hAnsi="Consolas" w:cs="Times New Roman"/>
+          <w:b/>
+          <w:bCs/>
+          <w:color w:val="000000"/>
+          <w:lang w:eastAsia="es-ES"/>
+        </w:rPr>
+      </w:pPr>
+      <w:r>
+        <w:rPr>
+          <w:rFonts w:ascii="Consolas" w:eastAsia="Times New Roman" w:hAnsi="Consolas" w:cs="Times New Roman"/>
+          <w:b/>
+          <w:bCs/>
+          <w:color w:val="000000"/>
+          <w:lang w:eastAsia="es-ES"/>
+        </w:rPr>
+        <w:t>        }</w:t>
+      </w:r>
+      <w:proofErr w:type="gramStart"/>
+      <w:r>
+        <w:rPr>
+          <w:rFonts w:ascii="Consolas" w:eastAsia="Times New Roman" w:hAnsi="Consolas" w:cs="Times New Roman"/>
+          <w:b/>
+          <w:bCs/>
+          <w:color w:val="F92672"/>
+          <w:lang w:eastAsia="es-ES"/>
+        </w:rPr>
+        <w:t>else</w:t>
+      </w:r>
+      <w:proofErr w:type="gramEnd"/>
+      <w:r>
+        <w:rPr>
+          <w:rFonts w:ascii="Consolas" w:eastAsia="Times New Roman" w:hAnsi="Consolas" w:cs="Times New Roman"/>
+          <w:b/>
+          <w:bCs/>
+          <w:color w:val="000000"/>
+          <w:lang w:eastAsia="es-ES"/>
+        </w:rPr>
+        <w:t>{</w:t>
+      </w:r>
+    </w:p>
+    <w:p>
+      <w:pPr>
+        <w:shd w:val="clear" w:color="auto" w:fill="FFFFFF"/>
+        <w:spacing w:after="0" w:line="240" w:lineRule="auto"/>
+        <w:rPr>
+          <w:rFonts w:ascii="Consolas" w:eastAsia="Times New Roman" w:hAnsi="Consolas" w:cs="Times New Roman"/>
+          <w:b/>
+          <w:bCs/>
+          <w:color w:val="000000"/>
+          <w:lang w:eastAsia="es-ES"/>
+        </w:rPr>
+      </w:pPr>
+      <w:r>
+        <w:rPr>
+          <w:rFonts w:ascii="Consolas" w:eastAsia="Times New Roman" w:hAnsi="Consolas" w:cs="Times New Roman"/>
+          <w:b/>
+          <w:bCs/>
+          <w:color w:val="000000"/>
+          <w:lang w:eastAsia="es-ES"/>
+        </w:rPr>
+        <w:t xml:space="preserve">            </w:t>
+      </w:r>
+      <w:proofErr w:type="gramStart"/>
+      <w:r>
+        <w:rPr>
+          <w:rFonts w:ascii="Consolas" w:eastAsia="Times New Roman" w:hAnsi="Consolas" w:cs="Times New Roman"/>
+          <w:b/>
+          <w:bCs/>
+          <w:color w:val="F92672"/>
+          <w:lang w:eastAsia="es-ES"/>
+        </w:rPr>
+        <w:t>return</w:t>
+      </w:r>
+      <w:proofErr w:type="gramEnd"/>
+      <w:r>
+        <w:rPr>
+          <w:rFonts w:ascii="Consolas" w:eastAsia="Times New Roman" w:hAnsi="Consolas" w:cs="Times New Roman"/>
+          <w:b/>
+          <w:bCs/>
+          <w:color w:val="000000"/>
+          <w:lang w:eastAsia="es-ES"/>
+        </w:rPr>
+        <w:t xml:space="preserve"> </w:t>
+      </w:r>
+      <w:r>
+        <w:rPr>
+          <w:rFonts w:ascii="Consolas" w:eastAsia="Times New Roman" w:hAnsi="Consolas" w:cs="Times New Roman"/>
+          <w:b/>
+          <w:bCs/>
+          <w:color w:val="AE81FF"/>
+          <w:lang w:eastAsia="es-ES"/>
+        </w:rPr>
+        <w:t>false</w:t>
+      </w:r>
+      <w:r>
+        <w:rPr>
+          <w:rFonts w:ascii="Consolas" w:eastAsia="Times New Roman" w:hAnsi="Consolas" w:cs="Times New Roman"/>
+          <w:b/>
+          <w:bCs/>
+          <w:color w:val="000000"/>
+          <w:lang w:eastAsia="es-ES"/>
+        </w:rPr>
+        <w:t>;</w:t>
+      </w:r>
+    </w:p>
+    <w:p>
+      <w:pPr>
+        <w:shd w:val="clear" w:color="auto" w:fill="FFFFFF"/>
+        <w:spacing w:after="0" w:line="240" w:lineRule="auto"/>
+        <w:rPr>
+          <w:rFonts w:ascii="Consolas" w:eastAsia="Times New Roman" w:hAnsi="Consolas" w:cs="Times New Roman"/>
+          <w:b/>
+          <w:bCs/>
+          <w:color w:val="000000"/>
+          <w:lang w:eastAsia="es-ES"/>
+        </w:rPr>
+      </w:pPr>
+      <w:r>
+        <w:rPr>
+          <w:rFonts w:ascii="Consolas" w:eastAsia="Times New Roman" w:hAnsi="Consolas" w:cs="Times New Roman"/>
+          <w:b/>
+          <w:bCs/>
+          <w:color w:val="000000"/>
+          <w:lang w:eastAsia="es-ES"/>
+        </w:rPr>
+        <w:t>        }</w:t>
+      </w:r>
+    </w:p>
+    <w:p>
+      <w:pPr>
+        <w:shd w:val="clear" w:color="auto" w:fill="FFFFFF"/>
+        <w:spacing w:after="0" w:line="240" w:lineRule="auto"/>
+        <w:rPr>
+          <w:rFonts w:ascii="Consolas" w:eastAsia="Times New Roman" w:hAnsi="Consolas" w:cs="Times New Roman"/>
+          <w:b/>
+          <w:bCs/>
+          <w:color w:val="000000"/>
+          <w:lang w:eastAsia="es-ES"/>
+        </w:rPr>
+      </w:pPr>
+      <w:r>
+        <w:rPr>
+          <w:rFonts w:ascii="Consolas" w:eastAsia="Times New Roman" w:hAnsi="Consolas" w:cs="Times New Roman"/>
+          <w:b/>
+          <w:bCs/>
+          <w:color w:val="000000"/>
+          <w:lang w:eastAsia="es-ES"/>
+        </w:rPr>
+        <w:t>    }</w:t>
+      </w:r>
+    </w:p>
+    <w:p>
+      <w:pPr>
+        <w:spacing w:after="0" w:line="240" w:lineRule="auto"/>
+        <w:rPr>
+          <w:rFonts w:ascii="Verdana" w:hAnsi="Verdana"/>
+        </w:rPr>
+      </w:pPr>
+    </w:p>
+    <w:p>
+      <w:pPr>
+        <w:spacing w:after="0" w:line="240" w:lineRule="auto"/>
+        <w:rPr>
+          <w:rFonts w:ascii="Verdana" w:hAnsi="Verdana"/>
+          <w:b/>
+        </w:rPr>
+      </w:pPr>
+      <w:r>
+        <w:rPr>
+          <w:rFonts w:ascii="Verdana" w:hAnsi="Verdana"/>
+          <w:b/>
+        </w:rPr>
+        <w:t>EJECUCIONTEXTOS</w:t>
+      </w:r>
+    </w:p>
+    <w:p>
+      <w:pPr>
+        <w:spacing w:after="0" w:line="240" w:lineRule="auto"/>
+        <w:rPr>
+          <w:rFonts w:ascii="Verdana" w:hAnsi="Verdana"/>
+        </w:rPr>
+      </w:pPr>
+    </w:p>
+    <w:p>
+      <w:pPr>
+        <w:shd w:val="clear" w:color="auto" w:fill="FFFFFF"/>
+        <w:spacing w:after="0" w:line="240" w:lineRule="auto"/>
+        <w:rPr>
+          <w:rFonts w:ascii="Consolas" w:eastAsia="Times New Roman" w:hAnsi="Consolas" w:cs="Times New Roman"/>
+          <w:b/>
+          <w:bCs/>
+          <w:color w:val="000000"/>
+          <w:lang w:eastAsia="es-ES"/>
+        </w:rPr>
+      </w:pPr>
+      <w:proofErr w:type="gramStart"/>
+      <w:r>
+        <w:rPr>
+          <w:rFonts w:ascii="Consolas" w:eastAsia="Times New Roman" w:hAnsi="Consolas" w:cs="Times New Roman"/>
+          <w:b/>
+          <w:bCs/>
+          <w:color w:val="F92672"/>
+          <w:lang w:eastAsia="es-ES"/>
+        </w:rPr>
+        <w:t>import</w:t>
+      </w:r>
+      <w:proofErr w:type="gramEnd"/>
+      <w:r>
+        <w:rPr>
+          <w:rFonts w:ascii="Consolas" w:eastAsia="Times New Roman" w:hAnsi="Consolas" w:cs="Times New Roman"/>
+          <w:b/>
+          <w:bCs/>
+          <w:color w:val="000000"/>
+          <w:lang w:eastAsia="es-ES"/>
+        </w:rPr>
+        <w:t xml:space="preserve"> </w:t>
+      </w:r>
+      <w:r>
+        <w:rPr>
+          <w:rFonts w:ascii="Consolas" w:eastAsia="Times New Roman" w:hAnsi="Consolas" w:cs="Times New Roman"/>
+          <w:b/>
+          <w:bCs/>
+          <w:color w:val="F92672"/>
+          <w:lang w:eastAsia="es-ES"/>
+        </w:rPr>
+        <w:t>java.util.Scanner</w:t>
+      </w:r>
+      <w:r>
+        <w:rPr>
+          <w:rFonts w:ascii="Consolas" w:eastAsia="Times New Roman" w:hAnsi="Consolas" w:cs="Times New Roman"/>
+          <w:b/>
+          <w:bCs/>
+          <w:color w:val="000000"/>
+          <w:lang w:eastAsia="es-ES"/>
+        </w:rPr>
+        <w:t>;</w:t>
+      </w:r>
+    </w:p>
+    <w:p>
+      <w:pPr>
+        <w:shd w:val="clear" w:color="auto" w:fill="FFFFFF"/>
+        <w:spacing w:after="0" w:line="240" w:lineRule="auto"/>
+        <w:rPr>
+          <w:rFonts w:ascii="Consolas" w:eastAsia="Times New Roman" w:hAnsi="Consolas" w:cs="Times New Roman"/>
+          <w:b/>
+          <w:bCs/>
+          <w:color w:val="000000"/>
+          <w:lang w:eastAsia="es-ES"/>
+        </w:rPr>
+      </w:pPr>
+    </w:p>
+    <w:p>
+      <w:pPr>
+        <w:shd w:val="clear" w:color="auto" w:fill="FFFFFF"/>
+        <w:spacing w:after="0" w:line="240" w:lineRule="auto"/>
+        <w:rPr>
+          <w:rFonts w:ascii="Consolas" w:eastAsia="Times New Roman" w:hAnsi="Consolas" w:cs="Times New Roman"/>
+          <w:b/>
+          <w:bCs/>
+          <w:color w:val="000000"/>
+          <w:lang w:eastAsia="es-ES"/>
+        </w:rPr>
+      </w:pPr>
+      <w:proofErr w:type="gramStart"/>
+      <w:r>
+        <w:rPr>
+          <w:rFonts w:ascii="Consolas" w:eastAsia="Times New Roman" w:hAnsi="Consolas" w:cs="Times New Roman"/>
+          <w:b/>
+          <w:bCs/>
+          <w:color w:val="F92672"/>
+          <w:lang w:eastAsia="es-ES"/>
+        </w:rPr>
+        <w:t>public</w:t>
+      </w:r>
+      <w:proofErr w:type="gramEnd"/>
+      <w:r>
+        <w:rPr>
+          <w:rFonts w:ascii="Consolas" w:eastAsia="Times New Roman" w:hAnsi="Consolas" w:cs="Times New Roman"/>
+          <w:b/>
+          <w:bCs/>
+          <w:color w:val="000000"/>
+          <w:lang w:eastAsia="es-ES"/>
+        </w:rPr>
+        <w:t xml:space="preserve"> </w:t>
+      </w:r>
+      <w:r>
+        <w:rPr>
+          <w:rFonts w:ascii="Consolas" w:eastAsia="Times New Roman" w:hAnsi="Consolas" w:cs="Times New Roman"/>
+          <w:b/>
+          <w:bCs/>
+          <w:color w:val="F92672"/>
+          <w:lang w:eastAsia="es-ES"/>
+        </w:rPr>
+        <w:t>class</w:t>
+      </w:r>
+      <w:r>
+        <w:rPr>
+          <w:rFonts w:ascii="Consolas" w:eastAsia="Times New Roman" w:hAnsi="Consolas" w:cs="Times New Roman"/>
+          <w:b/>
+          <w:bCs/>
+          <w:color w:val="000000"/>
+          <w:lang w:eastAsia="es-ES"/>
+        </w:rPr>
+        <w:t xml:space="preserve"> EjecucionTextos {</w:t>
+      </w:r>
+    </w:p>
+    <w:p>
+      <w:pPr>
+        <w:shd w:val="clear" w:color="auto" w:fill="FFFFFF"/>
+        <w:spacing w:after="0" w:line="240" w:lineRule="auto"/>
+        <w:rPr>
+          <w:rFonts w:ascii="Consolas" w:eastAsia="Times New Roman" w:hAnsi="Consolas" w:cs="Times New Roman"/>
+          <w:b/>
+          <w:bCs/>
+          <w:color w:val="000000"/>
+          <w:lang w:eastAsia="es-ES"/>
+        </w:rPr>
+      </w:pPr>
+      <w:r>
+        <w:rPr>
+          <w:rFonts w:ascii="Consolas" w:eastAsia="Times New Roman" w:hAnsi="Consolas" w:cs="Times New Roman"/>
+          <w:b/>
+          <w:bCs/>
+          <w:color w:val="000000"/>
+          <w:lang w:eastAsia="es-ES"/>
+        </w:rPr>
+        <w:t xml:space="preserve">    </w:t>
+      </w:r>
+      <w:proofErr w:type="gramStart"/>
+      <w:r>
+        <w:rPr>
+          <w:rFonts w:ascii="Consolas" w:eastAsia="Times New Roman" w:hAnsi="Consolas" w:cs="Times New Roman"/>
+          <w:b/>
+          <w:bCs/>
+          <w:color w:val="F92672"/>
+          <w:lang w:eastAsia="es-ES"/>
+        </w:rPr>
+        <w:t>public</w:t>
+      </w:r>
+      <w:proofErr w:type="gramEnd"/>
+      <w:r>
+        <w:rPr>
+          <w:rFonts w:ascii="Consolas" w:eastAsia="Times New Roman" w:hAnsi="Consolas" w:cs="Times New Roman"/>
+          <w:b/>
+          <w:bCs/>
+          <w:color w:val="000000"/>
+          <w:lang w:eastAsia="es-ES"/>
+        </w:rPr>
+        <w:t xml:space="preserve"> </w:t>
+      </w:r>
+      <w:r>
+        <w:rPr>
+          <w:rFonts w:ascii="Consolas" w:eastAsia="Times New Roman" w:hAnsi="Consolas" w:cs="Times New Roman"/>
+          <w:b/>
+          <w:bCs/>
+          <w:color w:val="F92672"/>
+          <w:lang w:eastAsia="es-ES"/>
+        </w:rPr>
+        <w:t>static</w:t>
+      </w:r>
+      <w:r>
+        <w:rPr>
+          <w:rFonts w:ascii="Consolas" w:eastAsia="Times New Roman" w:hAnsi="Consolas" w:cs="Times New Roman"/>
+          <w:b/>
+          <w:bCs/>
+          <w:color w:val="000000"/>
+          <w:lang w:eastAsia="es-ES"/>
+        </w:rPr>
+        <w:t xml:space="preserve"> </w:t>
+      </w:r>
+      <w:r>
+        <w:rPr>
+          <w:rFonts w:ascii="Consolas" w:eastAsia="Times New Roman" w:hAnsi="Consolas" w:cs="Times New Roman"/>
+          <w:b/>
+          <w:bCs/>
+          <w:i/>
+          <w:iCs/>
+          <w:color w:val="28C6E4"/>
+          <w:lang w:eastAsia="es-ES"/>
+        </w:rPr>
+        <w:t>void</w:t>
+      </w:r>
+      <w:r>
+        <w:rPr>
+          <w:rFonts w:ascii="Consolas" w:eastAsia="Times New Roman" w:hAnsi="Consolas" w:cs="Times New Roman"/>
+          <w:b/>
+          <w:bCs/>
+          <w:color w:val="000000"/>
+          <w:lang w:eastAsia="es-ES"/>
+        </w:rPr>
+        <w:t xml:space="preserve"> </w:t>
+      </w:r>
+      <w:r>
+        <w:rPr>
+          <w:rFonts w:ascii="Consolas" w:eastAsia="Times New Roman" w:hAnsi="Consolas" w:cs="Times New Roman"/>
+          <w:b/>
+          <w:bCs/>
+          <w:color w:val="6AAF19"/>
+          <w:lang w:eastAsia="es-ES"/>
+        </w:rPr>
+        <w:t>main</w:t>
+      </w:r>
+      <w:r>
+        <w:rPr>
+          <w:rFonts w:ascii="Consolas" w:eastAsia="Times New Roman" w:hAnsi="Consolas" w:cs="Times New Roman"/>
+          <w:b/>
+          <w:bCs/>
+          <w:color w:val="000000"/>
+          <w:lang w:eastAsia="es-ES"/>
+        </w:rPr>
+        <w:t>(</w:t>
+      </w:r>
+      <w:r>
+        <w:rPr>
+          <w:rFonts w:ascii="Consolas" w:eastAsia="Times New Roman" w:hAnsi="Consolas" w:cs="Times New Roman"/>
+          <w:b/>
+          <w:bCs/>
+          <w:i/>
+          <w:iCs/>
+          <w:color w:val="28C6E4"/>
+          <w:lang w:eastAsia="es-ES"/>
+        </w:rPr>
+        <w:t>String</w:t>
+      </w:r>
+      <w:r>
+        <w:rPr>
+          <w:rFonts w:ascii="Consolas" w:eastAsia="Times New Roman" w:hAnsi="Consolas" w:cs="Times New Roman"/>
+          <w:b/>
+          <w:bCs/>
+          <w:color w:val="000000"/>
+          <w:lang w:eastAsia="es-ES"/>
+        </w:rPr>
+        <w:t xml:space="preserve">[] </w:t>
+      </w:r>
+      <w:r>
+        <w:rPr>
+          <w:rFonts w:ascii="Consolas" w:eastAsia="Times New Roman" w:hAnsi="Consolas" w:cs="Times New Roman"/>
+          <w:b/>
+          <w:bCs/>
+          <w:i/>
+          <w:iCs/>
+          <w:color w:val="FD971F"/>
+          <w:lang w:eastAsia="es-ES"/>
+        </w:rPr>
+        <w:t>args</w:t>
+      </w:r>
+      <w:r>
+        <w:rPr>
+          <w:rFonts w:ascii="Consolas" w:eastAsia="Times New Roman" w:hAnsi="Consolas" w:cs="Times New Roman"/>
+          <w:b/>
+          <w:bCs/>
+          <w:color w:val="000000"/>
+          <w:lang w:eastAsia="es-ES"/>
+        </w:rPr>
+        <w:t>) {</w:t>
+      </w:r>
+    </w:p>
+    <w:p>
+      <w:pPr>
+        <w:shd w:val="clear" w:color="auto" w:fill="FFFFFF"/>
+        <w:spacing w:after="0" w:line="240" w:lineRule="auto"/>
+        <w:rPr>
+          <w:rFonts w:ascii="Consolas" w:eastAsia="Times New Roman" w:hAnsi="Consolas" w:cs="Times New Roman"/>
+          <w:b/>
+          <w:bCs/>
+          <w:color w:val="000000"/>
+          <w:lang w:eastAsia="es-ES"/>
+        </w:rPr>
+      </w:pPr>
+      <w:r>
+        <w:rPr>
+          <w:rFonts w:ascii="Consolas" w:eastAsia="Times New Roman" w:hAnsi="Consolas" w:cs="Times New Roman"/>
+          <w:b/>
+          <w:bCs/>
+          <w:color w:val="000000"/>
+          <w:lang w:eastAsia="es-ES"/>
+        </w:rPr>
+        <w:t xml:space="preserve">        </w:t>
+      </w:r>
+      <w:r>
+        <w:rPr>
+          <w:rFonts w:ascii="Consolas" w:eastAsia="Times New Roman" w:hAnsi="Consolas" w:cs="Times New Roman"/>
+          <w:b/>
+          <w:bCs/>
+          <w:i/>
+          <w:iCs/>
+          <w:color w:val="28C6E4"/>
+          <w:lang w:eastAsia="es-ES"/>
+        </w:rPr>
+        <w:t>String</w:t>
+      </w:r>
+      <w:r>
+        <w:rPr>
+          <w:rFonts w:ascii="Consolas" w:eastAsia="Times New Roman" w:hAnsi="Consolas" w:cs="Times New Roman"/>
+          <w:b/>
+          <w:bCs/>
+          <w:color w:val="000000"/>
+          <w:lang w:eastAsia="es-ES"/>
+        </w:rPr>
+        <w:t xml:space="preserve"> isbn </w:t>
+      </w:r>
+      <w:r>
+        <w:rPr>
+          <w:rFonts w:ascii="Consolas" w:eastAsia="Times New Roman" w:hAnsi="Consolas" w:cs="Times New Roman"/>
+          <w:b/>
+          <w:bCs/>
+          <w:color w:val="F92672"/>
+          <w:lang w:eastAsia="es-ES"/>
+        </w:rPr>
+        <w:t>=</w:t>
+      </w:r>
+      <w:r>
+        <w:rPr>
+          <w:rFonts w:ascii="Consolas" w:eastAsia="Times New Roman" w:hAnsi="Consolas" w:cs="Times New Roman"/>
+          <w:b/>
+          <w:bCs/>
+          <w:color w:val="000000"/>
+          <w:lang w:eastAsia="es-ES"/>
+        </w:rPr>
+        <w:t xml:space="preserve"> </w:t>
+      </w:r>
+      <w:r>
+        <w:rPr>
+          <w:rFonts w:ascii="Consolas" w:eastAsia="Times New Roman" w:hAnsi="Consolas" w:cs="Times New Roman"/>
+          <w:b/>
+          <w:bCs/>
+          <w:color w:val="F25A00"/>
+          <w:lang w:eastAsia="es-ES"/>
+        </w:rPr>
+        <w:t>"8441513929"</w:t>
+      </w:r>
+      <w:r>
+        <w:rPr>
+          <w:rFonts w:ascii="Consolas" w:eastAsia="Times New Roman" w:hAnsi="Consolas" w:cs="Times New Roman"/>
+          <w:b/>
+          <w:bCs/>
+          <w:color w:val="000000"/>
+          <w:lang w:eastAsia="es-ES"/>
+        </w:rPr>
+        <w:t>;</w:t>
+      </w:r>
+    </w:p>
+    <w:p>
+      <w:pPr>
+        <w:shd w:val="clear" w:color="auto" w:fill="FFFFFF"/>
+        <w:spacing w:after="0" w:line="240" w:lineRule="auto"/>
+        <w:rPr>
+          <w:rFonts w:ascii="Consolas" w:eastAsia="Times New Roman" w:hAnsi="Consolas" w:cs="Times New Roman"/>
+          <w:b/>
+          <w:bCs/>
+          <w:color w:val="000000"/>
+          <w:lang w:eastAsia="es-ES"/>
+        </w:rPr>
+      </w:pPr>
+      <w:r>
+        <w:rPr>
+          <w:rFonts w:ascii="Consolas" w:eastAsia="Times New Roman" w:hAnsi="Consolas" w:cs="Times New Roman"/>
+          <w:b/>
+          <w:bCs/>
+          <w:color w:val="000000"/>
+          <w:lang w:eastAsia="es-ES"/>
+        </w:rPr>
+        <w:t xml:space="preserve">        </w:t>
+      </w:r>
+      <w:proofErr w:type="gramStart"/>
+      <w:r>
+        <w:rPr>
+          <w:rFonts w:ascii="Consolas" w:eastAsia="Times New Roman" w:hAnsi="Consolas" w:cs="Times New Roman"/>
+          <w:b/>
+          <w:bCs/>
+          <w:i/>
+          <w:iCs/>
+          <w:color w:val="28C6E4"/>
+          <w:lang w:eastAsia="es-ES"/>
+        </w:rPr>
+        <w:t>boolean</w:t>
+      </w:r>
+      <w:proofErr w:type="gramEnd"/>
+      <w:r>
+        <w:rPr>
+          <w:rFonts w:ascii="Consolas" w:eastAsia="Times New Roman" w:hAnsi="Consolas" w:cs="Times New Roman"/>
+          <w:b/>
+          <w:bCs/>
+          <w:color w:val="000000"/>
+          <w:lang w:eastAsia="es-ES"/>
+        </w:rPr>
+        <w:t xml:space="preserve"> respuesta </w:t>
+      </w:r>
+      <w:r>
+        <w:rPr>
+          <w:rFonts w:ascii="Consolas" w:eastAsia="Times New Roman" w:hAnsi="Consolas" w:cs="Times New Roman"/>
+          <w:b/>
+          <w:bCs/>
+          <w:color w:val="F92672"/>
+          <w:lang w:eastAsia="es-ES"/>
+        </w:rPr>
+        <w:t>=</w:t>
+      </w:r>
+      <w:r>
+        <w:rPr>
+          <w:rFonts w:ascii="Consolas" w:eastAsia="Times New Roman" w:hAnsi="Consolas" w:cs="Times New Roman"/>
+          <w:b/>
+          <w:bCs/>
+          <w:color w:val="000000"/>
+          <w:lang w:eastAsia="es-ES"/>
+        </w:rPr>
+        <w:t xml:space="preserve"> JuegoTextos.</w:t>
+      </w:r>
+      <w:r>
+        <w:rPr>
+          <w:rFonts w:ascii="Consolas" w:eastAsia="Times New Roman" w:hAnsi="Consolas" w:cs="Times New Roman"/>
+          <w:b/>
+          <w:bCs/>
+          <w:color w:val="6AAF19"/>
+          <w:lang w:eastAsia="es-ES"/>
+        </w:rPr>
+        <w:t>validarISBN</w:t>
+      </w:r>
+      <w:r>
+        <w:rPr>
+          <w:rFonts w:ascii="Consolas" w:eastAsia="Times New Roman" w:hAnsi="Consolas" w:cs="Times New Roman"/>
+          <w:b/>
+          <w:bCs/>
+          <w:color w:val="000000"/>
+          <w:lang w:eastAsia="es-ES"/>
+        </w:rPr>
+        <w:t>(isbn);</w:t>
+      </w:r>
+    </w:p>
+    <w:p>
+      <w:pPr>
+        <w:shd w:val="clear" w:color="auto" w:fill="FFFFFF"/>
+        <w:spacing w:after="0" w:line="240" w:lineRule="auto"/>
+        <w:rPr>
+          <w:rFonts w:ascii="Consolas" w:eastAsia="Times New Roman" w:hAnsi="Consolas" w:cs="Times New Roman"/>
+          <w:b/>
+          <w:bCs/>
+          <w:color w:val="000000"/>
+          <w:lang w:eastAsia="es-ES"/>
+        </w:rPr>
+      </w:pPr>
+      <w:r>
+        <w:rPr>
+          <w:rFonts w:ascii="Consolas" w:eastAsia="Times New Roman" w:hAnsi="Consolas" w:cs="Times New Roman"/>
+          <w:b/>
+          <w:bCs/>
+          <w:color w:val="000000"/>
+          <w:lang w:eastAsia="es-ES"/>
+        </w:rPr>
+        <w:t xml:space="preserve">        </w:t>
+      </w:r>
+      <w:proofErr w:type="gramStart"/>
+      <w:r>
+        <w:rPr>
+          <w:rFonts w:ascii="Consolas" w:eastAsia="Times New Roman" w:hAnsi="Consolas" w:cs="Times New Roman"/>
+          <w:b/>
+          <w:bCs/>
+          <w:color w:val="F92672"/>
+          <w:lang w:eastAsia="es-ES"/>
+        </w:rPr>
+        <w:t>if</w:t>
+      </w:r>
+      <w:proofErr w:type="gramEnd"/>
+      <w:r>
+        <w:rPr>
+          <w:rFonts w:ascii="Consolas" w:eastAsia="Times New Roman" w:hAnsi="Consolas" w:cs="Times New Roman"/>
+          <w:b/>
+          <w:bCs/>
+          <w:color w:val="000000"/>
+          <w:lang w:eastAsia="es-ES"/>
+        </w:rPr>
+        <w:t xml:space="preserve"> (respuesta </w:t>
+      </w:r>
+      <w:r>
+        <w:rPr>
+          <w:rFonts w:ascii="Consolas" w:eastAsia="Times New Roman" w:hAnsi="Consolas" w:cs="Times New Roman"/>
+          <w:b/>
+          <w:bCs/>
+          <w:color w:val="F92672"/>
+          <w:lang w:eastAsia="es-ES"/>
+        </w:rPr>
+        <w:t>==</w:t>
+      </w:r>
+      <w:r>
+        <w:rPr>
+          <w:rFonts w:ascii="Consolas" w:eastAsia="Times New Roman" w:hAnsi="Consolas" w:cs="Times New Roman"/>
+          <w:b/>
+          <w:bCs/>
+          <w:color w:val="000000"/>
+          <w:lang w:eastAsia="es-ES"/>
+        </w:rPr>
+        <w:t xml:space="preserve"> </w:t>
+      </w:r>
+      <w:r>
+        <w:rPr>
+          <w:rFonts w:ascii="Consolas" w:eastAsia="Times New Roman" w:hAnsi="Consolas" w:cs="Times New Roman"/>
+          <w:b/>
+          <w:bCs/>
+          <w:color w:val="AE81FF"/>
+          <w:lang w:eastAsia="es-ES"/>
+        </w:rPr>
+        <w:t>true</w:t>
+      </w:r>
+      <w:r>
+        <w:rPr>
+          <w:rFonts w:ascii="Consolas" w:eastAsia="Times New Roman" w:hAnsi="Consolas" w:cs="Times New Roman"/>
+          <w:b/>
+          <w:bCs/>
+          <w:color w:val="000000"/>
+          <w:lang w:eastAsia="es-ES"/>
+        </w:rPr>
+        <w:t>){</w:t>
+      </w:r>
+    </w:p>
+    <w:p>
+      <w:pPr>
+        <w:shd w:val="clear" w:color="auto" w:fill="FFFFFF"/>
+        <w:spacing w:after="0" w:line="240" w:lineRule="auto"/>
+        <w:rPr>
+          <w:rFonts w:ascii="Consolas" w:eastAsia="Times New Roman" w:hAnsi="Consolas" w:cs="Times New Roman"/>
+          <w:b/>
+          <w:bCs/>
+          <w:color w:val="000000"/>
+          <w:lang w:eastAsia="es-ES"/>
+        </w:rPr>
+      </w:pPr>
+      <w:r>
+        <w:rPr>
+          <w:rFonts w:ascii="Consolas" w:eastAsia="Times New Roman" w:hAnsi="Consolas" w:cs="Times New Roman"/>
+          <w:b/>
+          <w:bCs/>
+          <w:color w:val="000000"/>
+          <w:lang w:eastAsia="es-ES"/>
+        </w:rPr>
+        <w:t xml:space="preserve">            </w:t>
+      </w:r>
+      <w:proofErr w:type="gramStart"/>
+      <w:r>
+        <w:rPr>
+          <w:rFonts w:ascii="Consolas" w:eastAsia="Times New Roman" w:hAnsi="Consolas" w:cs="Times New Roman"/>
+          <w:b/>
+          <w:bCs/>
+          <w:color w:val="000000"/>
+          <w:lang w:eastAsia="es-ES"/>
+        </w:rPr>
+        <w:t>System.out.</w:t>
+      </w:r>
+      <w:r>
+        <w:rPr>
+          <w:rFonts w:ascii="Consolas" w:eastAsia="Times New Roman" w:hAnsi="Consolas" w:cs="Times New Roman"/>
+          <w:b/>
+          <w:bCs/>
+          <w:color w:val="6AAF19"/>
+          <w:lang w:eastAsia="es-ES"/>
+        </w:rPr>
+        <w:t>println</w:t>
+      </w:r>
+      <w:r>
+        <w:rPr>
+          <w:rFonts w:ascii="Consolas" w:eastAsia="Times New Roman" w:hAnsi="Consolas" w:cs="Times New Roman"/>
+          <w:b/>
+          <w:bCs/>
+          <w:color w:val="000000"/>
+          <w:lang w:eastAsia="es-ES"/>
+        </w:rPr>
+        <w:t>(</w:t>
+      </w:r>
+      <w:proofErr w:type="gramEnd"/>
+      <w:r>
+        <w:rPr>
+          <w:rFonts w:ascii="Consolas" w:eastAsia="Times New Roman" w:hAnsi="Consolas" w:cs="Times New Roman"/>
+          <w:b/>
+          <w:bCs/>
+          <w:color w:val="F25A00"/>
+          <w:lang w:eastAsia="es-ES"/>
+        </w:rPr>
+        <w:t>"ISBN correcto"</w:t>
+      </w:r>
+      <w:r>
+        <w:rPr>
+          <w:rFonts w:ascii="Consolas" w:eastAsia="Times New Roman" w:hAnsi="Consolas" w:cs="Times New Roman"/>
+          <w:b/>
+          <w:bCs/>
+          <w:color w:val="000000"/>
+          <w:lang w:eastAsia="es-ES"/>
+        </w:rPr>
+        <w:t>);</w:t>
+      </w:r>
+    </w:p>
+    <w:p>
+      <w:pPr>
+        <w:shd w:val="clear" w:color="auto" w:fill="FFFFFF"/>
+        <w:spacing w:after="0" w:line="240" w:lineRule="auto"/>
+        <w:rPr>
+          <w:rFonts w:ascii="Consolas" w:eastAsia="Times New Roman" w:hAnsi="Consolas" w:cs="Times New Roman"/>
+          <w:b/>
+          <w:bCs/>
+          <w:color w:val="000000"/>
+          <w:lang w:eastAsia="es-ES"/>
+        </w:rPr>
+      </w:pPr>
+      <w:r>
+        <w:rPr>
+          <w:rFonts w:ascii="Consolas" w:eastAsia="Times New Roman" w:hAnsi="Consolas" w:cs="Times New Roman"/>
+          <w:b/>
+          <w:bCs/>
+          <w:color w:val="000000"/>
+          <w:lang w:eastAsia="es-ES"/>
+        </w:rPr>
+        <w:t>        }</w:t>
+      </w:r>
+      <w:proofErr w:type="gramStart"/>
+      <w:r>
+        <w:rPr>
+          <w:rFonts w:ascii="Consolas" w:eastAsia="Times New Roman" w:hAnsi="Consolas" w:cs="Times New Roman"/>
+          <w:b/>
+          <w:bCs/>
+          <w:color w:val="F92672"/>
+          <w:lang w:eastAsia="es-ES"/>
+        </w:rPr>
+        <w:t>else</w:t>
+      </w:r>
+      <w:proofErr w:type="gramEnd"/>
+      <w:r>
+        <w:rPr>
+          <w:rFonts w:ascii="Consolas" w:eastAsia="Times New Roman" w:hAnsi="Consolas" w:cs="Times New Roman"/>
+          <w:b/>
+          <w:bCs/>
+          <w:color w:val="000000"/>
+          <w:lang w:eastAsia="es-ES"/>
+        </w:rPr>
+        <w:t>{</w:t>
+      </w:r>
+    </w:p>
+    <w:p>
+      <w:pPr>
+        <w:shd w:val="clear" w:color="auto" w:fill="FFFFFF"/>
+        <w:spacing w:after="0" w:line="240" w:lineRule="auto"/>
+        <w:rPr>
+          <w:rFonts w:ascii="Consolas" w:eastAsia="Times New Roman" w:hAnsi="Consolas" w:cs="Times New Roman"/>
+          <w:b/>
+          <w:bCs/>
+          <w:color w:val="000000"/>
+          <w:lang w:eastAsia="es-ES"/>
+        </w:rPr>
+      </w:pPr>
+      <w:r>
+        <w:rPr>
+          <w:rFonts w:ascii="Consolas" w:eastAsia="Times New Roman" w:hAnsi="Consolas" w:cs="Times New Roman"/>
+          <w:b/>
+          <w:bCs/>
+          <w:color w:val="000000"/>
+          <w:lang w:eastAsia="es-ES"/>
+        </w:rPr>
+        <w:t xml:space="preserve">            </w:t>
+      </w:r>
+      <w:proofErr w:type="gramStart"/>
+      <w:r>
+        <w:rPr>
+          <w:rFonts w:ascii="Consolas" w:eastAsia="Times New Roman" w:hAnsi="Consolas" w:cs="Times New Roman"/>
+          <w:b/>
+          <w:bCs/>
+          <w:color w:val="000000"/>
+          <w:lang w:eastAsia="es-ES"/>
+        </w:rPr>
+        <w:t>System.out.</w:t>
+      </w:r>
+      <w:r>
+        <w:rPr>
+          <w:rFonts w:ascii="Consolas" w:eastAsia="Times New Roman" w:hAnsi="Consolas" w:cs="Times New Roman"/>
+          <w:b/>
+          <w:bCs/>
+          <w:color w:val="6AAF19"/>
+          <w:lang w:eastAsia="es-ES"/>
+        </w:rPr>
+        <w:t>println</w:t>
+      </w:r>
+      <w:r>
+        <w:rPr>
+          <w:rFonts w:ascii="Consolas" w:eastAsia="Times New Roman" w:hAnsi="Consolas" w:cs="Times New Roman"/>
+          <w:b/>
+          <w:bCs/>
+          <w:color w:val="000000"/>
+          <w:lang w:eastAsia="es-ES"/>
+        </w:rPr>
+        <w:t>(</w:t>
+      </w:r>
+      <w:proofErr w:type="gramEnd"/>
+      <w:r>
+        <w:rPr>
+          <w:rFonts w:ascii="Consolas" w:eastAsia="Times New Roman" w:hAnsi="Consolas" w:cs="Times New Roman"/>
+          <w:b/>
+          <w:bCs/>
+          <w:color w:val="F25A00"/>
+          <w:lang w:eastAsia="es-ES"/>
+        </w:rPr>
+        <w:t>"El numero ISBN es incorrecto"</w:t>
+      </w:r>
+      <w:r>
+        <w:rPr>
+          <w:rFonts w:ascii="Consolas" w:eastAsia="Times New Roman" w:hAnsi="Consolas" w:cs="Times New Roman"/>
+          <w:b/>
+          <w:bCs/>
+          <w:color w:val="000000"/>
+          <w:lang w:eastAsia="es-ES"/>
+        </w:rPr>
+        <w:t>);</w:t>
+      </w:r>
+    </w:p>
+    <w:p>
+      <w:pPr>
+        <w:shd w:val="clear" w:color="auto" w:fill="FFFFFF"/>
+        <w:spacing w:after="0" w:line="240" w:lineRule="auto"/>
+        <w:rPr>
+          <w:rFonts w:ascii="Consolas" w:eastAsia="Times New Roman" w:hAnsi="Consolas" w:cs="Times New Roman"/>
+          <w:b/>
+          <w:bCs/>
+          <w:color w:val="000000"/>
+          <w:lang w:eastAsia="es-ES"/>
+        </w:rPr>
+      </w:pPr>
+      <w:r>
+        <w:rPr>
+          <w:rFonts w:ascii="Consolas" w:eastAsia="Times New Roman" w:hAnsi="Consolas" w:cs="Times New Roman"/>
+          <w:b/>
+          <w:bCs/>
+          <w:color w:val="000000"/>
+          <w:lang w:eastAsia="es-ES"/>
+        </w:rPr>
+        <w:t>        }</w:t>
+      </w:r>
+    </w:p>
+    <w:p>
+      <w:pPr>
+        <w:shd w:val="clear" w:color="auto" w:fill="FFFFFF"/>
+        <w:spacing w:after="0" w:line="240" w:lineRule="auto"/>
+        <w:rPr>
+          <w:rFonts w:ascii="Consolas" w:eastAsia="Times New Roman" w:hAnsi="Consolas" w:cs="Times New Roman"/>
+          <w:b/>
+          <w:bCs/>
+          <w:color w:val="000000"/>
+          <w:lang w:eastAsia="es-ES"/>
+        </w:rPr>
+      </w:pPr>
+    </w:p>
+    <w:p>
+      <w:pPr>
+        <w:shd w:val="clear" w:color="auto" w:fill="FFFFFF"/>
+        <w:spacing w:after="0" w:line="240" w:lineRule="auto"/>
+        <w:rPr>
+          <w:rFonts w:ascii="Consolas" w:eastAsia="Times New Roman" w:hAnsi="Consolas" w:cs="Times New Roman"/>
+          <w:b/>
+          <w:bCs/>
+          <w:color w:val="000000"/>
+          <w:lang w:eastAsia="es-ES"/>
+        </w:rPr>
+      </w:pPr>
+      <w:r>
+        <w:rPr>
+          <w:rFonts w:ascii="Consolas" w:eastAsia="Times New Roman" w:hAnsi="Consolas" w:cs="Times New Roman"/>
+          <w:b/>
+          <w:bCs/>
+          <w:color w:val="000000"/>
+          <w:lang w:eastAsia="es-ES"/>
+        </w:rPr>
+        <w:t xml:space="preserve">        </w:t>
+      </w:r>
+      <w:r>
+        <w:rPr>
+          <w:rFonts w:ascii="Consolas" w:eastAsia="Times New Roman" w:hAnsi="Consolas" w:cs="Times New Roman"/>
+          <w:b/>
+          <w:bCs/>
+          <w:i/>
+          <w:iCs/>
+          <w:color w:val="28C6E4"/>
+          <w:lang w:eastAsia="es-ES"/>
+        </w:rPr>
+        <w:t>Scanner</w:t>
+      </w:r>
+      <w:r>
+        <w:rPr>
+          <w:rFonts w:ascii="Consolas" w:eastAsia="Times New Roman" w:hAnsi="Consolas" w:cs="Times New Roman"/>
+          <w:b/>
+          <w:bCs/>
+          <w:color w:val="000000"/>
+          <w:lang w:eastAsia="es-ES"/>
+        </w:rPr>
+        <w:t xml:space="preserve"> teclado </w:t>
+      </w:r>
+      <w:r>
+        <w:rPr>
+          <w:rFonts w:ascii="Consolas" w:eastAsia="Times New Roman" w:hAnsi="Consolas" w:cs="Times New Roman"/>
+          <w:b/>
+          <w:bCs/>
+          <w:color w:val="F92672"/>
+          <w:lang w:eastAsia="es-ES"/>
+        </w:rPr>
+        <w:t>=</w:t>
+      </w:r>
+      <w:r>
+        <w:rPr>
+          <w:rFonts w:ascii="Consolas" w:eastAsia="Times New Roman" w:hAnsi="Consolas" w:cs="Times New Roman"/>
+          <w:b/>
+          <w:bCs/>
+          <w:color w:val="000000"/>
+          <w:lang w:eastAsia="es-ES"/>
+        </w:rPr>
+        <w:t xml:space="preserve"> </w:t>
+      </w:r>
+      <w:r>
+        <w:rPr>
+          <w:rFonts w:ascii="Consolas" w:eastAsia="Times New Roman" w:hAnsi="Consolas" w:cs="Times New Roman"/>
+          <w:b/>
+          <w:bCs/>
+          <w:color w:val="F92672"/>
+          <w:lang w:eastAsia="es-ES"/>
+        </w:rPr>
+        <w:t>new</w:t>
+      </w:r>
+      <w:r>
+        <w:rPr>
+          <w:rFonts w:ascii="Consolas" w:eastAsia="Times New Roman" w:hAnsi="Consolas" w:cs="Times New Roman"/>
+          <w:b/>
+          <w:bCs/>
+          <w:color w:val="000000"/>
+          <w:lang w:eastAsia="es-ES"/>
+        </w:rPr>
+        <w:t xml:space="preserve"> </w:t>
+      </w:r>
+      <w:proofErr w:type="gramStart"/>
+      <w:r>
+        <w:rPr>
+          <w:rFonts w:ascii="Consolas" w:eastAsia="Times New Roman" w:hAnsi="Consolas" w:cs="Times New Roman"/>
+          <w:b/>
+          <w:bCs/>
+          <w:color w:val="6AAF19"/>
+          <w:lang w:eastAsia="es-ES"/>
+        </w:rPr>
+        <w:t>Scanner</w:t>
+      </w:r>
+      <w:r>
+        <w:rPr>
+          <w:rFonts w:ascii="Consolas" w:eastAsia="Times New Roman" w:hAnsi="Consolas" w:cs="Times New Roman"/>
+          <w:b/>
+          <w:bCs/>
+          <w:color w:val="000000"/>
+          <w:lang w:eastAsia="es-ES"/>
+        </w:rPr>
+        <w:t>(</w:t>
+      </w:r>
+      <w:proofErr w:type="gramEnd"/>
+      <w:r>
+        <w:rPr>
+          <w:rFonts w:ascii="Consolas" w:eastAsia="Times New Roman" w:hAnsi="Consolas" w:cs="Times New Roman"/>
+          <w:b/>
+          <w:bCs/>
+          <w:color w:val="000000"/>
+          <w:lang w:eastAsia="es-ES"/>
+        </w:rPr>
+        <w:t>System.in);</w:t>
+      </w:r>
+    </w:p>
+    <w:p>
+      <w:pPr>
+        <w:shd w:val="clear" w:color="auto" w:fill="FFFFFF"/>
+        <w:spacing w:after="0" w:line="240" w:lineRule="auto"/>
+        <w:rPr>
+          <w:rFonts w:ascii="Consolas" w:eastAsia="Times New Roman" w:hAnsi="Consolas" w:cs="Times New Roman"/>
+          <w:b/>
+          <w:bCs/>
+          <w:color w:val="000000"/>
+          <w:lang w:eastAsia="es-ES"/>
+        </w:rPr>
+      </w:pPr>
+      <w:r>
+        <w:rPr>
+          <w:rFonts w:ascii="Consolas" w:eastAsia="Times New Roman" w:hAnsi="Consolas" w:cs="Times New Roman"/>
+          <w:b/>
+          <w:bCs/>
+          <w:color w:val="000000"/>
+          <w:lang w:eastAsia="es-ES"/>
+        </w:rPr>
+        <w:t xml:space="preserve">        </w:t>
+      </w:r>
+      <w:proofErr w:type="gramStart"/>
+      <w:r>
+        <w:rPr>
+          <w:rFonts w:ascii="Consolas" w:eastAsia="Times New Roman" w:hAnsi="Consolas" w:cs="Times New Roman"/>
+          <w:b/>
+          <w:bCs/>
+          <w:color w:val="000000"/>
+          <w:lang w:eastAsia="es-ES"/>
+        </w:rPr>
+        <w:t>System.out.</w:t>
+      </w:r>
+      <w:r>
+        <w:rPr>
+          <w:rFonts w:ascii="Consolas" w:eastAsia="Times New Roman" w:hAnsi="Consolas" w:cs="Times New Roman"/>
+          <w:b/>
+          <w:bCs/>
+          <w:color w:val="6AAF19"/>
+          <w:lang w:eastAsia="es-ES"/>
+        </w:rPr>
+        <w:t>println</w:t>
+      </w:r>
+      <w:r>
+        <w:rPr>
+          <w:rFonts w:ascii="Consolas" w:eastAsia="Times New Roman" w:hAnsi="Consolas" w:cs="Times New Roman"/>
+          <w:b/>
+          <w:bCs/>
+          <w:color w:val="000000"/>
+          <w:lang w:eastAsia="es-ES"/>
+        </w:rPr>
+        <w:t>(</w:t>
+      </w:r>
+      <w:proofErr w:type="gramEnd"/>
+      <w:r>
+        <w:rPr>
+          <w:rFonts w:ascii="Consolas" w:eastAsia="Times New Roman" w:hAnsi="Consolas" w:cs="Times New Roman"/>
+          <w:b/>
+          <w:bCs/>
+          <w:color w:val="F25A00"/>
+          <w:lang w:eastAsia="es-ES"/>
+        </w:rPr>
+        <w:t>"Introduzca un texto numérico"</w:t>
+      </w:r>
+      <w:r>
+        <w:rPr>
+          <w:rFonts w:ascii="Consolas" w:eastAsia="Times New Roman" w:hAnsi="Consolas" w:cs="Times New Roman"/>
+          <w:b/>
+          <w:bCs/>
+          <w:color w:val="000000"/>
+          <w:lang w:eastAsia="es-ES"/>
+        </w:rPr>
+        <w:t>);</w:t>
+      </w:r>
+    </w:p>
+    <w:p>
+      <w:pPr>
+        <w:shd w:val="clear" w:color="auto" w:fill="FFFFFF"/>
+        <w:spacing w:after="0" w:line="240" w:lineRule="auto"/>
+        <w:rPr>
+          <w:rFonts w:ascii="Consolas" w:eastAsia="Times New Roman" w:hAnsi="Consolas" w:cs="Times New Roman"/>
+          <w:b/>
+          <w:bCs/>
+          <w:color w:val="000000"/>
+          <w:lang w:eastAsia="es-ES"/>
+        </w:rPr>
+      </w:pPr>
+      <w:r>
+        <w:rPr>
+          <w:rFonts w:ascii="Consolas" w:eastAsia="Times New Roman" w:hAnsi="Consolas" w:cs="Times New Roman"/>
+          <w:b/>
+          <w:bCs/>
+          <w:color w:val="000000"/>
+          <w:lang w:eastAsia="es-ES"/>
+        </w:rPr>
+        <w:t xml:space="preserve">        </w:t>
+      </w:r>
+      <w:r>
+        <w:rPr>
+          <w:rFonts w:ascii="Consolas" w:eastAsia="Times New Roman" w:hAnsi="Consolas" w:cs="Times New Roman"/>
+          <w:b/>
+          <w:bCs/>
+          <w:i/>
+          <w:iCs/>
+          <w:color w:val="28C6E4"/>
+          <w:lang w:eastAsia="es-ES"/>
+        </w:rPr>
+        <w:t>String</w:t>
+      </w:r>
+      <w:r>
+        <w:rPr>
+          <w:rFonts w:ascii="Consolas" w:eastAsia="Times New Roman" w:hAnsi="Consolas" w:cs="Times New Roman"/>
+          <w:b/>
+          <w:bCs/>
+          <w:color w:val="000000"/>
+          <w:lang w:eastAsia="es-ES"/>
+        </w:rPr>
+        <w:t xml:space="preserve"> texto </w:t>
+      </w:r>
+      <w:r>
+        <w:rPr>
+          <w:rFonts w:ascii="Consolas" w:eastAsia="Times New Roman" w:hAnsi="Consolas" w:cs="Times New Roman"/>
+          <w:b/>
+          <w:bCs/>
+          <w:color w:val="F92672"/>
+          <w:lang w:eastAsia="es-ES"/>
+        </w:rPr>
+        <w:t>=</w:t>
+      </w:r>
+      <w:r>
+        <w:rPr>
+          <w:rFonts w:ascii="Consolas" w:eastAsia="Times New Roman" w:hAnsi="Consolas" w:cs="Times New Roman"/>
+          <w:b/>
+          <w:bCs/>
+          <w:color w:val="000000"/>
+          <w:lang w:eastAsia="es-ES"/>
+        </w:rPr>
+        <w:t xml:space="preserve"> </w:t>
+      </w:r>
+      <w:proofErr w:type="gramStart"/>
+      <w:r>
+        <w:rPr>
+          <w:rFonts w:ascii="Consolas" w:eastAsia="Times New Roman" w:hAnsi="Consolas" w:cs="Times New Roman"/>
+          <w:b/>
+          <w:bCs/>
+          <w:color w:val="000000"/>
+          <w:lang w:eastAsia="es-ES"/>
+        </w:rPr>
+        <w:t>teclado.</w:t>
+      </w:r>
+      <w:r>
+        <w:rPr>
+          <w:rFonts w:ascii="Consolas" w:eastAsia="Times New Roman" w:hAnsi="Consolas" w:cs="Times New Roman"/>
+          <w:b/>
+          <w:bCs/>
+          <w:color w:val="6AAF19"/>
+          <w:lang w:eastAsia="es-ES"/>
+        </w:rPr>
+        <w:t>nextLine</w:t>
+      </w:r>
+      <w:r>
+        <w:rPr>
+          <w:rFonts w:ascii="Consolas" w:eastAsia="Times New Roman" w:hAnsi="Consolas" w:cs="Times New Roman"/>
+          <w:b/>
+          <w:bCs/>
+          <w:color w:val="000000"/>
+          <w:lang w:eastAsia="es-ES"/>
+        </w:rPr>
+        <w:t>(</w:t>
+      </w:r>
+      <w:proofErr w:type="gramEnd"/>
+      <w:r>
+        <w:rPr>
+          <w:rFonts w:ascii="Consolas" w:eastAsia="Times New Roman" w:hAnsi="Consolas" w:cs="Times New Roman"/>
+          <w:b/>
+          <w:bCs/>
+          <w:color w:val="000000"/>
+          <w:lang w:eastAsia="es-ES"/>
+        </w:rPr>
+        <w:t>);</w:t>
+      </w:r>
+    </w:p>
+    <w:p>
+      <w:pPr>
+        <w:shd w:val="clear" w:color="auto" w:fill="FFFFFF"/>
+        <w:spacing w:after="0" w:line="240" w:lineRule="auto"/>
+        <w:rPr>
+          <w:rFonts w:ascii="Consolas" w:eastAsia="Times New Roman" w:hAnsi="Consolas" w:cs="Times New Roman"/>
+          <w:b/>
+          <w:bCs/>
+          <w:color w:val="000000"/>
+          <w:lang w:eastAsia="es-ES"/>
+        </w:rPr>
+      </w:pPr>
+      <w:r>
+        <w:rPr>
+          <w:rFonts w:ascii="Consolas" w:eastAsia="Times New Roman" w:hAnsi="Consolas" w:cs="Times New Roman"/>
+          <w:b/>
+          <w:bCs/>
+          <w:color w:val="000000"/>
+          <w:lang w:eastAsia="es-ES"/>
+        </w:rPr>
+        <w:t xml:space="preserve">        </w:t>
+      </w:r>
+      <w:proofErr w:type="gramStart"/>
+      <w:r>
+        <w:rPr>
+          <w:rFonts w:ascii="Consolas" w:eastAsia="Times New Roman" w:hAnsi="Consolas" w:cs="Times New Roman"/>
+          <w:b/>
+          <w:bCs/>
+          <w:i/>
+          <w:iCs/>
+          <w:color w:val="28C6E4"/>
+          <w:lang w:eastAsia="es-ES"/>
+        </w:rPr>
+        <w:t>int</w:t>
+      </w:r>
+      <w:proofErr w:type="gramEnd"/>
+      <w:r>
+        <w:rPr>
+          <w:rFonts w:ascii="Consolas" w:eastAsia="Times New Roman" w:hAnsi="Consolas" w:cs="Times New Roman"/>
+          <w:b/>
+          <w:bCs/>
+          <w:color w:val="000000"/>
+          <w:lang w:eastAsia="es-ES"/>
+        </w:rPr>
+        <w:t xml:space="preserve"> suma </w:t>
+      </w:r>
+      <w:r>
+        <w:rPr>
+          <w:rFonts w:ascii="Consolas" w:eastAsia="Times New Roman" w:hAnsi="Consolas" w:cs="Times New Roman"/>
+          <w:b/>
+          <w:bCs/>
+          <w:color w:val="F92672"/>
+          <w:lang w:eastAsia="es-ES"/>
+        </w:rPr>
+        <w:t>=</w:t>
+      </w:r>
+      <w:r>
+        <w:rPr>
+          <w:rFonts w:ascii="Consolas" w:eastAsia="Times New Roman" w:hAnsi="Consolas" w:cs="Times New Roman"/>
+          <w:b/>
+          <w:bCs/>
+          <w:color w:val="000000"/>
+          <w:lang w:eastAsia="es-ES"/>
+        </w:rPr>
+        <w:t xml:space="preserve"> JuegoTextos.</w:t>
+      </w:r>
+      <w:r>
+        <w:rPr>
+          <w:rFonts w:ascii="Consolas" w:eastAsia="Times New Roman" w:hAnsi="Consolas" w:cs="Times New Roman"/>
+          <w:b/>
+          <w:bCs/>
+          <w:color w:val="6AAF19"/>
+          <w:lang w:eastAsia="es-ES"/>
+        </w:rPr>
+        <w:t>getSumarTexto</w:t>
+      </w:r>
+      <w:r>
+        <w:rPr>
+          <w:rFonts w:ascii="Consolas" w:eastAsia="Times New Roman" w:hAnsi="Consolas" w:cs="Times New Roman"/>
+          <w:b/>
+          <w:bCs/>
+          <w:color w:val="000000"/>
+          <w:lang w:eastAsia="es-ES"/>
+        </w:rPr>
+        <w:t>(texto);</w:t>
+      </w:r>
+    </w:p>
+    <w:p>
+      <w:pPr>
+        <w:shd w:val="clear" w:color="auto" w:fill="FFFFFF"/>
+        <w:spacing w:after="0" w:line="240" w:lineRule="auto"/>
+        <w:rPr>
+          <w:rFonts w:ascii="Consolas" w:eastAsia="Times New Roman" w:hAnsi="Consolas" w:cs="Times New Roman"/>
+          <w:b/>
+          <w:bCs/>
+          <w:color w:val="000000"/>
+          <w:lang w:eastAsia="es-ES"/>
+        </w:rPr>
+      </w:pPr>
+      <w:r>
+        <w:rPr>
+          <w:rFonts w:ascii="Consolas" w:eastAsia="Times New Roman" w:hAnsi="Consolas" w:cs="Times New Roman"/>
+          <w:b/>
+          <w:bCs/>
+          <w:color w:val="000000"/>
+          <w:lang w:eastAsia="es-ES"/>
+        </w:rPr>
+        <w:t xml:space="preserve">        </w:t>
+      </w:r>
+      <w:proofErr w:type="gramStart"/>
+      <w:r>
+        <w:rPr>
+          <w:rFonts w:ascii="Consolas" w:eastAsia="Times New Roman" w:hAnsi="Consolas" w:cs="Times New Roman"/>
+          <w:b/>
+          <w:bCs/>
+          <w:color w:val="000000"/>
+          <w:lang w:eastAsia="es-ES"/>
+        </w:rPr>
+        <w:t>System.out.</w:t>
+      </w:r>
+      <w:r>
+        <w:rPr>
+          <w:rFonts w:ascii="Consolas" w:eastAsia="Times New Roman" w:hAnsi="Consolas" w:cs="Times New Roman"/>
+          <w:b/>
+          <w:bCs/>
+          <w:color w:val="6AAF19"/>
+          <w:lang w:eastAsia="es-ES"/>
+        </w:rPr>
+        <w:t>println</w:t>
+      </w:r>
+      <w:r>
+        <w:rPr>
+          <w:rFonts w:ascii="Consolas" w:eastAsia="Times New Roman" w:hAnsi="Consolas" w:cs="Times New Roman"/>
+          <w:b/>
+          <w:bCs/>
+          <w:color w:val="000000"/>
+          <w:lang w:eastAsia="es-ES"/>
+        </w:rPr>
+        <w:t>(</w:t>
+      </w:r>
+      <w:proofErr w:type="gramEnd"/>
+      <w:r>
+        <w:rPr>
+          <w:rFonts w:ascii="Consolas" w:eastAsia="Times New Roman" w:hAnsi="Consolas" w:cs="Times New Roman"/>
+          <w:b/>
+          <w:bCs/>
+          <w:color w:val="F25A00"/>
+          <w:lang w:eastAsia="es-ES"/>
+        </w:rPr>
+        <w:t>"La suma de "</w:t>
+      </w:r>
+      <w:r>
+        <w:rPr>
+          <w:rFonts w:ascii="Consolas" w:eastAsia="Times New Roman" w:hAnsi="Consolas" w:cs="Times New Roman"/>
+          <w:b/>
+          <w:bCs/>
+          <w:color w:val="000000"/>
+          <w:lang w:eastAsia="es-ES"/>
+        </w:rPr>
+        <w:t xml:space="preserve"> </w:t>
+      </w:r>
+      <w:r>
+        <w:rPr>
+          <w:rFonts w:ascii="Consolas" w:eastAsia="Times New Roman" w:hAnsi="Consolas" w:cs="Times New Roman"/>
+          <w:b/>
+          <w:bCs/>
+          <w:color w:val="F92672"/>
+          <w:lang w:eastAsia="es-ES"/>
+        </w:rPr>
+        <w:t>+</w:t>
+      </w:r>
+      <w:r>
+        <w:rPr>
+          <w:rFonts w:ascii="Consolas" w:eastAsia="Times New Roman" w:hAnsi="Consolas" w:cs="Times New Roman"/>
+          <w:b/>
+          <w:bCs/>
+          <w:color w:val="000000"/>
+          <w:lang w:eastAsia="es-ES"/>
+        </w:rPr>
+        <w:t xml:space="preserve"> texto </w:t>
+      </w:r>
+      <w:r>
+        <w:rPr>
+          <w:rFonts w:ascii="Consolas" w:eastAsia="Times New Roman" w:hAnsi="Consolas" w:cs="Times New Roman"/>
+          <w:b/>
+          <w:bCs/>
+          <w:color w:val="F92672"/>
+          <w:lang w:eastAsia="es-ES"/>
+        </w:rPr>
+        <w:t>+</w:t>
+      </w:r>
+      <w:r>
+        <w:rPr>
+          <w:rFonts w:ascii="Consolas" w:eastAsia="Times New Roman" w:hAnsi="Consolas" w:cs="Times New Roman"/>
+          <w:b/>
+          <w:bCs/>
+          <w:color w:val="000000"/>
+          <w:lang w:eastAsia="es-ES"/>
+        </w:rPr>
+        <w:t xml:space="preserve"> </w:t>
+      </w:r>
+      <w:r>
+        <w:rPr>
+          <w:rFonts w:ascii="Consolas" w:eastAsia="Times New Roman" w:hAnsi="Consolas" w:cs="Times New Roman"/>
+          <w:b/>
+          <w:bCs/>
+          <w:color w:val="F25A00"/>
+          <w:lang w:eastAsia="es-ES"/>
+        </w:rPr>
+        <w:t>" es "</w:t>
+      </w:r>
+      <w:r>
+        <w:rPr>
+          <w:rFonts w:ascii="Consolas" w:eastAsia="Times New Roman" w:hAnsi="Consolas" w:cs="Times New Roman"/>
+          <w:b/>
+          <w:bCs/>
+          <w:color w:val="000000"/>
+          <w:lang w:eastAsia="es-ES"/>
+        </w:rPr>
+        <w:t xml:space="preserve"> </w:t>
+      </w:r>
+      <w:r>
+        <w:rPr>
+          <w:rFonts w:ascii="Consolas" w:eastAsia="Times New Roman" w:hAnsi="Consolas" w:cs="Times New Roman"/>
+          <w:b/>
+          <w:bCs/>
+          <w:color w:val="F92672"/>
+          <w:lang w:eastAsia="es-ES"/>
+        </w:rPr>
+        <w:t>+</w:t>
+      </w:r>
+      <w:r>
+        <w:rPr>
+          <w:rFonts w:ascii="Consolas" w:eastAsia="Times New Roman" w:hAnsi="Consolas" w:cs="Times New Roman"/>
+          <w:b/>
+          <w:bCs/>
+          <w:color w:val="000000"/>
+          <w:lang w:eastAsia="es-ES"/>
+        </w:rPr>
+        <w:t xml:space="preserve"> suma); </w:t>
+      </w:r>
+    </w:p>
+    <w:p>
+      <w:pPr>
+        <w:shd w:val="clear" w:color="auto" w:fill="FFFFFF"/>
+        <w:spacing w:after="0" w:line="240" w:lineRule="auto"/>
+        <w:rPr>
+          <w:rFonts w:ascii="Consolas" w:eastAsia="Times New Roman" w:hAnsi="Consolas" w:cs="Times New Roman"/>
+          <w:b/>
+          <w:bCs/>
+          <w:color w:val="000000"/>
+          <w:lang w:eastAsia="es-ES"/>
+        </w:rPr>
+      </w:pPr>
+      <w:r>
+        <w:rPr>
+          <w:rFonts w:ascii="Consolas" w:eastAsia="Times New Roman" w:hAnsi="Consolas" w:cs="Times New Roman"/>
+          <w:b/>
+          <w:bCs/>
+          <w:color w:val="000000"/>
+          <w:lang w:eastAsia="es-ES"/>
+        </w:rPr>
+        <w:t>    }</w:t>
+      </w:r>
+    </w:p>
+    <w:p>
+      <w:pPr>
+        <w:shd w:val="clear" w:color="auto" w:fill="FFFFFF"/>
+        <w:spacing w:after="0" w:line="240" w:lineRule="auto"/>
+        <w:rPr>
+          <w:rFonts w:ascii="Consolas" w:eastAsia="Times New Roman" w:hAnsi="Consolas" w:cs="Times New Roman"/>
+          <w:b/>
+          <w:bCs/>
+          <w:color w:val="000000"/>
+          <w:lang w:eastAsia="es-ES"/>
+        </w:rPr>
+      </w:pPr>
+      <w:r>
+        <w:rPr>
+          <w:rFonts w:ascii="Consolas" w:eastAsia="Times New Roman" w:hAnsi="Consolas" w:cs="Times New Roman"/>
+          <w:b/>
+          <w:bCs/>
+          <w:color w:val="000000"/>
+          <w:lang w:eastAsia="es-ES"/>
+        </w:rPr>
+        <w:t>}</w:t>
+      </w:r>
+    </w:p>
+    <w:p>
+      <w:pPr>
+        <w:spacing w:after="0" w:line="240" w:lineRule="auto"/>
+        <w:rPr>
+          <w:rFonts w:ascii="Verdana" w:hAnsi="Verdana"/>
+        </w:rPr>
+      </w:pPr>
+    </w:p>
+    <w:p>
+      <w:pPr>
+        <w:spacing w:after="0" w:line="240" w:lineRule="auto"/>
+        <w:rPr>
+          <w:rFonts w:ascii="Verdana" w:hAnsi="Verdana"/>
+        </w:rPr>
+      </w:pPr>
+      <w:r>
+        <w:rPr>
+          <w:rFonts w:ascii="Verdana" w:hAnsi="Verdana"/>
+        </w:rPr>
+        <w:t xml:space="preserve">Necesito un método que compruebe si un número es </w:t>
+      </w:r>
+      <w:r>
+        <w:rPr>
+          <w:rFonts w:ascii="Verdana" w:hAnsi="Verdana"/>
+          <w:b/>
+        </w:rPr>
+        <w:t>Narcisista</w:t>
+      </w:r>
+      <w:r>
+        <w:rPr>
+          <w:rFonts w:ascii="Verdana" w:hAnsi="Verdana"/>
+        </w:rPr>
+        <w:t xml:space="preserve"> o no.</w:t>
+      </w:r>
+    </w:p>
+    <w:p>
+      <w:pPr>
+        <w:spacing w:after="0" w:line="240" w:lineRule="auto"/>
+        <w:rPr>
+          <w:rFonts w:ascii="Verdana" w:hAnsi="Verdana"/>
+        </w:rPr>
+      </w:pPr>
+    </w:p>
+    <w:p>
+      <w:pPr>
+        <w:spacing w:after="0" w:line="240" w:lineRule="auto"/>
+        <w:rPr>
+          <w:rFonts w:ascii="Verdana" w:hAnsi="Verdana"/>
+        </w:rPr>
+      </w:pPr>
+      <w:r>
+        <w:rPr>
+          <w:rFonts w:ascii="Verdana" w:hAnsi="Verdana"/>
+        </w:rPr>
+        <w:t>Un número narcisista es aquel en el que la suma de sus potencias de longitud de caracteres devuelve el mismo número.</w:t>
+      </w:r>
+    </w:p>
+    <w:p>
+      <w:pPr>
+        <w:spacing w:after="0" w:line="240" w:lineRule="auto"/>
+        <w:rPr>
+          <w:rFonts w:ascii="Verdana" w:hAnsi="Verdana"/>
+          <w:b/>
+        </w:rPr>
+      </w:pPr>
+      <w:r>
+        <w:rPr>
+          <w:rFonts w:ascii="Verdana" w:hAnsi="Verdana"/>
+          <w:b/>
+        </w:rPr>
+        <w:t>^</w:t>
+      </w:r>
+    </w:p>
+    <w:p>
+      <w:pPr>
+        <w:spacing w:after="0" w:line="240" w:lineRule="auto"/>
+        <w:rPr>
+          <w:rFonts w:ascii="Verdana" w:hAnsi="Verdana"/>
+        </w:rPr>
+      </w:pPr>
+      <w:r>
+        <w:rPr>
+          <w:rFonts w:ascii="Verdana" w:hAnsi="Verdana"/>
+        </w:rPr>
+        <w:t>Ejemplo: 153</w:t>
+      </w:r>
+    </w:p>
+    <w:p>
+      <w:pPr>
+        <w:spacing w:after="0" w:line="240" w:lineRule="auto"/>
+        <w:rPr>
+          <w:rFonts w:ascii="Verdana" w:hAnsi="Verdana"/>
+        </w:rPr>
+      </w:pPr>
+      <w:r>
+        <w:rPr>
+          <w:rFonts w:ascii="Verdana" w:hAnsi="Verdana"/>
+        </w:rPr>
+        <w:t>Longitud de caracteres: 3.</w:t>
+      </w:r>
+    </w:p>
+    <w:p>
+      <w:pPr>
+        <w:spacing w:after="0" w:line="240" w:lineRule="auto"/>
+        <w:rPr>
+          <w:rFonts w:ascii="Verdana" w:hAnsi="Verdana"/>
+        </w:rPr>
+      </w:pPr>
+      <w:r>
+        <w:rPr>
+          <w:rFonts w:ascii="Verdana" w:hAnsi="Verdana"/>
+        </w:rPr>
+        <w:t>La potencia a elevar cada carácter es 3.</w:t>
+      </w:r>
+    </w:p>
+    <w:p>
+      <w:pPr>
+        <w:spacing w:after="0" w:line="240" w:lineRule="auto"/>
+        <w:rPr>
+          <w:rFonts w:ascii="Verdana" w:hAnsi="Verdana"/>
+        </w:rPr>
+      </w:pPr>
+      <w:r>
+        <w:rPr>
+          <w:rFonts w:ascii="Verdana" w:hAnsi="Verdana"/>
+        </w:rPr>
+        <w:t xml:space="preserve">Potencia: </w:t>
+      </w:r>
+      <w:r>
+        <w:rPr>
+          <w:rFonts w:ascii="Verdana" w:hAnsi="Verdana"/>
+          <w:b/>
+        </w:rPr>
+        <w:t>Math.pow</w:t>
+      </w:r>
+    </w:p>
+    <w:p>
+      <w:pPr>
+        <w:spacing w:after="0" w:line="240" w:lineRule="auto"/>
+        <w:rPr>
+          <w:rFonts w:ascii="Verdana" w:hAnsi="Verdana"/>
+        </w:rPr>
+      </w:pPr>
+      <w:r>
+        <w:rPr>
+          <w:rFonts w:ascii="Verdana" w:hAnsi="Verdana"/>
+        </w:rPr>
+        <w:t>1 elevado a 3 -&gt; 1</w:t>
+      </w:r>
+    </w:p>
+    <w:p>
+      <w:pPr>
+        <w:spacing w:after="0" w:line="240" w:lineRule="auto"/>
+        <w:rPr>
+          <w:rFonts w:ascii="Verdana" w:hAnsi="Verdana"/>
+        </w:rPr>
+      </w:pPr>
+      <w:r>
+        <w:rPr>
+          <w:rFonts w:ascii="Verdana" w:hAnsi="Verdana"/>
+        </w:rPr>
+        <w:t>5 elevado a 3 -&gt; 125</w:t>
+      </w:r>
+    </w:p>
+    <w:p>
+      <w:pPr>
+        <w:spacing w:after="0" w:line="240" w:lineRule="auto"/>
+        <w:rPr>
+          <w:rFonts w:ascii="Verdana" w:hAnsi="Verdana"/>
+        </w:rPr>
+      </w:pPr>
+      <w:r>
+        <w:rPr>
+          <w:rFonts w:ascii="Verdana" w:hAnsi="Verdana"/>
+        </w:rPr>
+        <w:t>3 elevado a 3 -&gt; 27</w:t>
       </w:r>
       <w:bookmarkStart w:id="0" w:name="_GoBack"/>
       <w:bookmarkEnd w:id="0"/>
-      <w:r>
-        <w:rPr>
-          <w:rFonts w:ascii="Verdana" w:hAnsi="Verdana"/>
-        </w:rPr>
-        <w:t xml:space="preserve">llamado </w:t>
-      </w:r>
-      <w:proofErr w:type="gramStart"/>
-      <w:r>
-        <w:rPr>
-          <w:rFonts w:ascii="Verdana" w:hAnsi="Verdana"/>
-          <w:b/>
-        </w:rPr>
-        <w:t>validarISBN(</w:t>
-      </w:r>
-      <w:proofErr w:type="gramEnd"/>
-      <w:r>
-        <w:rPr>
-          <w:rFonts w:ascii="Verdana" w:hAnsi="Verdana"/>
-          <w:b/>
-        </w:rPr>
-        <w:t>String isbn)</w:t>
-      </w:r>
-      <w:r>
-        <w:rPr>
-          <w:rFonts w:ascii="Verdana" w:hAnsi="Verdana"/>
-        </w:rPr>
-        <w:t xml:space="preserve"> en </w:t>
-      </w:r>
-      <w:r>
-        <w:rPr>
-          <w:rFonts w:ascii="Verdana" w:hAnsi="Verdana"/>
-          <w:b/>
-        </w:rPr>
-        <w:t xml:space="preserve">JuegoTextos </w:t>
-      </w:r>
-      <w:r>
-        <w:rPr>
-          <w:rFonts w:ascii="Verdana" w:hAnsi="Verdana"/>
-        </w:rPr>
-        <w:t xml:space="preserve">que nos </w:t>
-      </w:r>
-      <w:r>
-        <w:rPr>
-          <w:rFonts w:ascii="Verdana" w:hAnsi="Verdana"/>
-          <w:b/>
-        </w:rPr>
-        <w:t>devolverá</w:t>
-      </w:r>
-      <w:r>
-        <w:rPr>
-          <w:rFonts w:ascii="Verdana" w:hAnsi="Verdana"/>
-        </w:rPr>
-        <w:t xml:space="preserve"> true/false</w:t>
-      </w:r>
-    </w:p>
-    <w:p>
-      <w:pPr>
-        <w:spacing w:after="0" w:line="240" w:lineRule="auto"/>
-        <w:rPr>
-          <w:rFonts w:ascii="Verdana" w:hAnsi="Verdana"/>
-        </w:rPr>
-      </w:pPr>
-    </w:p>
-    <w:p>
-      <w:pPr>
-        <w:spacing w:after="0" w:line="240" w:lineRule="auto"/>
-        <w:rPr>
-          <w:rFonts w:ascii="Verdana" w:hAnsi="Verdana"/>
-        </w:rPr>
-      </w:pPr>
-    </w:p>
-    <w:p>
-      <w:pPr>
-        <w:spacing w:after="0" w:line="240" w:lineRule="auto"/>
-        <w:rPr>
-          <w:rFonts w:ascii="Verdana" w:hAnsi="Verdana"/>
-        </w:rPr>
-      </w:pPr>
-    </w:p>
-    <w:p>
-      <w:pPr>
-        <w:spacing w:after="0" w:line="240" w:lineRule="auto"/>
-        <w:rPr>
-          <w:rFonts w:ascii="Verdana" w:hAnsi="Verdana"/>
-        </w:rPr>
-      </w:pPr>
-    </w:p>
-    <w:p>
-      <w:pPr>
-        <w:spacing w:after="0" w:line="240" w:lineRule="auto"/>
-        <w:rPr>
-          <w:rFonts w:ascii="Verdana" w:hAnsi="Verdana"/>
-        </w:rPr>
-      </w:pPr>
+    </w:p>
+    <w:p>
+      <w:pPr>
+        <w:spacing w:after="0" w:line="240" w:lineRule="auto"/>
+        <w:ind w:left="708" w:firstLine="708"/>
+        <w:rPr>
+          <w:rFonts w:ascii="Verdana" w:hAnsi="Verdana"/>
+          <w:b/>
+        </w:rPr>
+      </w:pPr>
+      <w:r>
+        <w:rPr>
+          <w:rFonts w:ascii="Verdana" w:hAnsi="Verdana"/>
+          <w:b/>
+        </w:rPr>
+        <w:t>1+125+27=</w:t>
+      </w:r>
+      <w:r>
+        <w:rPr>
+          <w:rFonts w:ascii="Verdana" w:hAnsi="Verdana"/>
+          <w:b/>
+        </w:rPr>
+        <w:t>153</w:t>
+      </w:r>
     </w:p>
     <w:p>
       <w:pPr>
@@ -57147,8 +60145,8 @@
       </w:pPr>
     </w:p>
     <w:sectPr>
-      <w:headerReference w:type="default" r:id="rId54"/>
-      <w:footerReference w:type="default" r:id="rId55"/>
+      <w:headerReference w:type="default" r:id="rId55"/>
+      <w:footerReference w:type="default" r:id="rId56"/>
       <w:pgSz w:w="11906" w:h="16838"/>
       <w:pgMar w:top="1417" w:right="1701" w:bottom="1417" w:left="1701" w:header="708" w:footer="708" w:gutter="0"/>
       <w:cols w:space="708"/>
